--- a/DOCX/Tenses - времена/Present Perfect.docx
+++ b/DOCX/Tenses - времена/Present Perfect.docx
@@ -76,17 +76,7 @@
           <w:sz w:val="28"/>
           <w:szCs w:val="28"/>
         </w:rPr>
-        <w:t>Н</w:t>
-      </w:r>
-      <w:r>
-        <w:rPr>
-          <w:rFonts w:ascii="Times new roman" w:hAnsi="Times new roman"/>
-          <w:b w:val="false"/>
-          <w:bCs w:val="false"/>
-          <w:sz w:val="28"/>
-          <w:szCs w:val="28"/>
-        </w:rPr>
-        <w:t xml:space="preserve">астоящее совершенное в прошлом </w:t>
+        <w:t xml:space="preserve">Настоящее совершенное в прошлом </w:t>
       </w:r>
       <w:r>
         <w:rPr>
@@ -109,7 +99,17 @@
           <w:sz w:val="28"/>
           <w:szCs w:val="28"/>
         </w:rPr>
-        <w:t>, которое имеет значение в настоящее время.</w:t>
+        <w:t xml:space="preserve">, которое имеет значение в настоящее время </w:t>
+      </w:r>
+      <w:r>
+        <w:rPr>
+          <w:rFonts w:ascii="Times new roman" w:hAnsi="Times new roman"/>
+          <w:b w:val="false"/>
+          <w:bCs w:val="false"/>
+          <w:sz w:val="28"/>
+          <w:szCs w:val="28"/>
+        </w:rPr>
+        <w:t>и действие завершено.</w:t>
       </w:r>
     </w:p>
     <w:p>
@@ -365,18 +365,7 @@
           <w:sz w:val="26"/>
           <w:szCs w:val="26"/>
         </w:rPr>
-        <w:t>have/ha</w:t>
-      </w:r>
-      <w:r>
-        <w:rPr>
-          <w:rFonts w:ascii="Times new roman" w:hAnsi="Times new roman"/>
-          <w:b/>
-          <w:bCs/>
-          <w:color w:val="C9211E"/>
-          <w:sz w:val="26"/>
-          <w:szCs w:val="26"/>
-        </w:rPr>
-        <w:t>s</w:t>
+        <w:t>have/has</w:t>
       </w:r>
       <w:r>
         <w:rPr>
@@ -1057,29 +1046,7 @@
           <w:sz w:val="26"/>
           <w:szCs w:val="26"/>
         </w:rPr>
-        <w:t xml:space="preserve"> have/ha</w:t>
-      </w:r>
-      <w:r>
-        <w:rPr>
-          <w:rFonts w:ascii="Times new roman" w:hAnsi="Times new roman"/>
-          <w:b/>
-          <w:bCs/>
-          <w:color w:val="C9211E"/>
-          <w:sz w:val="26"/>
-          <w:szCs w:val="26"/>
-        </w:rPr>
-        <w:t>s</w:t>
-      </w:r>
-      <w:r>
-        <w:rPr>
-          <w:rFonts w:ascii="Times new roman" w:hAnsi="Times new roman"/>
-          <w:b/>
-          <w:bCs/>
-          <w:color w:val="C9211E"/>
-          <w:sz w:val="26"/>
-          <w:szCs w:val="26"/>
-        </w:rPr>
-        <w:t xml:space="preserve"> </w:t>
+        <w:t xml:space="preserve"> have/has </w:t>
       </w:r>
       <w:r>
         <w:rPr>
@@ -2077,7 +2044,290 @@
           <w:szCs w:val="28"/>
           <w:lang w:val="ru-RU" w:eastAsia="zh-CN" w:bidi="ar-SA"/>
         </w:rPr>
-        <w:t xml:space="preserve">Жизненный опыт: </w:t>
+        <w:t>Действие началось в прошлом и продолжается в настоящий момент:</w:t>
+      </w:r>
+    </w:p>
+    <w:tbl>
+      <w:tblPr>
+        <w:tblStyle w:val="TableNormal"/>
+        <w:tblW w:w="9354" w:type="dxa"/>
+        <w:jc w:val="left"/>
+        <w:tblInd w:w="-106" w:type="dxa"/>
+        <w:tblLayout w:type="fixed"/>
+        <w:tblCellMar>
+          <w:top w:w="0" w:type="dxa"/>
+          <w:left w:w="2" w:type="dxa"/>
+          <w:bottom w:w="0" w:type="dxa"/>
+          <w:right w:w="0" w:type="dxa"/>
+        </w:tblCellMar>
+        <w:tblLook w:val="0600" w:noHBand="1" w:noVBand="1" w:firstColumn="0" w:lastRow="0" w:lastColumn="0" w:firstRow="0"/>
+      </w:tblPr>
+      <w:tblGrid>
+        <w:gridCol w:w="4677"/>
+        <w:gridCol w:w="4677"/>
+      </w:tblGrid>
+      <w:tr>
+        <w:trPr/>
+        <w:tc>
+          <w:tcPr>
+            <w:tcW w:w="4677" w:type="dxa"/>
+            <w:tcBorders>
+              <w:top w:val="single" w:sz="2" w:space="0" w:color="000000"/>
+              <w:left w:val="single" w:sz="2" w:space="0" w:color="000000"/>
+              <w:bottom w:val="single" w:sz="2" w:space="0" w:color="000000"/>
+            </w:tcBorders>
+            <w:vAlign w:val="center"/>
+          </w:tcPr>
+          <w:p>
+            <w:pPr>
+              <w:pStyle w:val="TableContents"/>
+              <w:widowControl w:val="false"/>
+              <w:suppressAutoHyphens w:val="true"/>
+              <w:spacing w:lineRule="auto" w:line="276" w:before="0" w:after="200"/>
+              <w:jc w:val="center"/>
+              <w:rPr>
+                <w:rFonts w:ascii="Times new roman" w:hAnsi="Times new roman" w:eastAsia="Times New Roman" w:cs="Times New Roman"/>
+                <w:sz w:val="26"/>
+                <w:szCs w:val="26"/>
+              </w:rPr>
+            </w:pPr>
+            <w:r>
+              <w:rPr>
+                <w:rFonts w:eastAsia="Times New Roman" w:cs="Times New Roman" w:ascii="Times new roman" w:hAnsi="Times new roman"/>
+                <w:sz w:val="26"/>
+                <w:szCs w:val="26"/>
+              </w:rPr>
+              <w:t>We have known her since she arrived to our city</w:t>
+            </w:r>
+          </w:p>
+        </w:tc>
+        <w:tc>
+          <w:tcPr>
+            <w:tcW w:w="4677" w:type="dxa"/>
+            <w:tcBorders>
+              <w:top w:val="single" w:sz="2" w:space="0" w:color="000000"/>
+              <w:left w:val="single" w:sz="2" w:space="0" w:color="000000"/>
+              <w:bottom w:val="single" w:sz="2" w:space="0" w:color="000000"/>
+              <w:right w:val="single" w:sz="2" w:space="0" w:color="000000"/>
+            </w:tcBorders>
+          </w:tcPr>
+          <w:p>
+            <w:pPr>
+              <w:pStyle w:val="TableContents"/>
+              <w:widowControl w:val="false"/>
+              <w:suppressAutoHyphens w:val="true"/>
+              <w:spacing w:lineRule="auto" w:line="276" w:before="0" w:after="200"/>
+              <w:jc w:val="center"/>
+              <w:rPr>
+                <w:rFonts w:ascii="Times new roman" w:hAnsi="Times new roman" w:eastAsia="Times New Roman" w:cs="Times New Roman"/>
+                <w:sz w:val="26"/>
+                <w:szCs w:val="26"/>
+              </w:rPr>
+            </w:pPr>
+            <w:r>
+              <w:rPr>
+                <w:rFonts w:eastAsia="Times New Roman" w:cs="Times New Roman" w:ascii="Times new roman" w:hAnsi="Times new roman"/>
+                <w:sz w:val="26"/>
+                <w:szCs w:val="26"/>
+              </w:rPr>
+              <w:t>Мы зна</w:t>
+            </w:r>
+            <w:r>
+              <w:rPr>
+                <w:rFonts w:eastAsia="Times New Roman" w:cs="Times New Roman" w:ascii="Times new roman" w:hAnsi="Times new roman"/>
+                <w:sz w:val="26"/>
+                <w:szCs w:val="26"/>
+              </w:rPr>
+              <w:t>ли её с тех пор</w:t>
+            </w:r>
+            <w:r>
+              <w:rPr>
+                <w:rFonts w:eastAsia="Times New Roman" w:cs="Times New Roman" w:ascii="Times new roman" w:hAnsi="Times new roman"/>
+                <w:sz w:val="26"/>
+                <w:szCs w:val="26"/>
+              </w:rPr>
+              <w:t xml:space="preserve"> </w:t>
+            </w:r>
+            <w:r>
+              <w:rPr>
+                <w:rFonts w:eastAsia="Times New Roman" w:cs="Times New Roman" w:ascii="Times new roman" w:hAnsi="Times new roman"/>
+                <w:sz w:val="26"/>
+                <w:szCs w:val="26"/>
+              </w:rPr>
+              <w:t>как она</w:t>
+            </w:r>
+            <w:r>
+              <w:rPr>
+                <w:rFonts w:eastAsia="Times New Roman" w:cs="Times New Roman" w:ascii="Times new roman" w:hAnsi="Times new roman"/>
+                <w:sz w:val="26"/>
+                <w:szCs w:val="26"/>
+              </w:rPr>
+              <w:t>прибыла в наш город</w:t>
+            </w:r>
+          </w:p>
+        </w:tc>
+      </w:tr>
+      <w:tr>
+        <w:trPr/>
+        <w:tc>
+          <w:tcPr>
+            <w:tcW w:w="4677" w:type="dxa"/>
+            <w:tcBorders>
+              <w:left w:val="single" w:sz="2" w:space="0" w:color="000000"/>
+              <w:bottom w:val="single" w:sz="2" w:space="0" w:color="000000"/>
+            </w:tcBorders>
+            <w:vAlign w:val="center"/>
+          </w:tcPr>
+          <w:p>
+            <w:pPr>
+              <w:pStyle w:val="TableContents"/>
+              <w:widowControl w:val="false"/>
+              <w:suppressAutoHyphens w:val="true"/>
+              <w:spacing w:lineRule="auto" w:line="276" w:before="0" w:after="200"/>
+              <w:jc w:val="center"/>
+              <w:rPr>
+                <w:rFonts w:ascii="Times new roman" w:hAnsi="Times new roman" w:eastAsia="Times New Roman" w:cs="Times New Roman"/>
+                <w:sz w:val="26"/>
+                <w:szCs w:val="26"/>
+              </w:rPr>
+            </w:pPr>
+            <w:r>
+              <w:rPr>
+                <w:rFonts w:eastAsia="Times New Roman" w:cs="Times New Roman" w:ascii="Times new roman" w:hAnsi="Times new roman"/>
+                <w:sz w:val="26"/>
+                <w:szCs w:val="26"/>
+              </w:rPr>
+              <w:t>He has worked for two month</w:t>
+            </w:r>
+          </w:p>
+        </w:tc>
+        <w:tc>
+          <w:tcPr>
+            <w:tcW w:w="4677" w:type="dxa"/>
+            <w:tcBorders>
+              <w:left w:val="single" w:sz="2" w:space="0" w:color="000000"/>
+              <w:bottom w:val="single" w:sz="2" w:space="0" w:color="000000"/>
+              <w:right w:val="single" w:sz="2" w:space="0" w:color="000000"/>
+            </w:tcBorders>
+          </w:tcPr>
+          <w:p>
+            <w:pPr>
+              <w:pStyle w:val="TableContents"/>
+              <w:widowControl w:val="false"/>
+              <w:suppressAutoHyphens w:val="true"/>
+              <w:spacing w:lineRule="auto" w:line="276" w:before="0" w:after="200"/>
+              <w:jc w:val="center"/>
+              <w:rPr>
+                <w:rFonts w:ascii="Times new roman" w:hAnsi="Times new roman" w:eastAsia="Times New Roman" w:cs="Times New Roman"/>
+                <w:sz w:val="26"/>
+                <w:szCs w:val="26"/>
+              </w:rPr>
+            </w:pPr>
+            <w:r>
+              <w:rPr>
+                <w:rFonts w:eastAsia="Times New Roman" w:cs="Times New Roman" w:ascii="Times new roman" w:hAnsi="Times new roman"/>
+                <w:sz w:val="26"/>
+                <w:szCs w:val="26"/>
+              </w:rPr>
+              <w:t>Он работал два месяца</w:t>
+            </w:r>
+          </w:p>
+        </w:tc>
+      </w:tr>
+      <w:tr>
+        <w:trPr/>
+        <w:tc>
+          <w:tcPr>
+            <w:tcW w:w="4677" w:type="dxa"/>
+            <w:tcBorders>
+              <w:left w:val="single" w:sz="2" w:space="0" w:color="000000"/>
+              <w:bottom w:val="single" w:sz="2" w:space="0" w:color="000000"/>
+            </w:tcBorders>
+            <w:vAlign w:val="center"/>
+          </w:tcPr>
+          <w:p>
+            <w:pPr>
+              <w:pStyle w:val="TableContents"/>
+              <w:widowControl w:val="false"/>
+              <w:suppressAutoHyphens w:val="true"/>
+              <w:spacing w:lineRule="auto" w:line="276" w:before="0" w:after="200"/>
+              <w:jc w:val="center"/>
+              <w:rPr>
+                <w:rFonts w:ascii="Times new roman" w:hAnsi="Times new roman" w:eastAsia="Times New Roman" w:cs="Times New Roman"/>
+                <w:sz w:val="26"/>
+                <w:szCs w:val="26"/>
+              </w:rPr>
+            </w:pPr>
+            <w:r>
+              <w:rPr>
+                <w:rFonts w:eastAsia="Times New Roman" w:cs="Times New Roman" w:ascii="Times new roman" w:hAnsi="Times new roman"/>
+                <w:sz w:val="26"/>
+                <w:szCs w:val="26"/>
+              </w:rPr>
+            </w:r>
+          </w:p>
+        </w:tc>
+        <w:tc>
+          <w:tcPr>
+            <w:tcW w:w="4677" w:type="dxa"/>
+            <w:tcBorders>
+              <w:left w:val="single" w:sz="2" w:space="0" w:color="000000"/>
+              <w:bottom w:val="single" w:sz="2" w:space="0" w:color="000000"/>
+              <w:right w:val="single" w:sz="2" w:space="0" w:color="000000"/>
+            </w:tcBorders>
+          </w:tcPr>
+          <w:p>
+            <w:pPr>
+              <w:pStyle w:val="TableContents"/>
+              <w:widowControl w:val="false"/>
+              <w:suppressAutoHyphens w:val="true"/>
+              <w:spacing w:lineRule="auto" w:line="276" w:before="0" w:after="200"/>
+              <w:jc w:val="center"/>
+              <w:rPr>
+                <w:rFonts w:ascii="Times new roman" w:hAnsi="Times new roman" w:eastAsia="Times New Roman" w:cs="Times New Roman"/>
+                <w:sz w:val="26"/>
+                <w:szCs w:val="26"/>
+              </w:rPr>
+            </w:pPr>
+            <w:r>
+              <w:rPr>
+                <w:rFonts w:eastAsia="Times New Roman" w:cs="Times New Roman" w:ascii="Times new roman" w:hAnsi="Times new roman"/>
+                <w:sz w:val="26"/>
+                <w:szCs w:val="26"/>
+              </w:rPr>
+            </w:r>
+          </w:p>
+        </w:tc>
+      </w:tr>
+    </w:tbl>
+    <w:p>
+      <w:pPr>
+        <w:pStyle w:val="Normal"/>
+        <w:tabs>
+          <w:tab w:val="clear" w:pos="708"/>
+          <w:tab w:val="left" w:pos="4325" w:leader="none"/>
+        </w:tabs>
+        <w:rPr>
+          <w:rFonts w:ascii="Times new roman" w:hAnsi="Times new roman"/>
+          <w:b w:val="false"/>
+          <w:b w:val="false"/>
+          <w:bCs w:val="false"/>
+          <w:sz w:val="28"/>
+          <w:szCs w:val="28"/>
+        </w:rPr>
+      </w:pPr>
+      <w:r>
+        <w:rPr>
+          <w:rFonts w:eastAsia="Calibri" w:cs="Basic Roman" w:ascii="Times new roman" w:hAnsi="Times new roman"/>
+          <w:b w:val="false"/>
+          <w:bCs w:val="false"/>
+          <w:color w:val="auto"/>
+          <w:kern w:val="2"/>
+          <w:sz w:val="28"/>
+          <w:szCs w:val="28"/>
+          <w:lang w:val="ru-RU" w:eastAsia="zh-CN" w:bidi="ar-SA"/>
+        </w:rPr>
+        <w:t>3. Жизненный опыт:</w:t>
       </w:r>
     </w:p>
     <w:tbl>
@@ -2878,7 +3128,13 @@
         </w:rPr>
       </w:pPr>
       <w:r>
-        <w:rPr/>
+        <w:rPr>
+          <w:rFonts w:ascii="Times new roman" w:hAnsi="Times new roman"/>
+          <w:b/>
+          <w:bCs/>
+          <w:sz w:val="32"/>
+          <w:szCs w:val="32"/>
+        </w:rPr>
       </w:r>
     </w:p>
     <w:p>
@@ -2899,7 +3155,13 @@
         </w:rPr>
       </w:pPr>
       <w:r>
-        <w:rPr/>
+        <w:rPr>
+          <w:rFonts w:ascii="Times new roman" w:hAnsi="Times new roman"/>
+          <w:b/>
+          <w:bCs/>
+          <w:sz w:val="32"/>
+          <w:szCs w:val="32"/>
+        </w:rPr>
       </w:r>
     </w:p>
     <w:p>
@@ -2920,7 +3182,13 @@
         </w:rPr>
       </w:pPr>
       <w:r>
-        <w:rPr/>
+        <w:rPr>
+          <w:rFonts w:ascii="Times new roman" w:hAnsi="Times new roman"/>
+          <w:b/>
+          <w:bCs/>
+          <w:sz w:val="32"/>
+          <w:szCs w:val="32"/>
+        </w:rPr>
       </w:r>
     </w:p>
     <w:p>
@@ -2941,7 +3209,13 @@
         </w:rPr>
       </w:pPr>
       <w:r>
-        <w:rPr/>
+        <w:rPr>
+          <w:rFonts w:ascii="Times new roman" w:hAnsi="Times new roman"/>
+          <w:b/>
+          <w:bCs/>
+          <w:sz w:val="32"/>
+          <w:szCs w:val="32"/>
+        </w:rPr>
       </w:r>
     </w:p>
     <w:p>
@@ -2962,7 +3236,13 @@
         </w:rPr>
       </w:pPr>
       <w:r>
-        <w:rPr/>
+        <w:rPr>
+          <w:rFonts w:ascii="Times new roman" w:hAnsi="Times new roman"/>
+          <w:b/>
+          <w:bCs/>
+          <w:sz w:val="32"/>
+          <w:szCs w:val="32"/>
+        </w:rPr>
       </w:r>
     </w:p>
     <w:p>
@@ -2983,7 +3263,13 @@
         </w:rPr>
       </w:pPr>
       <w:r>
-        <w:rPr/>
+        <w:rPr>
+          <w:rFonts w:ascii="Times new roman" w:hAnsi="Times new roman"/>
+          <w:b/>
+          <w:bCs/>
+          <w:sz w:val="32"/>
+          <w:szCs w:val="32"/>
+        </w:rPr>
       </w:r>
     </w:p>
     <w:p>
@@ -3004,7 +3290,13 @@
         </w:rPr>
       </w:pPr>
       <w:r>
-        <w:rPr/>
+        <w:rPr>
+          <w:rFonts w:ascii="Times new roman" w:hAnsi="Times new roman"/>
+          <w:b/>
+          <w:bCs/>
+          <w:sz w:val="32"/>
+          <w:szCs w:val="32"/>
+        </w:rPr>
       </w:r>
     </w:p>
     <w:p>
@@ -3025,7 +3317,13 @@
         </w:rPr>
       </w:pPr>
       <w:r>
-        <w:rPr/>
+        <w:rPr>
+          <w:rFonts w:ascii="Times new roman" w:hAnsi="Times new roman"/>
+          <w:b/>
+          <w:bCs/>
+          <w:sz w:val="32"/>
+          <w:szCs w:val="32"/>
+        </w:rPr>
       </w:r>
     </w:p>
     <w:p>
@@ -3046,7 +3344,13 @@
         </w:rPr>
       </w:pPr>
       <w:r>
-        <w:rPr/>
+        <w:rPr>
+          <w:rFonts w:ascii="Times new roman" w:hAnsi="Times new roman"/>
+          <w:b/>
+          <w:bCs/>
+          <w:sz w:val="32"/>
+          <w:szCs w:val="32"/>
+        </w:rPr>
       </w:r>
     </w:p>
     <w:p>
@@ -3067,7 +3371,13 @@
         </w:rPr>
       </w:pPr>
       <w:r>
-        <w:rPr/>
+        <w:rPr>
+          <w:rFonts w:ascii="Times new roman" w:hAnsi="Times new roman"/>
+          <w:b/>
+          <w:bCs/>
+          <w:sz w:val="32"/>
+          <w:szCs w:val="32"/>
+        </w:rPr>
       </w:r>
     </w:p>
     <w:p>
@@ -3088,7 +3398,13 @@
         </w:rPr>
       </w:pPr>
       <w:r>
-        <w:rPr/>
+        <w:rPr>
+          <w:rFonts w:ascii="Times new roman" w:hAnsi="Times new roman"/>
+          <w:b/>
+          <w:bCs/>
+          <w:sz w:val="32"/>
+          <w:szCs w:val="32"/>
+        </w:rPr>
       </w:r>
     </w:p>
     <w:p>
@@ -3130,7 +3446,13 @@
         </w:rPr>
       </w:pPr>
       <w:r>
-        <w:rPr/>
+        <w:rPr>
+          <w:rFonts w:ascii="Times new roman" w:hAnsi="Times new roman"/>
+          <w:b/>
+          <w:bCs/>
+          <w:sz w:val="32"/>
+          <w:szCs w:val="32"/>
+        </w:rPr>
       </w:r>
     </w:p>
     <w:p>
@@ -3151,7 +3473,13 @@
         </w:rPr>
       </w:pPr>
       <w:r>
-        <w:rPr/>
+        <w:rPr>
+          <w:rFonts w:ascii="Times new roman" w:hAnsi="Times new roman"/>
+          <w:b/>
+          <w:bCs/>
+          <w:sz w:val="32"/>
+          <w:szCs w:val="32"/>
+        </w:rPr>
       </w:r>
     </w:p>
     <w:p>
@@ -3172,7 +3500,13 @@
         </w:rPr>
       </w:pPr>
       <w:r>
-        <w:rPr/>
+        <w:rPr>
+          <w:rFonts w:ascii="Times new roman" w:hAnsi="Times new roman"/>
+          <w:b/>
+          <w:bCs/>
+          <w:sz w:val="32"/>
+          <w:szCs w:val="32"/>
+        </w:rPr>
       </w:r>
     </w:p>
     <w:p>
@@ -3193,7 +3527,13 @@
         </w:rPr>
       </w:pPr>
       <w:r>
-        <w:rPr/>
+        <w:rPr>
+          <w:rFonts w:ascii="Times new roman" w:hAnsi="Times new roman"/>
+          <w:b/>
+          <w:bCs/>
+          <w:sz w:val="32"/>
+          <w:szCs w:val="32"/>
+        </w:rPr>
       </w:r>
     </w:p>
     <w:p>
@@ -3214,7 +3554,13 @@
         </w:rPr>
       </w:pPr>
       <w:r>
-        <w:rPr/>
+        <w:rPr>
+          <w:rFonts w:ascii="Times new roman" w:hAnsi="Times new roman"/>
+          <w:b/>
+          <w:bCs/>
+          <w:sz w:val="32"/>
+          <w:szCs w:val="32"/>
+        </w:rPr>
       </w:r>
     </w:p>
     <w:p>
@@ -3235,7 +3581,13 @@
         </w:rPr>
       </w:pPr>
       <w:r>
-        <w:rPr/>
+        <w:rPr>
+          <w:rFonts w:ascii="Times new roman" w:hAnsi="Times new roman"/>
+          <w:b/>
+          <w:bCs/>
+          <w:sz w:val="32"/>
+          <w:szCs w:val="32"/>
+        </w:rPr>
       </w:r>
     </w:p>
     <w:p>
@@ -3256,7 +3608,13 @@
         </w:rPr>
       </w:pPr>
       <w:r>
-        <w:rPr/>
+        <w:rPr>
+          <w:rFonts w:ascii="Times new roman" w:hAnsi="Times new roman"/>
+          <w:b/>
+          <w:bCs/>
+          <w:sz w:val="32"/>
+          <w:szCs w:val="32"/>
+        </w:rPr>
       </w:r>
     </w:p>
     <w:p>
@@ -3277,7 +3635,13 @@
         </w:rPr>
       </w:pPr>
       <w:r>
-        <w:rPr/>
+        <w:rPr>
+          <w:rFonts w:ascii="Times new roman" w:hAnsi="Times new roman"/>
+          <w:b/>
+          <w:bCs/>
+          <w:sz w:val="32"/>
+          <w:szCs w:val="32"/>
+        </w:rPr>
       </w:r>
     </w:p>
     <w:p>
@@ -3298,7 +3662,13 @@
         </w:rPr>
       </w:pPr>
       <w:r>
-        <w:rPr/>
+        <w:rPr>
+          <w:rFonts w:ascii="Times new roman" w:hAnsi="Times new roman"/>
+          <w:b/>
+          <w:bCs/>
+          <w:sz w:val="32"/>
+          <w:szCs w:val="32"/>
+        </w:rPr>
       </w:r>
     </w:p>
     <w:p>
@@ -3341,7 +3711,11 @@
         </w:rPr>
       </w:pPr>
       <w:r>
-        <w:rPr/>
+        <w:rPr>
+          <w:rFonts w:ascii="Times new roman" w:hAnsi="Times new roman"/>
+          <w:sz w:val="32"/>
+          <w:szCs w:val="32"/>
+        </w:rPr>
       </w:r>
     </w:p>
     <w:p>
@@ -3358,14 +3732,12 @@
         <w:rPr/>
         <w:t xml:space="preserve">3. </w:t>
       </w:r>
-      <w:hyperlink r:id="rId3">
-        <w:r>
-          <w:rPr>
-            <w:rStyle w:val="InternetLink"/>
-          </w:rPr>
-          <w:t>https://agendaweb.org/exercises/verbs/present-perfect-mixed</w:t>
-        </w:r>
-      </w:hyperlink>
+      <w:r>
+        <w:rPr>
+          <w:rStyle w:val="InternetLink"/>
+        </w:rPr>
+        <w:t>https://agendaweb.org/exercises/verbs/present-perfect-mixed</w:t>
+      </w:r>
     </w:p>
     <w:tbl>
       <w:tblPr>
@@ -3384,7 +3756,7 @@
       </w:tblPr>
       <w:tblGrid>
         <w:gridCol w:w="4677"/>
-        <w:gridCol w:w="4677"/>
+        <w:gridCol w:w="4676"/>
       </w:tblGrid>
       <w:tr>
         <w:trPr/>
@@ -3423,7 +3795,7 @@
         </w:tc>
         <w:tc>
           <w:tcPr>
-            <w:tcW w:w="4677" w:type="dxa"/>
+            <w:tcW w:w="4676" w:type="dxa"/>
             <w:tcBorders>
               <w:top w:val="single" w:sz="2" w:space="0" w:color="000000"/>
               <w:left w:val="single" w:sz="2" w:space="0" w:color="000000"/>
@@ -3491,7 +3863,7 @@
         </w:tc>
         <w:tc>
           <w:tcPr>
-            <w:tcW w:w="4677" w:type="dxa"/>
+            <w:tcW w:w="4676" w:type="dxa"/>
             <w:tcBorders>
               <w:left w:val="single" w:sz="2" w:space="0" w:color="000000"/>
               <w:bottom w:val="single" w:sz="2" w:space="0" w:color="000000"/>
@@ -3558,7 +3930,7 @@
         </w:tc>
         <w:tc>
           <w:tcPr>
-            <w:tcW w:w="4677" w:type="dxa"/>
+            <w:tcW w:w="4676" w:type="dxa"/>
             <w:tcBorders>
               <w:left w:val="single" w:sz="2" w:space="0" w:color="000000"/>
               <w:bottom w:val="single" w:sz="2" w:space="0" w:color="000000"/>
@@ -3585,6 +3957,14 @@
                 <w:szCs w:val="26"/>
               </w:rPr>
               <w:t xml:space="preserve">Она ещё не </w:t>
+            </w:r>
+            <w:r>
+              <w:rPr>
+                <w:rFonts w:eastAsia="Times New Roman" w:cs="Times New Roman" w:ascii="Times new roman" w:hAnsi="Times new roman"/>
+                <w:sz w:val="26"/>
+                <w:szCs w:val="26"/>
+              </w:rPr>
+              <w:t xml:space="preserve">сделала </w:t>
             </w:r>
             <w:r>
               <w:rPr>
@@ -3644,7 +4024,7 @@
         </w:tc>
         <w:tc>
           <w:tcPr>
-            <w:tcW w:w="4677" w:type="dxa"/>
+            <w:tcW w:w="4676" w:type="dxa"/>
             <w:tcBorders>
               <w:left w:val="single" w:sz="2" w:space="0" w:color="000000"/>
               <w:bottom w:val="single" w:sz="2" w:space="0" w:color="000000"/>
@@ -3670,7 +4050,26 @@
                 <w:sz w:val="26"/>
                 <w:szCs w:val="26"/>
               </w:rPr>
-              <w:t>Ты видела инностранца?</w:t>
+              <w:t xml:space="preserve">Ты видела </w:t>
+            </w:r>
+            <w:r>
+              <w:rPr>
+                <w:rFonts w:eastAsia="Times New Roman" w:cs="Times New Roman" w:ascii="Times new roman" w:hAnsi="Times new roman"/>
+                <w:color w:val="auto"/>
+                <w:kern w:val="2"/>
+                <w:sz w:val="26"/>
+                <w:szCs w:val="26"/>
+                <w:lang w:val="ru-RU" w:eastAsia="zh-CN" w:bidi="ar-SA"/>
+              </w:rPr>
+              <w:t>инопланетянин</w:t>
+            </w:r>
+            <w:r>
+              <w:rPr>
+                <w:rFonts w:eastAsia="Times New Roman" w:cs="Times New Roman" w:ascii="Times new roman" w:hAnsi="Times new roman"/>
+                <w:sz w:val="26"/>
+                <w:szCs w:val="26"/>
+              </w:rPr>
+              <w:t>?</w:t>
             </w:r>
           </w:p>
         </w:tc>
@@ -3711,7 +4110,7 @@
         </w:tc>
         <w:tc>
           <w:tcPr>
-            <w:tcW w:w="4677" w:type="dxa"/>
+            <w:tcW w:w="4676" w:type="dxa"/>
             <w:tcBorders>
               <w:left w:val="single" w:sz="2" w:space="0" w:color="000000"/>
               <w:bottom w:val="single" w:sz="2" w:space="0" w:color="000000"/>
@@ -3778,7 +4177,7 @@
         </w:tc>
         <w:tc>
           <w:tcPr>
-            <w:tcW w:w="4677" w:type="dxa"/>
+            <w:tcW w:w="4676" w:type="dxa"/>
             <w:tcBorders>
               <w:left w:val="single" w:sz="2" w:space="0" w:color="000000"/>
               <w:bottom w:val="single" w:sz="2" w:space="0" w:color="000000"/>
@@ -3858,13 +4257,13 @@
                 <w:sz w:val="26"/>
                 <w:szCs w:val="26"/>
               </w:rPr>
-              <w:t xml:space="preserve"> the lottery? </w:t>
-            </w:r>
-          </w:p>
-        </w:tc>
-        <w:tc>
-          <w:tcPr>
-            <w:tcW w:w="4677" w:type="dxa"/>
+              <w:t xml:space="preserve"> the lottery?</w:t>
+            </w:r>
+          </w:p>
+        </w:tc>
+        <w:tc>
+          <w:tcPr>
+            <w:tcW w:w="4676" w:type="dxa"/>
             <w:tcBorders>
               <w:left w:val="single" w:sz="2" w:space="0" w:color="000000"/>
               <w:bottom w:val="single" w:sz="2" w:space="0" w:color="000000"/>
@@ -3931,7 +4330,7 @@
         </w:tc>
         <w:tc>
           <w:tcPr>
-            <w:tcW w:w="4677" w:type="dxa"/>
+            <w:tcW w:w="4676" w:type="dxa"/>
             <w:tcBorders>
               <w:left w:val="single" w:sz="2" w:space="0" w:color="000000"/>
               <w:bottom w:val="single" w:sz="2" w:space="0" w:color="000000"/>
@@ -3992,13 +4391,13 @@
                 <w:sz w:val="26"/>
                 <w:szCs w:val="26"/>
               </w:rPr>
-              <w:t xml:space="preserve">The cat has chased a mouse </w:t>
-            </w:r>
-          </w:p>
-        </w:tc>
-        <w:tc>
-          <w:tcPr>
-            <w:tcW w:w="4677" w:type="dxa"/>
+              <w:t>The cat has chased a mouse</w:t>
+            </w:r>
+          </w:p>
+        </w:tc>
+        <w:tc>
+          <w:tcPr>
+            <w:tcW w:w="4676" w:type="dxa"/>
             <w:tcBorders>
               <w:left w:val="single" w:sz="2" w:space="0" w:color="000000"/>
               <w:bottom w:val="single" w:sz="2" w:space="0" w:color="000000"/>
@@ -4065,7 +4464,7 @@
         </w:tc>
         <w:tc>
           <w:tcPr>
-            <w:tcW w:w="4677" w:type="dxa"/>
+            <w:tcW w:w="4676" w:type="dxa"/>
             <w:tcBorders>
               <w:left w:val="single" w:sz="2" w:space="0" w:color="000000"/>
               <w:bottom w:val="single" w:sz="2" w:space="0" w:color="000000"/>
@@ -4124,14 +4523,12 @@
         <w:rPr/>
         <w:t xml:space="preserve">13. </w:t>
       </w:r>
-      <w:hyperlink r:id="rId5">
-        <w:r>
-          <w:rPr>
-            <w:rStyle w:val="InternetLink"/>
-          </w:rPr>
-          <w:t>http://www.focus.olsztyn.pl/en-present-perfect-tense-exercises-with-answers.html</w:t>
-        </w:r>
-      </w:hyperlink>
+      <w:r>
+        <w:rPr>
+          <w:rStyle w:val="InternetLink"/>
+        </w:rPr>
+        <w:t>http://www.focus.olsztyn.pl/en-present-perfect-tense-exercises-with-answers.html</w:t>
+      </w:r>
     </w:p>
     <w:tbl>
       <w:tblPr>
@@ -4150,7 +4547,7 @@
       </w:tblPr>
       <w:tblGrid>
         <w:gridCol w:w="4677"/>
-        <w:gridCol w:w="4677"/>
+        <w:gridCol w:w="4676"/>
       </w:tblGrid>
       <w:tr>
         <w:trPr/>
@@ -4189,7 +4586,7 @@
         </w:tc>
         <w:tc>
           <w:tcPr>
-            <w:tcW w:w="4677" w:type="dxa"/>
+            <w:tcW w:w="4676" w:type="dxa"/>
             <w:tcBorders>
               <w:top w:val="single" w:sz="2" w:space="0" w:color="000000"/>
               <w:left w:val="single" w:sz="2" w:space="0" w:color="000000"/>
@@ -4216,7 +4613,26 @@
                 <w:sz w:val="26"/>
                 <w:szCs w:val="26"/>
               </w:rPr>
-              <w:t>Они жили в Лондоне в этом месяце</w:t>
+              <w:t xml:space="preserve">Они </w:t>
+            </w:r>
+            <w:r>
+              <w:rPr>
+                <w:rFonts w:eastAsia="Times New Roman" w:cs="Times New Roman" w:ascii="Times new roman" w:hAnsi="Times new roman"/>
+                <w:color w:val="auto"/>
+                <w:kern w:val="2"/>
+                <w:sz w:val="26"/>
+                <w:szCs w:val="26"/>
+                <w:lang w:val="ru-RU" w:eastAsia="zh-CN" w:bidi="ar-SA"/>
+              </w:rPr>
+              <w:t>покинули</w:t>
+            </w:r>
+            <w:r>
+              <w:rPr>
+                <w:rFonts w:eastAsia="Times New Roman" w:cs="Times New Roman" w:ascii="Times new roman" w:hAnsi="Times new roman"/>
+                <w:sz w:val="26"/>
+                <w:szCs w:val="26"/>
+              </w:rPr>
+              <w:t xml:space="preserve"> Лондон в этом месяце</w:t>
             </w:r>
           </w:p>
         </w:tc>
@@ -4257,7 +4673,7 @@
         </w:tc>
         <w:tc>
           <w:tcPr>
-            <w:tcW w:w="4677" w:type="dxa"/>
+            <w:tcW w:w="4676" w:type="dxa"/>
             <w:tcBorders>
               <w:left w:val="single" w:sz="2" w:space="0" w:color="000000"/>
               <w:bottom w:val="single" w:sz="2" w:space="0" w:color="000000"/>
@@ -4318,13 +4734,13 @@
                 <w:sz w:val="26"/>
                 <w:szCs w:val="26"/>
               </w:rPr>
-              <w:t xml:space="preserve">She has told me about it </w:t>
-            </w:r>
-          </w:p>
-        </w:tc>
-        <w:tc>
-          <w:tcPr>
-            <w:tcW w:w="4677" w:type="dxa"/>
+              <w:t>She has told me about it</w:t>
+            </w:r>
+          </w:p>
+        </w:tc>
+        <w:tc>
+          <w:tcPr>
+            <w:tcW w:w="4676" w:type="dxa"/>
             <w:tcBorders>
               <w:left w:val="single" w:sz="2" w:space="0" w:color="000000"/>
               <w:bottom w:val="single" w:sz="2" w:space="0" w:color="000000"/>
@@ -4385,13 +4801,13 @@
                 <w:sz w:val="26"/>
                 <w:szCs w:val="26"/>
               </w:rPr>
-              <w:t xml:space="preserve">I have got a long letter from father this week </w:t>
-            </w:r>
-          </w:p>
-        </w:tc>
-        <w:tc>
-          <w:tcPr>
-            <w:tcW w:w="4677" w:type="dxa"/>
+              <w:t>I have got a long letter from father this week</w:t>
+            </w:r>
+          </w:p>
+        </w:tc>
+        <w:tc>
+          <w:tcPr>
+            <w:tcW w:w="4676" w:type="dxa"/>
             <w:tcBorders>
               <w:left w:val="single" w:sz="2" w:space="0" w:color="000000"/>
               <w:bottom w:val="single" w:sz="2" w:space="0" w:color="000000"/>
@@ -4458,7 +4874,7 @@
         </w:tc>
         <w:tc>
           <w:tcPr>
-            <w:tcW w:w="4677" w:type="dxa"/>
+            <w:tcW w:w="4676" w:type="dxa"/>
             <w:tcBorders>
               <w:left w:val="single" w:sz="2" w:space="0" w:color="000000"/>
               <w:bottom w:val="single" w:sz="2" w:space="0" w:color="000000"/>
@@ -4525,7 +4941,7 @@
         </w:tc>
         <w:tc>
           <w:tcPr>
-            <w:tcW w:w="4677" w:type="dxa"/>
+            <w:tcW w:w="4676" w:type="dxa"/>
             <w:tcBorders>
               <w:left w:val="single" w:sz="2" w:space="0" w:color="000000"/>
               <w:bottom w:val="single" w:sz="2" w:space="0" w:color="000000"/>
@@ -4592,7 +5008,7 @@
         </w:tc>
         <w:tc>
           <w:tcPr>
-            <w:tcW w:w="4677" w:type="dxa"/>
+            <w:tcW w:w="4676" w:type="dxa"/>
             <w:tcBorders>
               <w:left w:val="single" w:sz="2" w:space="0" w:color="000000"/>
               <w:bottom w:val="single" w:sz="2" w:space="0" w:color="000000"/>
@@ -4659,7 +5075,7 @@
         </w:tc>
         <w:tc>
           <w:tcPr>
-            <w:tcW w:w="4677" w:type="dxa"/>
+            <w:tcW w:w="4676" w:type="dxa"/>
             <w:tcBorders>
               <w:left w:val="single" w:sz="2" w:space="0" w:color="000000"/>
               <w:bottom w:val="single" w:sz="2" w:space="0" w:color="000000"/>
@@ -4685,7 +5101,18 @@
                 <w:sz w:val="26"/>
                 <w:szCs w:val="26"/>
               </w:rPr>
-              <w:t xml:space="preserve">Я рисовал  в своём офисе </w:t>
+              <w:t xml:space="preserve">Я </w:t>
+            </w:r>
+            <w:r>
+              <w:rPr>
+                <w:rFonts w:eastAsia="Times New Roman" w:cs="Times New Roman" w:ascii="Times new roman" w:hAnsi="Times new roman"/>
+                <w:color w:val="auto"/>
+                <w:kern w:val="2"/>
+                <w:sz w:val="26"/>
+                <w:szCs w:val="26"/>
+                <w:lang w:val="ru-RU" w:eastAsia="zh-CN" w:bidi="ar-SA"/>
+              </w:rPr>
+              <w:t>красил свой офис</w:t>
             </w:r>
           </w:p>
         </w:tc>
@@ -4726,7 +5153,7 @@
         </w:tc>
         <w:tc>
           <w:tcPr>
-            <w:tcW w:w="4677" w:type="dxa"/>
+            <w:tcW w:w="4676" w:type="dxa"/>
             <w:tcBorders>
               <w:left w:val="single" w:sz="2" w:space="0" w:color="000000"/>
               <w:bottom w:val="single" w:sz="2" w:space="0" w:color="000000"/>
@@ -4752,7 +5179,39 @@
                 <w:sz w:val="26"/>
                 <w:szCs w:val="26"/>
               </w:rPr>
-              <w:t>Мы знаем её поскольку она прибыла в наш город</w:t>
+              <w:t>Мы зна</w:t>
+            </w:r>
+            <w:r>
+              <w:rPr>
+                <w:rFonts w:eastAsia="Times New Roman" w:cs="Times New Roman" w:ascii="Times new roman" w:hAnsi="Times new roman"/>
+                <w:sz w:val="26"/>
+                <w:szCs w:val="26"/>
+              </w:rPr>
+              <w:t>ли её с тех пор</w:t>
+            </w:r>
+            <w:r>
+              <w:rPr>
+                <w:rFonts w:eastAsia="Times New Roman" w:cs="Times New Roman" w:ascii="Times new roman" w:hAnsi="Times new roman"/>
+                <w:sz w:val="26"/>
+                <w:szCs w:val="26"/>
+              </w:rPr>
+              <w:t xml:space="preserve"> </w:t>
+            </w:r>
+            <w:r>
+              <w:rPr>
+                <w:rFonts w:eastAsia="Times New Roman" w:cs="Times New Roman" w:ascii="Times new roman" w:hAnsi="Times new roman"/>
+                <w:sz w:val="26"/>
+                <w:szCs w:val="26"/>
+              </w:rPr>
+              <w:t>как она</w:t>
+            </w:r>
+            <w:r>
+              <w:rPr>
+                <w:rFonts w:eastAsia="Times New Roman" w:cs="Times New Roman" w:ascii="Times new roman" w:hAnsi="Times new roman"/>
+                <w:sz w:val="26"/>
+                <w:szCs w:val="26"/>
+              </w:rPr>
+              <w:t>прибыла в наш город</w:t>
             </w:r>
           </w:p>
         </w:tc>
@@ -4793,7 +5252,7 @@
         </w:tc>
         <w:tc>
           <w:tcPr>
-            <w:tcW w:w="4677" w:type="dxa"/>
+            <w:tcW w:w="4676" w:type="dxa"/>
             <w:tcBorders>
               <w:left w:val="single" w:sz="2" w:space="0" w:color="000000"/>
               <w:bottom w:val="single" w:sz="2" w:space="0" w:color="000000"/>
@@ -4860,7 +5319,7 @@
         </w:tc>
         <w:tc>
           <w:tcPr>
-            <w:tcW w:w="4677" w:type="dxa"/>
+            <w:tcW w:w="4676" w:type="dxa"/>
             <w:tcBorders>
               <w:left w:val="single" w:sz="2" w:space="0" w:color="000000"/>
               <w:bottom w:val="single" w:sz="2" w:space="0" w:color="000000"/>
@@ -4927,7 +5386,7 @@
         </w:tc>
         <w:tc>
           <w:tcPr>
-            <w:tcW w:w="4677" w:type="dxa"/>
+            <w:tcW w:w="4676" w:type="dxa"/>
             <w:tcBorders>
               <w:left w:val="single" w:sz="2" w:space="0" w:color="000000"/>
               <w:bottom w:val="single" w:sz="2" w:space="0" w:color="000000"/>
@@ -4994,7 +5453,7 @@
         </w:tc>
         <w:tc>
           <w:tcPr>
-            <w:tcW w:w="4677" w:type="dxa"/>
+            <w:tcW w:w="4676" w:type="dxa"/>
             <w:tcBorders>
               <w:left w:val="single" w:sz="2" w:space="0" w:color="000000"/>
               <w:bottom w:val="single" w:sz="2" w:space="0" w:color="000000"/>
@@ -5020,7 +5479,18 @@
                 <w:sz w:val="26"/>
                 <w:szCs w:val="26"/>
               </w:rPr>
-              <w:t>Я дал ему свои последние монеты</w:t>
+              <w:t xml:space="preserve">Я дал ему свои последние </w:t>
+            </w:r>
+            <w:r>
+              <w:rPr>
+                <w:rFonts w:eastAsia="Times New Roman" w:cs="Times New Roman" w:ascii="Times new roman" w:hAnsi="Times new roman"/>
+                <w:color w:val="auto"/>
+                <w:kern w:val="2"/>
+                <w:sz w:val="26"/>
+                <w:szCs w:val="26"/>
+                <w:lang w:val="ru-RU" w:eastAsia="zh-CN" w:bidi="ar-SA"/>
+              </w:rPr>
+              <w:t>деньги</w:t>
             </w:r>
           </w:p>
         </w:tc>
@@ -5061,7 +5531,7 @@
         </w:tc>
         <w:tc>
           <w:tcPr>
-            <w:tcW w:w="4677" w:type="dxa"/>
+            <w:tcW w:w="4676" w:type="dxa"/>
             <w:tcBorders>
               <w:left w:val="single" w:sz="2" w:space="0" w:color="000000"/>
               <w:bottom w:val="single" w:sz="2" w:space="0" w:color="000000"/>
@@ -5087,7 +5557,18 @@
                 <w:sz w:val="26"/>
                 <w:szCs w:val="26"/>
               </w:rPr>
-              <w:t>Этот приказ привёл к множеству недоразумений</w:t>
+              <w:t xml:space="preserve">Этот приказ привёл к множеству </w:t>
+            </w:r>
+            <w:r>
+              <w:rPr>
+                <w:rFonts w:eastAsia="Times New Roman" w:cs="Times New Roman" w:ascii="Times new roman" w:hAnsi="Times new roman"/>
+                <w:color w:val="auto"/>
+                <w:kern w:val="2"/>
+                <w:sz w:val="26"/>
+                <w:szCs w:val="26"/>
+                <w:lang w:val="ru-RU" w:eastAsia="zh-CN" w:bidi="ar-SA"/>
+              </w:rPr>
+              <w:t>недопониманиям</w:t>
             </w:r>
           </w:p>
         </w:tc>
@@ -5128,7 +5609,7 @@
         </w:tc>
         <w:tc>
           <w:tcPr>
-            <w:tcW w:w="4677" w:type="dxa"/>
+            <w:tcW w:w="4676" w:type="dxa"/>
             <w:tcBorders>
               <w:left w:val="single" w:sz="2" w:space="0" w:color="000000"/>
               <w:bottom w:val="single" w:sz="2" w:space="0" w:color="000000"/>
@@ -5154,7 +5635,26 @@
                 <w:sz w:val="26"/>
                 <w:szCs w:val="26"/>
               </w:rPr>
-              <w:t>Он написал моё имя в моей книге</w:t>
+              <w:t xml:space="preserve">Он написал </w:t>
+            </w:r>
+            <w:r>
+              <w:rPr>
+                <w:rFonts w:eastAsia="Times New Roman" w:cs="Times New Roman" w:ascii="Times new roman" w:hAnsi="Times new roman"/>
+                <w:color w:val="auto"/>
+                <w:kern w:val="2"/>
+                <w:sz w:val="26"/>
+                <w:szCs w:val="26"/>
+                <w:lang w:val="ru-RU" w:eastAsia="zh-CN" w:bidi="ar-SA"/>
+              </w:rPr>
+              <w:t>своё</w:t>
+            </w:r>
+            <w:r>
+              <w:rPr>
+                <w:rFonts w:eastAsia="Times New Roman" w:cs="Times New Roman" w:ascii="Times new roman" w:hAnsi="Times new roman"/>
+                <w:sz w:val="26"/>
+                <w:szCs w:val="26"/>
+              </w:rPr>
+              <w:t xml:space="preserve"> имя в моей книге</w:t>
             </w:r>
           </w:p>
         </w:tc>
@@ -5195,7 +5695,7 @@
         </w:tc>
         <w:tc>
           <w:tcPr>
-            <w:tcW w:w="4677" w:type="dxa"/>
+            <w:tcW w:w="4676" w:type="dxa"/>
             <w:tcBorders>
               <w:left w:val="single" w:sz="2" w:space="0" w:color="000000"/>
               <w:bottom w:val="single" w:sz="2" w:space="0" w:color="000000"/>
@@ -5262,7 +5762,7 @@
         </w:tc>
         <w:tc>
           <w:tcPr>
-            <w:tcW w:w="4677" w:type="dxa"/>
+            <w:tcW w:w="4676" w:type="dxa"/>
             <w:tcBorders>
               <w:left w:val="single" w:sz="2" w:space="0" w:color="000000"/>
               <w:bottom w:val="single" w:sz="2" w:space="0" w:color="000000"/>
@@ -5288,7 +5788,26 @@
                 <w:sz w:val="26"/>
                 <w:szCs w:val="26"/>
               </w:rPr>
-              <w:t>Он посмотрел мои упражнения снова и снова</w:t>
+              <w:t xml:space="preserve">Он </w:t>
+            </w:r>
+            <w:r>
+              <w:rPr>
+                <w:rFonts w:eastAsia="Times New Roman" w:cs="Times New Roman" w:ascii="Times new roman" w:hAnsi="Times new roman"/>
+                <w:color w:val="auto"/>
+                <w:kern w:val="2"/>
+                <w:sz w:val="26"/>
+                <w:szCs w:val="26"/>
+                <w:lang w:val="ru-RU" w:eastAsia="zh-CN" w:bidi="ar-SA"/>
+              </w:rPr>
+              <w:t>смотрел</w:t>
+            </w:r>
+            <w:r>
+              <w:rPr>
+                <w:rFonts w:eastAsia="Times New Roman" w:cs="Times New Roman" w:ascii="Times new roman" w:hAnsi="Times new roman"/>
+                <w:sz w:val="26"/>
+                <w:szCs w:val="26"/>
+              </w:rPr>
+              <w:t xml:space="preserve"> мои упражнения снова и снова</w:t>
             </w:r>
           </w:p>
         </w:tc>
@@ -5329,7 +5848,7 @@
         </w:tc>
         <w:tc>
           <w:tcPr>
-            <w:tcW w:w="4677" w:type="dxa"/>
+            <w:tcW w:w="4676" w:type="dxa"/>
             <w:tcBorders>
               <w:left w:val="single" w:sz="2" w:space="0" w:color="000000"/>
               <w:bottom w:val="single" w:sz="2" w:space="0" w:color="000000"/>
@@ -5355,7 +5874,26 @@
                 <w:sz w:val="26"/>
                 <w:szCs w:val="26"/>
               </w:rPr>
-              <w:t>Я покупал те книги очень дешево</w:t>
+              <w:t xml:space="preserve">Я </w:t>
+            </w:r>
+            <w:r>
+              <w:rPr>
+                <w:rFonts w:eastAsia="Times New Roman" w:cs="Times New Roman" w:ascii="Times new roman" w:hAnsi="Times new roman"/>
+                <w:color w:val="auto"/>
+                <w:kern w:val="2"/>
+                <w:sz w:val="26"/>
+                <w:szCs w:val="26"/>
+                <w:lang w:val="ru-RU" w:eastAsia="zh-CN" w:bidi="ar-SA"/>
+              </w:rPr>
+              <w:t>купил</w:t>
+            </w:r>
+            <w:r>
+              <w:rPr>
+                <w:rFonts w:eastAsia="Times New Roman" w:cs="Times New Roman" w:ascii="Times new roman" w:hAnsi="Times new roman"/>
+                <w:sz w:val="26"/>
+                <w:szCs w:val="26"/>
+              </w:rPr>
+              <w:t xml:space="preserve"> те книги очень дешево</w:t>
             </w:r>
           </w:p>
         </w:tc>
@@ -5396,7 +5934,7 @@
         </w:tc>
         <w:tc>
           <w:tcPr>
-            <w:tcW w:w="4677" w:type="dxa"/>
+            <w:tcW w:w="4676" w:type="dxa"/>
             <w:tcBorders>
               <w:left w:val="single" w:sz="2" w:space="0" w:color="000000"/>
               <w:bottom w:val="single" w:sz="2" w:space="0" w:color="000000"/>
@@ -5463,7 +6001,7 @@
         </w:tc>
         <w:tc>
           <w:tcPr>
-            <w:tcW w:w="4677" w:type="dxa"/>
+            <w:tcW w:w="4676" w:type="dxa"/>
             <w:tcBorders>
               <w:left w:val="single" w:sz="2" w:space="0" w:color="000000"/>
               <w:bottom w:val="single" w:sz="2" w:space="0" w:color="000000"/>
@@ -5489,7 +6027,26 @@
                 <w:sz w:val="26"/>
                 <w:szCs w:val="26"/>
               </w:rPr>
-              <w:t>Она искала новую работу</w:t>
+              <w:t xml:space="preserve">Она </w:t>
+            </w:r>
+            <w:r>
+              <w:rPr>
+                <w:rFonts w:eastAsia="Times New Roman" w:cs="Times New Roman" w:ascii="Times new roman" w:hAnsi="Times new roman"/>
+                <w:color w:val="auto"/>
+                <w:kern w:val="2"/>
+                <w:sz w:val="26"/>
+                <w:szCs w:val="26"/>
+                <w:lang w:val="ru-RU" w:eastAsia="zh-CN" w:bidi="ar-SA"/>
+              </w:rPr>
+              <w:t>нашла</w:t>
+            </w:r>
+            <w:r>
+              <w:rPr>
+                <w:rFonts w:eastAsia="Times New Roman" w:cs="Times New Roman" w:ascii="Times new roman" w:hAnsi="Times new roman"/>
+                <w:sz w:val="26"/>
+                <w:szCs w:val="26"/>
+              </w:rPr>
+              <w:t xml:space="preserve"> новую работу</w:t>
             </w:r>
           </w:p>
         </w:tc>
@@ -5530,7 +6087,7 @@
         </w:tc>
         <w:tc>
           <w:tcPr>
-            <w:tcW w:w="4677" w:type="dxa"/>
+            <w:tcW w:w="4676" w:type="dxa"/>
             <w:tcBorders>
               <w:left w:val="single" w:sz="2" w:space="0" w:color="000000"/>
               <w:bottom w:val="single" w:sz="2" w:space="0" w:color="000000"/>
@@ -5556,7 +6113,26 @@
                 <w:sz w:val="26"/>
                 <w:szCs w:val="26"/>
               </w:rPr>
-              <w:t>Она говорила очень хорошо</w:t>
+              <w:t xml:space="preserve">Он </w:t>
+            </w:r>
+            <w:r>
+              <w:rPr>
+                <w:rFonts w:eastAsia="Times New Roman" w:cs="Times New Roman" w:ascii="Times new roman" w:hAnsi="Times new roman"/>
+                <w:color w:val="auto"/>
+                <w:kern w:val="2"/>
+                <w:sz w:val="26"/>
+                <w:szCs w:val="26"/>
+                <w:lang w:val="ru-RU" w:eastAsia="zh-CN" w:bidi="ar-SA"/>
+              </w:rPr>
+              <w:t>сказала</w:t>
+            </w:r>
+            <w:r>
+              <w:rPr>
+                <w:rFonts w:eastAsia="Times New Roman" w:cs="Times New Roman" w:ascii="Times new roman" w:hAnsi="Times new roman"/>
+                <w:sz w:val="26"/>
+                <w:szCs w:val="26"/>
+              </w:rPr>
+              <w:t xml:space="preserve"> очень хорошо</w:t>
             </w:r>
           </w:p>
         </w:tc>
@@ -5597,7 +6173,7 @@
         </w:tc>
         <w:tc>
           <w:tcPr>
-            <w:tcW w:w="4677" w:type="dxa"/>
+            <w:tcW w:w="4676" w:type="dxa"/>
             <w:tcBorders>
               <w:left w:val="single" w:sz="2" w:space="0" w:color="000000"/>
               <w:bottom w:val="single" w:sz="2" w:space="0" w:color="000000"/>
@@ -5664,7 +6240,7 @@
         </w:tc>
         <w:tc>
           <w:tcPr>
-            <w:tcW w:w="4677" w:type="dxa"/>
+            <w:tcW w:w="4676" w:type="dxa"/>
             <w:tcBorders>
               <w:left w:val="single" w:sz="2" w:space="0" w:color="000000"/>
               <w:bottom w:val="single" w:sz="2" w:space="0" w:color="000000"/>
@@ -5690,7 +6266,26 @@
                 <w:sz w:val="26"/>
                 <w:szCs w:val="26"/>
               </w:rPr>
-              <w:t>Ты читаешь много детективных историй</w:t>
+              <w:t xml:space="preserve">Ты </w:t>
+            </w:r>
+            <w:r>
+              <w:rPr>
+                <w:rFonts w:eastAsia="Times New Roman" w:cs="Times New Roman" w:ascii="Times new roman" w:hAnsi="Times new roman"/>
+                <w:color w:val="auto"/>
+                <w:kern w:val="2"/>
+                <w:sz w:val="26"/>
+                <w:szCs w:val="26"/>
+                <w:lang w:val="ru-RU" w:eastAsia="zh-CN" w:bidi="ar-SA"/>
+              </w:rPr>
+              <w:t>прочитал</w:t>
+            </w:r>
+            <w:r>
+              <w:rPr>
+                <w:rFonts w:eastAsia="Times New Roman" w:cs="Times New Roman" w:ascii="Times new roman" w:hAnsi="Times new roman"/>
+                <w:sz w:val="26"/>
+                <w:szCs w:val="26"/>
+              </w:rPr>
+              <w:t xml:space="preserve"> много детективных историй</w:t>
             </w:r>
           </w:p>
         </w:tc>
@@ -5731,7 +6326,7 @@
         </w:tc>
         <w:tc>
           <w:tcPr>
-            <w:tcW w:w="4677" w:type="dxa"/>
+            <w:tcW w:w="4676" w:type="dxa"/>
             <w:tcBorders>
               <w:left w:val="single" w:sz="2" w:space="0" w:color="000000"/>
               <w:bottom w:val="single" w:sz="2" w:space="0" w:color="000000"/>
@@ -5757,7 +6352,26 @@
                 <w:sz w:val="26"/>
                 <w:szCs w:val="26"/>
               </w:rPr>
-              <w:t>Наша команда выиграла начальный приз</w:t>
+              <w:t xml:space="preserve">Наша команда выиграла </w:t>
+            </w:r>
+            <w:r>
+              <w:rPr>
+                <w:rFonts w:eastAsia="Times New Roman" w:cs="Times New Roman" w:ascii="Times new roman" w:hAnsi="Times new roman"/>
+                <w:color w:val="auto"/>
+                <w:kern w:val="2"/>
+                <w:sz w:val="26"/>
+                <w:szCs w:val="26"/>
+                <w:lang w:val="ru-RU" w:eastAsia="zh-CN" w:bidi="ar-SA"/>
+              </w:rPr>
+              <w:t>первый</w:t>
+            </w:r>
+            <w:r>
+              <w:rPr>
+                <w:rFonts w:eastAsia="Times New Roman" w:cs="Times New Roman" w:ascii="Times new roman" w:hAnsi="Times new roman"/>
+                <w:sz w:val="26"/>
+                <w:szCs w:val="26"/>
+              </w:rPr>
+              <w:t xml:space="preserve"> приз</w:t>
             </w:r>
           </w:p>
         </w:tc>
@@ -5798,7 +6412,7 @@
         </w:tc>
         <w:tc>
           <w:tcPr>
-            <w:tcW w:w="4677" w:type="dxa"/>
+            <w:tcW w:w="4676" w:type="dxa"/>
             <w:tcBorders>
               <w:left w:val="single" w:sz="2" w:space="0" w:color="000000"/>
               <w:bottom w:val="single" w:sz="2" w:space="0" w:color="000000"/>
@@ -5902,14 +6516,12 @@
         <w:rPr/>
         <w:t xml:space="preserve">13. </w:t>
       </w:r>
-      <w:hyperlink r:id="rId7">
-        <w:r>
-          <w:rPr>
-            <w:rStyle w:val="InternetLink"/>
-          </w:rPr>
-          <w:t>https://www.englisch-hilfen.de/en/exercises/questions/present_perfect2.htm</w:t>
-        </w:r>
-      </w:hyperlink>
+      <w:r>
+        <w:rPr>
+          <w:rStyle w:val="InternetLink"/>
+        </w:rPr>
+        <w:t>https://www.englisch-hilfen.de/en/exercises/questions/present_perfect2.htm</w:t>
+      </w:r>
     </w:p>
     <w:tbl>
       <w:tblPr>
@@ -5928,7 +6540,7 @@
       </w:tblPr>
       <w:tblGrid>
         <w:gridCol w:w="4677"/>
-        <w:gridCol w:w="4677"/>
+        <w:gridCol w:w="4676"/>
       </w:tblGrid>
       <w:tr>
         <w:trPr/>
@@ -5967,7 +6579,7 @@
         </w:tc>
         <w:tc>
           <w:tcPr>
-            <w:tcW w:w="4677" w:type="dxa"/>
+            <w:tcW w:w="4676" w:type="dxa"/>
             <w:tcBorders>
               <w:top w:val="single" w:sz="2" w:space="0" w:color="000000"/>
               <w:left w:val="single" w:sz="2" w:space="0" w:color="000000"/>
@@ -5994,7 +6606,23 @@
                 <w:sz w:val="26"/>
                 <w:szCs w:val="26"/>
               </w:rPr>
-              <w:t>Джон жил там пять лет?</w:t>
+              <w:t xml:space="preserve">Джон жил </w:t>
+            </w:r>
+            <w:r>
+              <w:rPr>
+                <w:rFonts w:eastAsia="Times New Roman" w:cs="Times New Roman" w:ascii="Times new roman" w:hAnsi="Times new roman"/>
+                <w:sz w:val="26"/>
+                <w:szCs w:val="26"/>
+              </w:rPr>
+              <w:t xml:space="preserve">здесь </w:t>
+            </w:r>
+            <w:r>
+              <w:rPr>
+                <w:rFonts w:eastAsia="Times New Roman" w:cs="Times New Roman" w:ascii="Times new roman" w:hAnsi="Times new roman"/>
+                <w:sz w:val="26"/>
+                <w:szCs w:val="26"/>
+              </w:rPr>
+              <w:t>пять лет?</w:t>
             </w:r>
           </w:p>
         </w:tc>
@@ -6035,7 +6663,7 @@
         </w:tc>
         <w:tc>
           <w:tcPr>
-            <w:tcW w:w="4677" w:type="dxa"/>
+            <w:tcW w:w="4676" w:type="dxa"/>
             <w:tcBorders>
               <w:left w:val="single" w:sz="2" w:space="0" w:color="000000"/>
               <w:bottom w:val="single" w:sz="2" w:space="0" w:color="000000"/>
@@ -6102,7 +6730,7 @@
         </w:tc>
         <w:tc>
           <w:tcPr>
-            <w:tcW w:w="4677" w:type="dxa"/>
+            <w:tcW w:w="4676" w:type="dxa"/>
             <w:tcBorders>
               <w:left w:val="single" w:sz="2" w:space="0" w:color="000000"/>
               <w:bottom w:val="single" w:sz="2" w:space="0" w:color="000000"/>
@@ -6128,7 +6756,23 @@
                 <w:sz w:val="26"/>
                 <w:szCs w:val="26"/>
               </w:rPr>
-              <w:t>Почему Дэн тратил много денег на сладости?</w:t>
+              <w:t xml:space="preserve">Почему Дэн </w:t>
+            </w:r>
+            <w:r>
+              <w:rPr>
+                <w:rFonts w:eastAsia="Times New Roman" w:cs="Times New Roman" w:ascii="Times new roman" w:hAnsi="Times new roman"/>
+                <w:sz w:val="26"/>
+                <w:szCs w:val="26"/>
+              </w:rPr>
+              <w:t>по</w:t>
+            </w:r>
+            <w:r>
+              <w:rPr>
+                <w:rFonts w:eastAsia="Times New Roman" w:cs="Times New Roman" w:ascii="Times new roman" w:hAnsi="Times new roman"/>
+                <w:sz w:val="26"/>
+                <w:szCs w:val="26"/>
+              </w:rPr>
+              <w:t>тратил много денег на сладости?</w:t>
             </w:r>
           </w:p>
         </w:tc>
@@ -6169,7 +6813,7 @@
         </w:tc>
         <w:tc>
           <w:tcPr>
-            <w:tcW w:w="4677" w:type="dxa"/>
+            <w:tcW w:w="4676" w:type="dxa"/>
             <w:tcBorders>
               <w:left w:val="single" w:sz="2" w:space="0" w:color="000000"/>
               <w:bottom w:val="single" w:sz="2" w:space="0" w:color="000000"/>
@@ -6185,17 +6829,23 @@
               <w:jc w:val="center"/>
               <w:rPr>
                 <w:rFonts w:ascii="Times new roman" w:hAnsi="Times new roman" w:eastAsia="Times New Roman" w:cs="Times New Roman"/>
-                <w:sz w:val="26"/>
-                <w:szCs w:val="26"/>
-              </w:rPr>
-            </w:pPr>
-            <w:r>
-              <w:rPr>
-                <w:rFonts w:eastAsia="Times New Roman" w:cs="Times New Roman" w:ascii="Times new roman" w:hAnsi="Times new roman"/>
-                <w:sz w:val="26"/>
-                <w:szCs w:val="26"/>
-              </w:rPr>
-              <w:t>Софи готова говорить ещё про историю?</w:t>
+                <w:color w:val="auto"/>
+                <w:kern w:val="2"/>
+                <w:sz w:val="26"/>
+                <w:szCs w:val="26"/>
+                <w:lang w:val="ru-RU" w:eastAsia="zh-CN" w:bidi="ar-SA"/>
+              </w:rPr>
+            </w:pPr>
+            <w:r>
+              <w:rPr>
+                <w:rFonts w:eastAsia="Times New Roman" w:cs="Times New Roman" w:ascii="Times new roman" w:hAnsi="Times new roman"/>
+                <w:color w:val="auto"/>
+                <w:kern w:val="2"/>
+                <w:sz w:val="26"/>
+                <w:szCs w:val="26"/>
+                <w:lang w:val="ru-RU" w:eastAsia="zh-CN" w:bidi="ar-SA"/>
+              </w:rPr>
+              <w:t>Софи подготовила свой доклад по истории?</w:t>
             </w:r>
           </w:p>
         </w:tc>
@@ -6230,13 +6880,29 @@
                 <w:sz w:val="26"/>
                 <w:szCs w:val="26"/>
               </w:rPr>
-              <w:t>Have they ever left the house their parents in the morning?</w:t>
-            </w:r>
-          </w:p>
-        </w:tc>
-        <w:tc>
-          <w:tcPr>
-            <w:tcW w:w="4677" w:type="dxa"/>
+              <w:t xml:space="preserve">Have they ever left the house </w:t>
+            </w:r>
+            <w:r>
+              <w:rPr>
+                <w:rFonts w:eastAsia="Times New Roman" w:cs="Times New Roman" w:ascii="Times new roman" w:hAnsi="Times new roman"/>
+                <w:sz w:val="26"/>
+                <w:szCs w:val="26"/>
+              </w:rPr>
+              <w:t xml:space="preserve">before </w:t>
+            </w:r>
+            <w:r>
+              <w:rPr>
+                <w:rFonts w:eastAsia="Times New Roman" w:cs="Times New Roman" w:ascii="Times new roman" w:hAnsi="Times new roman"/>
+                <w:sz w:val="26"/>
+                <w:szCs w:val="26"/>
+              </w:rPr>
+              <w:t>their parents in the morning?</w:t>
+            </w:r>
+          </w:p>
+        </w:tc>
+        <w:tc>
+          <w:tcPr>
+            <w:tcW w:w="4676" w:type="dxa"/>
             <w:tcBorders>
               <w:left w:val="single" w:sz="2" w:space="0" w:color="000000"/>
               <w:bottom w:val="single" w:sz="2" w:space="0" w:color="000000"/>
@@ -6262,7 +6928,58 @@
                 <w:sz w:val="26"/>
                 <w:szCs w:val="26"/>
               </w:rPr>
-              <w:t>Они всегда уходили из дома своих родителей утром?</w:t>
+              <w:t xml:space="preserve">Они </w:t>
+            </w:r>
+            <w:r>
+              <w:rPr>
+                <w:rFonts w:eastAsia="Times New Roman" w:cs="Times New Roman" w:ascii="Times new roman" w:hAnsi="Times new roman"/>
+                <w:color w:val="auto"/>
+                <w:kern w:val="2"/>
+                <w:sz w:val="26"/>
+                <w:szCs w:val="26"/>
+                <w:lang w:val="ru-RU" w:eastAsia="zh-CN" w:bidi="ar-SA"/>
+              </w:rPr>
+              <w:t>хоть раз</w:t>
+            </w:r>
+            <w:r>
+              <w:rPr>
+                <w:rFonts w:eastAsia="Times New Roman" w:cs="Times New Roman" w:ascii="Times new roman" w:hAnsi="Times new roman"/>
+                <w:sz w:val="26"/>
+                <w:szCs w:val="26"/>
+              </w:rPr>
+              <w:t xml:space="preserve"> </w:t>
+            </w:r>
+            <w:r>
+              <w:rPr>
+                <w:rFonts w:eastAsia="Times New Roman" w:cs="Times New Roman" w:ascii="Times new roman" w:hAnsi="Times new roman"/>
+                <w:sz w:val="26"/>
+                <w:szCs w:val="26"/>
+              </w:rPr>
+              <w:t xml:space="preserve">ушли </w:t>
+            </w:r>
+            <w:r>
+              <w:rPr>
+                <w:rFonts w:eastAsia="Times New Roman" w:cs="Times New Roman" w:ascii="Times new roman" w:hAnsi="Times new roman"/>
+                <w:sz w:val="26"/>
+                <w:szCs w:val="26"/>
+              </w:rPr>
+              <w:t xml:space="preserve">из дома </w:t>
+            </w:r>
+            <w:r>
+              <w:rPr>
+                <w:rFonts w:eastAsia="Times New Roman" w:cs="Times New Roman" w:ascii="Times new roman" w:hAnsi="Times new roman"/>
+                <w:sz w:val="26"/>
+                <w:szCs w:val="26"/>
+              </w:rPr>
+              <w:t xml:space="preserve">до </w:t>
+            </w:r>
+            <w:r>
+              <w:rPr>
+                <w:rFonts w:eastAsia="Times New Roman" w:cs="Times New Roman" w:ascii="Times new roman" w:hAnsi="Times new roman"/>
+                <w:sz w:val="26"/>
+                <w:szCs w:val="26"/>
+              </w:rPr>
+              <w:t>своих родителей утром?</w:t>
             </w:r>
           </w:p>
         </w:tc>
@@ -6303,7 +7020,7 @@
         </w:tc>
         <w:tc>
           <w:tcPr>
-            <w:tcW w:w="4677" w:type="dxa"/>
+            <w:tcW w:w="4676" w:type="dxa"/>
             <w:tcBorders>
               <w:left w:val="single" w:sz="2" w:space="0" w:color="000000"/>
               <w:bottom w:val="single" w:sz="2" w:space="0" w:color="000000"/>
@@ -6370,7 +7087,7 @@
         </w:tc>
         <w:tc>
           <w:tcPr>
-            <w:tcW w:w="4677" w:type="dxa"/>
+            <w:tcW w:w="4676" w:type="dxa"/>
             <w:tcBorders>
               <w:left w:val="single" w:sz="2" w:space="0" w:color="000000"/>
               <w:bottom w:val="single" w:sz="2" w:space="0" w:color="000000"/>
@@ -6396,7 +7113,7 @@
                 <w:sz w:val="26"/>
                 <w:szCs w:val="26"/>
               </w:rPr>
-              <w:t xml:space="preserve">Официант уже накрыл для нас круглый стол? </w:t>
+              <w:t>Официант уже накрыл для нас круглый стол?</w:t>
             </w:r>
           </w:p>
         </w:tc>
@@ -6437,7 +7154,7 @@
         </w:tc>
         <w:tc>
           <w:tcPr>
-            <w:tcW w:w="4677" w:type="dxa"/>
+            <w:tcW w:w="4676" w:type="dxa"/>
             <w:tcBorders>
               <w:left w:val="single" w:sz="2" w:space="0" w:color="000000"/>
               <w:bottom w:val="single" w:sz="2" w:space="0" w:color="000000"/>
@@ -6463,7 +7180,31 @@
                 <w:sz w:val="26"/>
                 <w:szCs w:val="26"/>
               </w:rPr>
-              <w:t>Чем занималась Оливия в последнее время?</w:t>
+              <w:t>Что</w:t>
+            </w:r>
+            <w:r>
+              <w:rPr>
+                <w:rFonts w:eastAsia="Times New Roman" w:cs="Times New Roman" w:ascii="Times new roman" w:hAnsi="Times new roman"/>
+                <w:sz w:val="26"/>
+                <w:szCs w:val="26"/>
+              </w:rPr>
+              <w:t xml:space="preserve"> Оливия </w:t>
+            </w:r>
+            <w:r>
+              <w:rPr>
+                <w:rFonts w:eastAsia="Times New Roman" w:cs="Times New Roman" w:ascii="Times new roman" w:hAnsi="Times new roman"/>
+                <w:sz w:val="26"/>
+                <w:szCs w:val="26"/>
+              </w:rPr>
+              <w:t xml:space="preserve">сделала </w:t>
+            </w:r>
+            <w:r>
+              <w:rPr>
+                <w:rFonts w:eastAsia="Times New Roman" w:cs="Times New Roman" w:ascii="Times new roman" w:hAnsi="Times new roman"/>
+                <w:sz w:val="26"/>
+                <w:szCs w:val="26"/>
+              </w:rPr>
+              <w:t>в последнее время?</w:t>
             </w:r>
           </w:p>
         </w:tc>
@@ -6498,13 +7239,29 @@
                 <w:sz w:val="26"/>
                 <w:szCs w:val="26"/>
               </w:rPr>
-              <w:t>Where is the USA have you been?</w:t>
-            </w:r>
-          </w:p>
-        </w:tc>
-        <w:tc>
-          <w:tcPr>
-            <w:tcW w:w="4677" w:type="dxa"/>
+              <w:t>Where i</w:t>
+            </w:r>
+            <w:r>
+              <w:rPr>
+                <w:rFonts w:eastAsia="Times New Roman" w:cs="Times New Roman" w:ascii="Times new roman" w:hAnsi="Times new roman"/>
+                <w:sz w:val="26"/>
+                <w:szCs w:val="26"/>
+              </w:rPr>
+              <w:t>n</w:t>
+            </w:r>
+            <w:r>
+              <w:rPr>
+                <w:rFonts w:eastAsia="Times New Roman" w:cs="Times New Roman" w:ascii="Times new roman" w:hAnsi="Times new roman"/>
+                <w:sz w:val="26"/>
+                <w:szCs w:val="26"/>
+              </w:rPr>
+              <w:t xml:space="preserve"> the USA have you been?</w:t>
+            </w:r>
+          </w:p>
+        </w:tc>
+        <w:tc>
+          <w:tcPr>
+            <w:tcW w:w="4676" w:type="dxa"/>
             <w:tcBorders>
               <w:left w:val="single" w:sz="2" w:space="0" w:color="000000"/>
               <w:bottom w:val="single" w:sz="2" w:space="0" w:color="000000"/>
@@ -6571,7 +7328,7 @@
         </w:tc>
         <w:tc>
           <w:tcPr>
-            <w:tcW w:w="4677" w:type="dxa"/>
+            <w:tcW w:w="4676" w:type="dxa"/>
             <w:tcBorders>
               <w:left w:val="single" w:sz="2" w:space="0" w:color="000000"/>
               <w:bottom w:val="single" w:sz="2" w:space="0" w:color="000000"/>
@@ -6636,14 +7393,12 @@
         <w:rPr/>
         <w:t xml:space="preserve">16. </w:t>
       </w:r>
-      <w:hyperlink r:id="rId9">
-        <w:r>
-          <w:rPr>
-            <w:rStyle w:val="InternetLink"/>
-          </w:rPr>
-          <w:t>https://www.ego4u.com/en/cram-up/grammar/present-perfect-simple/exercises?07</w:t>
-        </w:r>
-      </w:hyperlink>
+      <w:r>
+        <w:rPr>
+          <w:rStyle w:val="InternetLink"/>
+        </w:rPr>
+        <w:t>https://www.ego4u.com/en/cram-up/grammar/present-perfect-simple/exercises?07</w:t>
+      </w:r>
     </w:p>
     <w:tbl>
       <w:tblPr>
@@ -6662,7 +7417,7 @@
       </w:tblPr>
       <w:tblGrid>
         <w:gridCol w:w="4677"/>
-        <w:gridCol w:w="4677"/>
+        <w:gridCol w:w="4676"/>
       </w:tblGrid>
       <w:tr>
         <w:trPr/>
@@ -6701,7 +7456,7 @@
         </w:tc>
         <w:tc>
           <w:tcPr>
-            <w:tcW w:w="4677" w:type="dxa"/>
+            <w:tcW w:w="4676" w:type="dxa"/>
             <w:tcBorders>
               <w:top w:val="single" w:sz="2" w:space="0" w:color="000000"/>
               <w:left w:val="single" w:sz="2" w:space="0" w:color="000000"/>
@@ -6734,7 +7489,7 @@
                 <w:szCs w:val="26"/>
                 <w:lang w:val="ru-RU" w:eastAsia="zh-CN" w:bidi="ar-SA"/>
               </w:rPr>
-              <w:t>Ты ответил на вопросы?</w:t>
+              <w:t>Ты ответил на вопрос?</w:t>
             </w:r>
           </w:p>
         </w:tc>
@@ -6775,7 +7530,7 @@
         </w:tc>
         <w:tc>
           <w:tcPr>
-            <w:tcW w:w="4677" w:type="dxa"/>
+            <w:tcW w:w="4676" w:type="dxa"/>
             <w:tcBorders>
               <w:left w:val="single" w:sz="2" w:space="0" w:color="000000"/>
               <w:bottom w:val="single" w:sz="2" w:space="0" w:color="000000"/>
@@ -6848,7 +7603,7 @@
         </w:tc>
         <w:tc>
           <w:tcPr>
-            <w:tcW w:w="4677" w:type="dxa"/>
+            <w:tcW w:w="4676" w:type="dxa"/>
             <w:tcBorders>
               <w:left w:val="single" w:sz="2" w:space="0" w:color="000000"/>
               <w:bottom w:val="single" w:sz="2" w:space="0" w:color="000000"/>
@@ -6921,7 +7676,7 @@
         </w:tc>
         <w:tc>
           <w:tcPr>
-            <w:tcW w:w="4677" w:type="dxa"/>
+            <w:tcW w:w="4676" w:type="dxa"/>
             <w:tcBorders>
               <w:left w:val="single" w:sz="2" w:space="0" w:color="000000"/>
               <w:bottom w:val="single" w:sz="2" w:space="0" w:color="000000"/>
@@ -6953,7 +7708,29 @@
                 <w:szCs w:val="26"/>
                 <w:lang w:val="ru-RU" w:eastAsia="zh-CN" w:bidi="ar-SA"/>
               </w:rPr>
-              <w:t>Ты видишь картину?</w:t>
+              <w:t>Ты вид</w:t>
+            </w:r>
+            <w:r>
+              <w:rPr>
+                <w:rFonts w:eastAsia="Times New Roman" w:cs="Times New Roman" w:ascii="Times new roman" w:hAnsi="Times new roman"/>
+                <w:color w:val="auto"/>
+                <w:kern w:val="2"/>
+                <w:sz w:val="26"/>
+                <w:szCs w:val="26"/>
+                <w:lang w:val="ru-RU" w:eastAsia="zh-CN" w:bidi="ar-SA"/>
+              </w:rPr>
+              <w:t>ел</w:t>
+            </w:r>
+            <w:r>
+              <w:rPr>
+                <w:rFonts w:eastAsia="Times New Roman" w:cs="Times New Roman" w:ascii="Times new roman" w:hAnsi="Times new roman"/>
+                <w:color w:val="auto"/>
+                <w:kern w:val="2"/>
+                <w:sz w:val="26"/>
+                <w:szCs w:val="26"/>
+                <w:lang w:val="ru-RU" w:eastAsia="zh-CN" w:bidi="ar-SA"/>
+              </w:rPr>
+              <w:t xml:space="preserve"> картину?</w:t>
             </w:r>
           </w:p>
         </w:tc>
@@ -6994,7 +7771,7 @@
         </w:tc>
         <w:tc>
           <w:tcPr>
-            <w:tcW w:w="4677" w:type="dxa"/>
+            <w:tcW w:w="4676" w:type="dxa"/>
             <w:tcBorders>
               <w:left w:val="single" w:sz="2" w:space="0" w:color="000000"/>
               <w:bottom w:val="single" w:sz="2" w:space="0" w:color="000000"/>
@@ -7067,7 +7844,7 @@
         </w:tc>
         <w:tc>
           <w:tcPr>
-            <w:tcW w:w="4677" w:type="dxa"/>
+            <w:tcW w:w="4676" w:type="dxa"/>
             <w:tcBorders>
               <w:left w:val="single" w:sz="2" w:space="0" w:color="000000"/>
               <w:bottom w:val="single" w:sz="2" w:space="0" w:color="000000"/>
@@ -7099,6 +7876,7 @@
                 <w:szCs w:val="26"/>
                 <w:lang w:val="ru-RU" w:eastAsia="zh-CN" w:bidi="ar-SA"/>
               </w:rPr>
+              <w:t>Дождь много шел?</w:t>
             </w:r>
           </w:p>
         </w:tc>
@@ -7139,7 +7917,7 @@
         </w:tc>
         <w:tc>
           <w:tcPr>
-            <w:tcW w:w="4677" w:type="dxa"/>
+            <w:tcW w:w="4676" w:type="dxa"/>
             <w:tcBorders>
               <w:left w:val="single" w:sz="2" w:space="0" w:color="000000"/>
               <w:bottom w:val="single" w:sz="2" w:space="0" w:color="000000"/>
@@ -7212,7 +7990,7 @@
         </w:tc>
         <w:tc>
           <w:tcPr>
-            <w:tcW w:w="4677" w:type="dxa"/>
+            <w:tcW w:w="4676" w:type="dxa"/>
             <w:tcBorders>
               <w:left w:val="single" w:sz="2" w:space="0" w:color="000000"/>
               <w:bottom w:val="single" w:sz="2" w:space="0" w:color="000000"/>
@@ -7285,7 +8063,7 @@
         </w:tc>
         <w:tc>
           <w:tcPr>
-            <w:tcW w:w="4677" w:type="dxa"/>
+            <w:tcW w:w="4676" w:type="dxa"/>
             <w:tcBorders>
               <w:left w:val="single" w:sz="2" w:space="0" w:color="000000"/>
               <w:bottom w:val="single" w:sz="2" w:space="0" w:color="000000"/>
@@ -7317,7 +8095,7 @@
                 <w:szCs w:val="26"/>
                 <w:lang w:val="ru-RU" w:eastAsia="zh-CN" w:bidi="ar-SA"/>
               </w:rPr>
-              <w:t>Как много книги прочитал Боб?</w:t>
+              <w:t>Как много книг прочитал Боб?</w:t>
             </w:r>
           </w:p>
         </w:tc>
@@ -7358,7 +8136,7 @@
         </w:tc>
         <w:tc>
           <w:tcPr>
-            <w:tcW w:w="4677" w:type="dxa"/>
+            <w:tcW w:w="4676" w:type="dxa"/>
             <w:tcBorders>
               <w:left w:val="single" w:sz="2" w:space="0" w:color="000000"/>
               <w:bottom w:val="single" w:sz="2" w:space="0" w:color="000000"/>
@@ -7390,7 +8168,29 @@
                 <w:szCs w:val="26"/>
                 <w:lang w:val="ru-RU" w:eastAsia="zh-CN" w:bidi="ar-SA"/>
               </w:rPr>
-              <w:t>Ты всегда был в Лондоне?</w:t>
+              <w:t xml:space="preserve">Ты </w:t>
+            </w:r>
+            <w:r>
+              <w:rPr>
+                <w:rFonts w:eastAsia="Times New Roman" w:cs="Times New Roman" w:ascii="Times new roman" w:hAnsi="Times new roman"/>
+                <w:color w:val="auto"/>
+                <w:kern w:val="2"/>
+                <w:sz w:val="26"/>
+                <w:szCs w:val="26"/>
+                <w:lang w:val="ru-RU" w:eastAsia="zh-CN" w:bidi="ar-SA"/>
+              </w:rPr>
+              <w:t>когда-то</w:t>
+            </w:r>
+            <w:r>
+              <w:rPr>
+                <w:rFonts w:eastAsia="Times New Roman" w:cs="Times New Roman" w:ascii="Times new roman" w:hAnsi="Times new roman"/>
+                <w:color w:val="auto"/>
+                <w:kern w:val="2"/>
+                <w:sz w:val="26"/>
+                <w:szCs w:val="26"/>
+                <w:lang w:val="ru-RU" w:eastAsia="zh-CN" w:bidi="ar-SA"/>
+              </w:rPr>
+              <w:t xml:space="preserve"> был в Лондоне?</w:t>
             </w:r>
           </w:p>
         </w:tc>

--- a/DOCX/Tenses - времена/Present Perfect.docx
+++ b/DOCX/Tenses - времена/Present Perfect.docx
@@ -99,17 +99,7 @@
           <w:sz w:val="28"/>
           <w:szCs w:val="28"/>
         </w:rPr>
-        <w:t xml:space="preserve">, которое имеет значение в настоящее время </w:t>
-      </w:r>
-      <w:r>
-        <w:rPr>
-          <w:rFonts w:ascii="Times new roman" w:hAnsi="Times new roman"/>
-          <w:b w:val="false"/>
-          <w:bCs w:val="false"/>
-          <w:sz w:val="28"/>
-          <w:szCs w:val="28"/>
-        </w:rPr>
-        <w:t>и действие завершено.</w:t>
+        <w:t>, которое имеет значение в настоящее время и действие завершено.</w:t>
       </w:r>
     </w:p>
     <w:p>
@@ -428,7 +418,45 @@
                 <w:sz w:val="26"/>
                 <w:szCs w:val="26"/>
               </w:rPr>
-              <w:t>I have cooked dinner</w:t>
+              <w:t xml:space="preserve">I </w:t>
+            </w:r>
+            <w:r>
+              <w:rPr>
+                <w:rFonts w:eastAsia="Times New Roman" w:cs="Times New Roman" w:ascii="Times new roman" w:hAnsi="Times new roman"/>
+                <w:b/>
+                <w:bCs/>
+                <w:color w:val="C9211E"/>
+                <w:sz w:val="26"/>
+                <w:szCs w:val="26"/>
+              </w:rPr>
+              <w:t>have</w:t>
+            </w:r>
+            <w:r>
+              <w:rPr>
+                <w:rFonts w:eastAsia="Times New Roman" w:cs="Times New Roman" w:ascii="Times new roman" w:hAnsi="Times new roman"/>
+                <w:sz w:val="26"/>
+                <w:szCs w:val="26"/>
+              </w:rPr>
+              <w:t xml:space="preserve"> cook</w:t>
+            </w:r>
+            <w:r>
+              <w:rPr>
+                <w:rFonts w:eastAsia="Times New Roman" w:cs="Times New Roman" w:ascii="Times new roman" w:hAnsi="Times new roman"/>
+                <w:b/>
+                <w:bCs/>
+                <w:color w:val="C9211E"/>
+                <w:sz w:val="26"/>
+                <w:szCs w:val="26"/>
+              </w:rPr>
+              <w:t>ed</w:t>
+            </w:r>
+            <w:r>
+              <w:rPr>
+                <w:rFonts w:eastAsia="Times New Roman" w:cs="Times New Roman" w:ascii="Times new roman" w:hAnsi="Times new roman"/>
+                <w:sz w:val="26"/>
+                <w:szCs w:val="26"/>
+              </w:rPr>
+              <w:t xml:space="preserve"> dinner</w:t>
             </w:r>
           </w:p>
         </w:tc>
@@ -503,7 +531,45 @@
                 <w:sz w:val="26"/>
                 <w:szCs w:val="26"/>
               </w:rPr>
-              <w:t>She has cooked dinner</w:t>
+              <w:t xml:space="preserve">She </w:t>
+            </w:r>
+            <w:r>
+              <w:rPr>
+                <w:rFonts w:eastAsia="Times New Roman" w:cs="Times New Roman" w:ascii="Times new roman" w:hAnsi="Times new roman"/>
+                <w:b/>
+                <w:bCs/>
+                <w:color w:val="C9211E"/>
+                <w:sz w:val="26"/>
+                <w:szCs w:val="26"/>
+              </w:rPr>
+              <w:t>has</w:t>
+            </w:r>
+            <w:r>
+              <w:rPr>
+                <w:rFonts w:eastAsia="Times New Roman" w:cs="Times New Roman" w:ascii="Times new roman" w:hAnsi="Times new roman"/>
+                <w:sz w:val="26"/>
+                <w:szCs w:val="26"/>
+              </w:rPr>
+              <w:t xml:space="preserve"> cook</w:t>
+            </w:r>
+            <w:r>
+              <w:rPr>
+                <w:rFonts w:eastAsia="Times New Roman" w:cs="Times New Roman" w:ascii="Times new roman" w:hAnsi="Times new roman"/>
+                <w:b/>
+                <w:bCs/>
+                <w:color w:val="C9211E"/>
+                <w:sz w:val="26"/>
+                <w:szCs w:val="26"/>
+              </w:rPr>
+              <w:t xml:space="preserve">ed </w:t>
+            </w:r>
+            <w:r>
+              <w:rPr>
+                <w:rFonts w:eastAsia="Times New Roman" w:cs="Times New Roman" w:ascii="Times new roman" w:hAnsi="Times new roman"/>
+                <w:sz w:val="26"/>
+                <w:szCs w:val="26"/>
+              </w:rPr>
+              <w:t>dinner</w:t>
             </w:r>
           </w:p>
         </w:tc>
@@ -571,6 +637,45 @@
                 <w:sz w:val="26"/>
                 <w:szCs w:val="26"/>
               </w:rPr>
+              <w:t xml:space="preserve">We </w:t>
+            </w:r>
+            <w:r>
+              <w:rPr>
+                <w:rFonts w:eastAsia="Times New Roman" w:cs="Times New Roman" w:ascii="Times new roman" w:hAnsi="Times new roman"/>
+                <w:b/>
+                <w:bCs/>
+                <w:color w:val="C9211E"/>
+                <w:sz w:val="26"/>
+                <w:szCs w:val="26"/>
+              </w:rPr>
+              <w:t>have</w:t>
+            </w:r>
+            <w:r>
+              <w:rPr>
+                <w:rFonts w:eastAsia="Times New Roman" w:cs="Times New Roman" w:ascii="Times new roman" w:hAnsi="Times new roman"/>
+                <w:sz w:val="26"/>
+                <w:szCs w:val="26"/>
+              </w:rPr>
+              <w:t xml:space="preserve"> creat</w:t>
+            </w:r>
+            <w:r>
+              <w:rPr>
+                <w:rFonts w:eastAsia="Times New Roman" w:cs="Times New Roman" w:ascii="Times new roman" w:hAnsi="Times new roman"/>
+                <w:b/>
+                <w:bCs/>
+                <w:color w:val="C9211E"/>
+                <w:sz w:val="26"/>
+                <w:szCs w:val="26"/>
+              </w:rPr>
+              <w:t>ed</w:t>
+            </w:r>
+            <w:r>
+              <w:rPr>
+                <w:rFonts w:eastAsia="Times New Roman" w:cs="Times New Roman" w:ascii="Times new roman" w:hAnsi="Times new roman"/>
+                <w:sz w:val="26"/>
+                <w:szCs w:val="26"/>
+              </w:rPr>
+              <w:t xml:space="preserve"> an application</w:t>
             </w:r>
           </w:p>
         </w:tc>
@@ -593,16 +698,23 @@
               <w:jc w:val="center"/>
               <w:rPr>
                 <w:rFonts w:ascii="Times new roman" w:hAnsi="Times new roman" w:eastAsia="Times New Roman" w:cs="Times New Roman"/>
-                <w:sz w:val="26"/>
-                <w:szCs w:val="26"/>
-              </w:rPr>
-            </w:pPr>
-            <w:r>
-              <w:rPr>
-                <w:rFonts w:eastAsia="Times New Roman" w:cs="Times New Roman" w:ascii="Times new roman" w:hAnsi="Times new roman"/>
-                <w:sz w:val="26"/>
-                <w:szCs w:val="26"/>
-              </w:rPr>
+                <w:color w:val="auto"/>
+                <w:kern w:val="2"/>
+                <w:sz w:val="26"/>
+                <w:szCs w:val="26"/>
+                <w:lang w:val="ru-RU" w:eastAsia="zh-CN" w:bidi="ar-SA"/>
+              </w:rPr>
+            </w:pPr>
+            <w:r>
+              <w:rPr>
+                <w:rFonts w:eastAsia="Times New Roman" w:cs="Times New Roman" w:ascii="Times new roman" w:hAnsi="Times new roman"/>
+                <w:color w:val="auto"/>
+                <w:kern w:val="2"/>
+                <w:sz w:val="26"/>
+                <w:szCs w:val="26"/>
+                <w:lang w:val="ru-RU" w:eastAsia="zh-CN" w:bidi="ar-SA"/>
+              </w:rPr>
+              <w:t>Мы создали приложение</w:t>
             </w:r>
           </w:p>
         </w:tc>
@@ -685,6 +797,80 @@
           <w:szCs w:val="26"/>
         </w:rPr>
         <w:t xml:space="preserve"> + подлежащее + глагол в третьей форме.</w:t>
+        <w:br/>
+      </w:r>
+      <w:r>
+        <w:rPr>
+          <w:rFonts w:ascii="Times new roman" w:hAnsi="Times new roman"/>
+          <w:sz w:val="26"/>
+          <w:szCs w:val="26"/>
+        </w:rPr>
+        <w:t xml:space="preserve">Вопрос </w:t>
+      </w:r>
+      <w:r>
+        <w:rPr>
+          <w:rFonts w:eastAsia="Times New Roman" w:cs="Times New Roman" w:ascii="Times new roman" w:hAnsi="Times new roman"/>
+          <w:b w:val="false"/>
+          <w:bCs w:val="false"/>
+          <w:color w:val="auto"/>
+          <w:kern w:val="2"/>
+          <w:sz w:val="26"/>
+          <w:szCs w:val="26"/>
+          <w:lang w:val="ru-RU" w:eastAsia="zh-CN" w:bidi="ar-SA"/>
+        </w:rPr>
+        <w:t xml:space="preserve">с </w:t>
+      </w:r>
+      <w:r>
+        <w:rPr>
+          <w:rFonts w:eastAsia="Times New Roman" w:cs="Times New Roman" w:ascii="Times new roman" w:hAnsi="Times new roman"/>
+          <w:b/>
+          <w:bCs/>
+          <w:color w:val="C9211E"/>
+          <w:kern w:val="2"/>
+          <w:sz w:val="26"/>
+          <w:szCs w:val="26"/>
+          <w:lang w:val="ru-RU" w:eastAsia="zh-CN" w:bidi="ar-SA"/>
+        </w:rPr>
+        <w:t>when</w:t>
+      </w:r>
+      <w:r>
+        <w:rPr>
+          <w:rFonts w:eastAsia="Times New Roman" w:cs="Times New Roman" w:ascii="Times new roman" w:hAnsi="Times new roman"/>
+          <w:b w:val="false"/>
+          <w:bCs w:val="false"/>
+          <w:color w:val="auto"/>
+          <w:kern w:val="2"/>
+          <w:sz w:val="26"/>
+          <w:szCs w:val="26"/>
+          <w:lang w:val="ru-RU" w:eastAsia="zh-CN" w:bidi="ar-SA"/>
+        </w:rPr>
+        <w:t xml:space="preserve"> задать </w:t>
+      </w:r>
+      <w:r>
+        <w:rPr>
+          <w:rFonts w:eastAsia="Times New Roman" w:cs="Times New Roman" w:ascii="Times new roman" w:hAnsi="Times new roman"/>
+          <w:b/>
+          <w:bCs/>
+          <w:color w:val="auto"/>
+          <w:kern w:val="2"/>
+          <w:sz w:val="26"/>
+          <w:szCs w:val="26"/>
+          <w:lang w:val="ru-RU" w:eastAsia="zh-CN" w:bidi="ar-SA"/>
+        </w:rPr>
+        <w:t>нельзя</w:t>
+      </w:r>
+      <w:r>
+        <w:rPr>
+          <w:rFonts w:eastAsia="Times New Roman" w:cs="Times New Roman" w:ascii="Times new roman" w:hAnsi="Times new roman"/>
+          <w:b w:val="false"/>
+          <w:bCs w:val="false"/>
+          <w:color w:val="auto"/>
+          <w:kern w:val="2"/>
+          <w:sz w:val="26"/>
+          <w:szCs w:val="26"/>
+          <w:lang w:val="ru-RU" w:eastAsia="zh-CN" w:bidi="ar-SA"/>
+        </w:rPr>
+        <w:t>, этот уже будет past simple.</w:t>
       </w:r>
     </w:p>
     <w:tbl>
@@ -734,9 +920,40 @@
             <w:r>
               <w:rPr>
                 <w:rFonts w:eastAsia="Times New Roman" w:cs="Times New Roman" w:ascii="Times new roman" w:hAnsi="Times new roman"/>
-                <w:sz w:val="26"/>
-                <w:szCs w:val="26"/>
-              </w:rPr>
+                <w:b/>
+                <w:bCs/>
+                <w:color w:val="C9211E"/>
+                <w:sz w:val="26"/>
+                <w:szCs w:val="26"/>
+              </w:rPr>
+              <w:t>Have</w:t>
+            </w:r>
+            <w:r>
+              <w:rPr>
+                <w:rFonts w:eastAsia="Times New Roman" w:cs="Times New Roman" w:ascii="Times new roman" w:hAnsi="Times new roman"/>
+                <w:sz w:val="26"/>
+                <w:szCs w:val="26"/>
+              </w:rPr>
+              <w:t xml:space="preserve"> I cook</w:t>
+            </w:r>
+            <w:r>
+              <w:rPr>
+                <w:rFonts w:eastAsia="Times New Roman" w:cs="Times New Roman" w:ascii="Times new roman" w:hAnsi="Times new roman"/>
+                <w:b/>
+                <w:bCs/>
+                <w:color w:val="C9211E"/>
+                <w:sz w:val="26"/>
+                <w:szCs w:val="26"/>
+              </w:rPr>
+              <w:t>ed</w:t>
+            </w:r>
+            <w:r>
+              <w:rPr>
+                <w:rFonts w:eastAsia="Times New Roman" w:cs="Times New Roman" w:ascii="Times new roman" w:hAnsi="Times new roman"/>
+                <w:sz w:val="26"/>
+                <w:szCs w:val="26"/>
+              </w:rPr>
+              <w:t xml:space="preserve"> dinner?</w:t>
             </w:r>
           </w:p>
         </w:tc>
@@ -769,6 +986,7 @@
                 <w:sz w:val="26"/>
                 <w:szCs w:val="26"/>
               </w:rPr>
+              <w:t>Я приготовил ужин?</w:t>
             </w:r>
           </w:p>
         </w:tc>
@@ -800,9 +1018,40 @@
             <w:r>
               <w:rPr>
                 <w:rFonts w:eastAsia="Times New Roman" w:cs="Times New Roman" w:ascii="Times new roman" w:hAnsi="Times new roman"/>
-                <w:sz w:val="26"/>
-                <w:szCs w:val="26"/>
-              </w:rPr>
+                <w:b/>
+                <w:bCs/>
+                <w:color w:val="C9211E"/>
+                <w:sz w:val="26"/>
+                <w:szCs w:val="26"/>
+              </w:rPr>
+              <w:t>Has</w:t>
+            </w:r>
+            <w:r>
+              <w:rPr>
+                <w:rFonts w:eastAsia="Times New Roman" w:cs="Times New Roman" w:ascii="Times new roman" w:hAnsi="Times new roman"/>
+                <w:sz w:val="26"/>
+                <w:szCs w:val="26"/>
+              </w:rPr>
+              <w:t xml:space="preserve"> she cook</w:t>
+            </w:r>
+            <w:r>
+              <w:rPr>
+                <w:rFonts w:eastAsia="Times New Roman" w:cs="Times New Roman" w:ascii="Times new roman" w:hAnsi="Times new roman"/>
+                <w:b/>
+                <w:bCs/>
+                <w:color w:val="C9211E"/>
+                <w:sz w:val="26"/>
+                <w:szCs w:val="26"/>
+              </w:rPr>
+              <w:t>ed</w:t>
+            </w:r>
+            <w:r>
+              <w:rPr>
+                <w:rFonts w:eastAsia="Times New Roman" w:cs="Times New Roman" w:ascii="Times new roman" w:hAnsi="Times new roman"/>
+                <w:sz w:val="26"/>
+                <w:szCs w:val="26"/>
+              </w:rPr>
+              <w:t xml:space="preserve"> dinner?</w:t>
             </w:r>
           </w:p>
         </w:tc>
@@ -834,6 +1083,7 @@
                 <w:sz w:val="26"/>
                 <w:szCs w:val="26"/>
               </w:rPr>
+              <w:t>Она приготовила ужин?</w:t>
             </w:r>
           </w:p>
         </w:tc>
@@ -865,9 +1115,40 @@
             <w:r>
               <w:rPr>
                 <w:rFonts w:eastAsia="Times New Roman" w:cs="Times New Roman" w:ascii="Times new roman" w:hAnsi="Times new roman"/>
-                <w:sz w:val="26"/>
-                <w:szCs w:val="26"/>
-              </w:rPr>
+                <w:b/>
+                <w:bCs/>
+                <w:color w:val="C9211E"/>
+                <w:sz w:val="26"/>
+                <w:szCs w:val="26"/>
+              </w:rPr>
+              <w:t>Have</w:t>
+            </w:r>
+            <w:r>
+              <w:rPr>
+                <w:rFonts w:eastAsia="Times New Roman" w:cs="Times New Roman" w:ascii="Times new roman" w:hAnsi="Times new roman"/>
+                <w:sz w:val="26"/>
+                <w:szCs w:val="26"/>
+              </w:rPr>
+              <w:t xml:space="preserve"> we creat</w:t>
+            </w:r>
+            <w:r>
+              <w:rPr>
+                <w:rFonts w:eastAsia="Times New Roman" w:cs="Times New Roman" w:ascii="Times new roman" w:hAnsi="Times new roman"/>
+                <w:b/>
+                <w:bCs/>
+                <w:color w:val="C9211E"/>
+                <w:sz w:val="26"/>
+                <w:szCs w:val="26"/>
+              </w:rPr>
+              <w:t>ed</w:t>
+            </w:r>
+            <w:r>
+              <w:rPr>
+                <w:rFonts w:eastAsia="Times New Roman" w:cs="Times New Roman" w:ascii="Times new roman" w:hAnsi="Times new roman"/>
+                <w:sz w:val="26"/>
+                <w:szCs w:val="26"/>
+              </w:rPr>
+              <w:t xml:space="preserve"> an application?</w:t>
             </w:r>
           </w:p>
         </w:tc>
@@ -899,6 +1180,7 @@
                 <w:sz w:val="26"/>
                 <w:szCs w:val="26"/>
               </w:rPr>
+              <w:t>Мы создали приложение?</w:t>
             </w:r>
           </w:p>
         </w:tc>
@@ -921,79 +1203,7 @@
         </w:rPr>
       </w:pPr>
       <w:r>
-        <w:rPr>
-          <w:rFonts w:eastAsia="Times New Roman" w:cs="Times New Roman" w:ascii="Times new roman" w:hAnsi="Times new roman"/>
-          <w:b/>
-          <w:bCs/>
-          <w:sz w:val="28"/>
-          <w:szCs w:val="28"/>
-        </w:rPr>
-        <w:br/>
-      </w:r>
-      <w:r>
-        <w:rPr>
-          <w:rFonts w:eastAsia="Times New Roman" w:cs="Times New Roman" w:ascii="Times new roman" w:hAnsi="Times new roman"/>
-          <w:b w:val="false"/>
-          <w:bCs w:val="false"/>
-          <w:color w:val="auto"/>
-          <w:kern w:val="2"/>
-          <w:sz w:val="26"/>
-          <w:szCs w:val="26"/>
-          <w:lang w:val="ru-RU" w:eastAsia="zh-CN" w:bidi="ar-SA"/>
-        </w:rPr>
-        <w:t xml:space="preserve">Вопрос с </w:t>
-      </w:r>
-      <w:r>
-        <w:rPr>
-          <w:rFonts w:eastAsia="Times New Roman" w:cs="Times New Roman" w:ascii="Times new roman" w:hAnsi="Times new roman"/>
-          <w:b/>
-          <w:bCs/>
-          <w:color w:val="C9211E"/>
-          <w:kern w:val="2"/>
-          <w:sz w:val="26"/>
-          <w:szCs w:val="26"/>
-          <w:lang w:val="ru-RU" w:eastAsia="zh-CN" w:bidi="ar-SA"/>
-        </w:rPr>
-        <w:t>when</w:t>
-      </w:r>
-      <w:r>
-        <w:rPr>
-          <w:rFonts w:eastAsia="Times New Roman" w:cs="Times New Roman" w:ascii="Times new roman" w:hAnsi="Times new roman"/>
-          <w:b w:val="false"/>
-          <w:bCs w:val="false"/>
-          <w:color w:val="auto"/>
-          <w:kern w:val="2"/>
-          <w:sz w:val="26"/>
-          <w:szCs w:val="26"/>
-          <w:lang w:val="ru-RU" w:eastAsia="zh-CN" w:bidi="ar-SA"/>
-        </w:rPr>
-        <w:t xml:space="preserve"> задать </w:t>
-      </w:r>
-      <w:r>
-        <w:rPr>
-          <w:rFonts w:eastAsia="Times New Roman" w:cs="Times New Roman" w:ascii="Times new roman" w:hAnsi="Times new roman"/>
-          <w:b/>
-          <w:bCs/>
-          <w:color w:val="auto"/>
-          <w:kern w:val="2"/>
-          <w:sz w:val="26"/>
-          <w:szCs w:val="26"/>
-          <w:lang w:val="ru-RU" w:eastAsia="zh-CN" w:bidi="ar-SA"/>
-        </w:rPr>
-        <w:t>нельзя</w:t>
-      </w:r>
-      <w:r>
-        <w:rPr>
-          <w:rFonts w:eastAsia="Times New Roman" w:cs="Times New Roman" w:ascii="Times new roman" w:hAnsi="Times new roman"/>
-          <w:b w:val="false"/>
-          <w:bCs w:val="false"/>
-          <w:color w:val="auto"/>
-          <w:kern w:val="2"/>
-          <w:sz w:val="26"/>
-          <w:szCs w:val="26"/>
-          <w:lang w:val="ru-RU" w:eastAsia="zh-CN" w:bidi="ar-SA"/>
-        </w:rPr>
-        <w:t>, этот уже будет past simple.</w:t>
+        <w:rPr/>
       </w:r>
     </w:p>
     <w:p>
@@ -1107,6 +1317,64 @@
                 <w:sz w:val="26"/>
                 <w:szCs w:val="26"/>
               </w:rPr>
+              <w:t xml:space="preserve">I </w:t>
+            </w:r>
+            <w:r>
+              <w:rPr>
+                <w:rFonts w:eastAsia="Times New Roman" w:cs="Times New Roman" w:ascii="Times new roman" w:hAnsi="Times new roman"/>
+                <w:b/>
+                <w:bCs/>
+                <w:color w:val="C9211E"/>
+                <w:sz w:val="26"/>
+                <w:szCs w:val="26"/>
+              </w:rPr>
+              <w:t>have</w:t>
+            </w:r>
+            <w:r>
+              <w:rPr>
+                <w:rFonts w:eastAsia="Times New Roman" w:cs="Times New Roman" w:ascii="Times new roman" w:hAnsi="Times new roman"/>
+                <w:sz w:val="26"/>
+                <w:szCs w:val="26"/>
+              </w:rPr>
+              <w:t xml:space="preserve"> </w:t>
+            </w:r>
+            <w:r>
+              <w:rPr>
+                <w:rFonts w:eastAsia="Times New Roman" w:cs="Times New Roman" w:ascii="Times new roman" w:hAnsi="Times new roman"/>
+                <w:b/>
+                <w:bCs/>
+                <w:color w:val="C9211E"/>
+                <w:sz w:val="26"/>
+                <w:szCs w:val="26"/>
+              </w:rPr>
+              <w:t>not</w:t>
+            </w:r>
+            <w:r>
+              <w:rPr>
+                <w:rFonts w:eastAsia="Times New Roman" w:cs="Times New Roman" w:ascii="Times new roman" w:hAnsi="Times new roman"/>
+                <w:sz w:val="26"/>
+                <w:szCs w:val="26"/>
+              </w:rPr>
+              <w:t xml:space="preserve"> cook</w:t>
+            </w:r>
+            <w:r>
+              <w:rPr>
+                <w:rFonts w:eastAsia="Times New Roman" w:cs="Times New Roman" w:ascii="Times new roman" w:hAnsi="Times new roman"/>
+                <w:b/>
+                <w:bCs/>
+                <w:color w:val="C9211E"/>
+                <w:sz w:val="26"/>
+                <w:szCs w:val="26"/>
+              </w:rPr>
+              <w:t>ed</w:t>
+            </w:r>
+            <w:r>
+              <w:rPr>
+                <w:rFonts w:eastAsia="Times New Roman" w:cs="Times New Roman" w:ascii="Times new roman" w:hAnsi="Times new roman"/>
+                <w:sz w:val="26"/>
+                <w:szCs w:val="26"/>
+              </w:rPr>
+              <w:t xml:space="preserve"> dinner</w:t>
             </w:r>
           </w:p>
         </w:tc>
@@ -1139,6 +1407,7 @@
                 <w:sz w:val="26"/>
                 <w:szCs w:val="26"/>
               </w:rPr>
+              <w:t>Я не приготовил ужин</w:t>
             </w:r>
           </w:p>
         </w:tc>
@@ -1173,6 +1442,64 @@
                 <w:sz w:val="26"/>
                 <w:szCs w:val="26"/>
               </w:rPr>
+              <w:t xml:space="preserve">She </w:t>
+            </w:r>
+            <w:r>
+              <w:rPr>
+                <w:rFonts w:eastAsia="Times New Roman" w:cs="Times New Roman" w:ascii="Times new roman" w:hAnsi="Times new roman"/>
+                <w:b/>
+                <w:bCs/>
+                <w:color w:val="C9211E"/>
+                <w:sz w:val="26"/>
+                <w:szCs w:val="26"/>
+              </w:rPr>
+              <w:t>has</w:t>
+            </w:r>
+            <w:r>
+              <w:rPr>
+                <w:rFonts w:eastAsia="Times New Roman" w:cs="Times New Roman" w:ascii="Times new roman" w:hAnsi="Times new roman"/>
+                <w:sz w:val="26"/>
+                <w:szCs w:val="26"/>
+              </w:rPr>
+              <w:t xml:space="preserve"> </w:t>
+            </w:r>
+            <w:r>
+              <w:rPr>
+                <w:rFonts w:eastAsia="Times New Roman" w:cs="Times New Roman" w:ascii="Times new roman" w:hAnsi="Times new roman"/>
+                <w:b/>
+                <w:bCs/>
+                <w:color w:val="C9211E"/>
+                <w:sz w:val="26"/>
+                <w:szCs w:val="26"/>
+              </w:rPr>
+              <w:t>not</w:t>
+            </w:r>
+            <w:r>
+              <w:rPr>
+                <w:rFonts w:eastAsia="Times New Roman" w:cs="Times New Roman" w:ascii="Times new roman" w:hAnsi="Times new roman"/>
+                <w:sz w:val="26"/>
+                <w:szCs w:val="26"/>
+              </w:rPr>
+              <w:t xml:space="preserve"> cook</w:t>
+            </w:r>
+            <w:r>
+              <w:rPr>
+                <w:rFonts w:eastAsia="Times New Roman" w:cs="Times New Roman" w:ascii="Times new roman" w:hAnsi="Times new roman"/>
+                <w:b/>
+                <w:bCs/>
+                <w:color w:val="C9211E"/>
+                <w:sz w:val="26"/>
+                <w:szCs w:val="26"/>
+              </w:rPr>
+              <w:t>ed</w:t>
+            </w:r>
+            <w:r>
+              <w:rPr>
+                <w:rFonts w:eastAsia="Times New Roman" w:cs="Times New Roman" w:ascii="Times new roman" w:hAnsi="Times new roman"/>
+                <w:sz w:val="26"/>
+                <w:szCs w:val="26"/>
+              </w:rPr>
+              <w:t xml:space="preserve"> dinner</w:t>
             </w:r>
           </w:p>
         </w:tc>
@@ -1204,6 +1531,7 @@
                 <w:sz w:val="26"/>
                 <w:szCs w:val="26"/>
               </w:rPr>
+              <w:t>Она не приготовила ужин</w:t>
             </w:r>
           </w:p>
         </w:tc>
@@ -1238,6 +1566,64 @@
                 <w:sz w:val="26"/>
                 <w:szCs w:val="26"/>
               </w:rPr>
+              <w:t xml:space="preserve">We </w:t>
+            </w:r>
+            <w:r>
+              <w:rPr>
+                <w:rFonts w:eastAsia="Times New Roman" w:cs="Times New Roman" w:ascii="Times new roman" w:hAnsi="Times new roman"/>
+                <w:b/>
+                <w:bCs/>
+                <w:color w:val="C9211E"/>
+                <w:sz w:val="26"/>
+                <w:szCs w:val="26"/>
+              </w:rPr>
+              <w:t>have</w:t>
+            </w:r>
+            <w:r>
+              <w:rPr>
+                <w:rFonts w:eastAsia="Times New Roman" w:cs="Times New Roman" w:ascii="Times new roman" w:hAnsi="Times new roman"/>
+                <w:sz w:val="26"/>
+                <w:szCs w:val="26"/>
+              </w:rPr>
+              <w:t xml:space="preserve"> </w:t>
+            </w:r>
+            <w:r>
+              <w:rPr>
+                <w:rFonts w:eastAsia="Times New Roman" w:cs="Times New Roman" w:ascii="Times new roman" w:hAnsi="Times new roman"/>
+                <w:b/>
+                <w:bCs/>
+                <w:color w:val="C9211E"/>
+                <w:sz w:val="26"/>
+                <w:szCs w:val="26"/>
+              </w:rPr>
+              <w:t>not</w:t>
+            </w:r>
+            <w:r>
+              <w:rPr>
+                <w:rFonts w:eastAsia="Times New Roman" w:cs="Times New Roman" w:ascii="Times new roman" w:hAnsi="Times new roman"/>
+                <w:sz w:val="26"/>
+                <w:szCs w:val="26"/>
+              </w:rPr>
+              <w:t xml:space="preserve"> creat</w:t>
+            </w:r>
+            <w:r>
+              <w:rPr>
+                <w:rFonts w:eastAsia="Times New Roman" w:cs="Times New Roman" w:ascii="Times new roman" w:hAnsi="Times new roman"/>
+                <w:b/>
+                <w:bCs/>
+                <w:color w:val="C9211E"/>
+                <w:sz w:val="26"/>
+                <w:szCs w:val="26"/>
+              </w:rPr>
+              <w:t>ed</w:t>
+            </w:r>
+            <w:r>
+              <w:rPr>
+                <w:rFonts w:eastAsia="Times New Roman" w:cs="Times New Roman" w:ascii="Times new roman" w:hAnsi="Times new roman"/>
+                <w:sz w:val="26"/>
+                <w:szCs w:val="26"/>
+              </w:rPr>
+              <w:t xml:space="preserve"> application</w:t>
             </w:r>
           </w:p>
         </w:tc>
@@ -1269,6 +1655,7 @@
                 <w:sz w:val="26"/>
                 <w:szCs w:val="26"/>
               </w:rPr>
+              <w:t>Мы не создали приложение</w:t>
             </w:r>
           </w:p>
         </w:tc>
@@ -2064,7 +2451,7 @@
       </w:tblPr>
       <w:tblGrid>
         <w:gridCol w:w="4677"/>
-        <w:gridCol w:w="4677"/>
+        <w:gridCol w:w="4676"/>
       </w:tblGrid>
       <w:tr>
         <w:trPr/>
@@ -2103,7 +2490,7 @@
         </w:tc>
         <w:tc>
           <w:tcPr>
-            <w:tcW w:w="4677" w:type="dxa"/>
+            <w:tcW w:w="4676" w:type="dxa"/>
             <w:tcBorders>
               <w:top w:val="single" w:sz="2" w:space="0" w:color="000000"/>
               <w:left w:val="single" w:sz="2" w:space="0" w:color="000000"/>
@@ -2130,39 +2517,7 @@
                 <w:sz w:val="26"/>
                 <w:szCs w:val="26"/>
               </w:rPr>
-              <w:t>Мы зна</w:t>
-            </w:r>
-            <w:r>
-              <w:rPr>
-                <w:rFonts w:eastAsia="Times New Roman" w:cs="Times New Roman" w:ascii="Times new roman" w:hAnsi="Times new roman"/>
-                <w:sz w:val="26"/>
-                <w:szCs w:val="26"/>
-              </w:rPr>
-              <w:t>ли её с тех пор</w:t>
-            </w:r>
-            <w:r>
-              <w:rPr>
-                <w:rFonts w:eastAsia="Times New Roman" w:cs="Times New Roman" w:ascii="Times new roman" w:hAnsi="Times new roman"/>
-                <w:sz w:val="26"/>
-                <w:szCs w:val="26"/>
-              </w:rPr>
-              <w:t xml:space="preserve"> </w:t>
-            </w:r>
-            <w:r>
-              <w:rPr>
-                <w:rFonts w:eastAsia="Times New Roman" w:cs="Times New Roman" w:ascii="Times new roman" w:hAnsi="Times new roman"/>
-                <w:sz w:val="26"/>
-                <w:szCs w:val="26"/>
-              </w:rPr>
-              <w:t>как она</w:t>
-            </w:r>
-            <w:r>
-              <w:rPr>
-                <w:rFonts w:eastAsia="Times New Roman" w:cs="Times New Roman" w:ascii="Times new roman" w:hAnsi="Times new roman"/>
-                <w:sz w:val="26"/>
-                <w:szCs w:val="26"/>
-              </w:rPr>
-              <w:t>прибыла в наш город</w:t>
+              <w:t>Мы знали её с тех пор как онаприбыла в наш город</w:t>
             </w:r>
           </w:p>
         </w:tc>
@@ -2203,7 +2558,7 @@
         </w:tc>
         <w:tc>
           <w:tcPr>
-            <w:tcW w:w="4677" w:type="dxa"/>
+            <w:tcW w:w="4676" w:type="dxa"/>
             <w:tcBorders>
               <w:left w:val="single" w:sz="2" w:space="0" w:color="000000"/>
               <w:bottom w:val="single" w:sz="2" w:space="0" w:color="000000"/>
@@ -2269,7 +2624,7 @@
         </w:tc>
         <w:tc>
           <w:tcPr>
-            <w:tcW w:w="4677" w:type="dxa"/>
+            <w:tcW w:w="4676" w:type="dxa"/>
             <w:tcBorders>
               <w:left w:val="single" w:sz="2" w:space="0" w:color="000000"/>
               <w:bottom w:val="single" w:sz="2" w:space="0" w:color="000000"/>
@@ -2300,6 +2655,26 @@
         </w:tc>
       </w:tr>
     </w:tbl>
+    <w:p>
+      <w:pPr>
+        <w:pStyle w:val="Normal"/>
+        <w:tabs>
+          <w:tab w:val="clear" w:pos="708"/>
+          <w:tab w:val="left" w:pos="4325" w:leader="none"/>
+        </w:tabs>
+        <w:rPr>
+          <w:rFonts w:ascii="Times new roman" w:hAnsi="Times new roman"/>
+          <w:b w:val="false"/>
+          <w:b w:val="false"/>
+          <w:bCs w:val="false"/>
+          <w:sz w:val="28"/>
+          <w:szCs w:val="28"/>
+        </w:rPr>
+      </w:pPr>
+      <w:r>
+        <w:rPr/>
+      </w:r>
+    </w:p>
     <w:p>
       <w:pPr>
         <w:pStyle w:val="Normal"/>
@@ -3360,12 +3735,9 @@
           <w:tab w:val="clear" w:pos="708"/>
           <w:tab w:val="left" w:pos="4325" w:leader="none"/>
         </w:tabs>
-        <w:jc w:val="left"/>
+        <w:jc w:val="center"/>
         <w:rPr>
           <w:rFonts w:ascii="Times new roman" w:hAnsi="Times new roman"/>
-          <w:b/>
-          <w:b/>
-          <w:bCs/>
           <w:sz w:val="32"/>
           <w:szCs w:val="32"/>
         </w:rPr>
@@ -3378,6 +3750,7 @@
           <w:sz w:val="32"/>
           <w:szCs w:val="32"/>
         </w:rPr>
+        <w:t>Практические задачи</w:t>
       </w:r>
     </w:p>
     <w:p>
@@ -3387,12 +3760,9 @@
           <w:tab w:val="clear" w:pos="708"/>
           <w:tab w:val="left" w:pos="4325" w:leader="none"/>
         </w:tabs>
-        <w:jc w:val="left"/>
+        <w:jc w:val="center"/>
         <w:rPr>
           <w:rFonts w:ascii="Times new roman" w:hAnsi="Times new roman"/>
-          <w:b/>
-          <w:b/>
-          <w:bCs/>
           <w:sz w:val="32"/>
           <w:szCs w:val="32"/>
         </w:rPr>
@@ -3400,8 +3770,6 @@
       <w:r>
         <w:rPr>
           <w:rFonts w:ascii="Times new roman" w:hAnsi="Times new roman"/>
-          <w:b/>
-          <w:bCs/>
           <w:sz w:val="32"/>
           <w:szCs w:val="32"/>
         </w:rPr>
@@ -3419,322 +3787,16 @@
       </w:pPr>
       <w:r>
         <w:rPr>
-          <w:rFonts w:ascii="Times new roman" w:hAnsi="Times new roman"/>
           <w:b/>
           <w:bCs/>
-          <w:sz w:val="32"/>
-          <w:szCs w:val="32"/>
-        </w:rPr>
-        <w:br/>
-      </w:r>
-    </w:p>
-    <w:p>
-      <w:pPr>
-        <w:pStyle w:val="Normal"/>
-        <w:tabs>
-          <w:tab w:val="clear" w:pos="708"/>
-          <w:tab w:val="left" w:pos="4325" w:leader="none"/>
-        </w:tabs>
-        <w:jc w:val="left"/>
-        <w:rPr>
-          <w:rFonts w:ascii="Times new roman" w:hAnsi="Times new roman"/>
-          <w:b/>
-          <w:b/>
-          <w:bCs/>
-          <w:sz w:val="32"/>
-          <w:szCs w:val="32"/>
-        </w:rPr>
-      </w:pPr>
-      <w:r>
-        <w:rPr>
-          <w:rFonts w:ascii="Times new roman" w:hAnsi="Times new roman"/>
-          <w:b/>
-          <w:bCs/>
-          <w:sz w:val="32"/>
-          <w:szCs w:val="32"/>
-        </w:rPr>
-      </w:r>
-    </w:p>
-    <w:p>
-      <w:pPr>
-        <w:pStyle w:val="Normal"/>
-        <w:tabs>
-          <w:tab w:val="clear" w:pos="708"/>
-          <w:tab w:val="left" w:pos="4325" w:leader="none"/>
-        </w:tabs>
-        <w:jc w:val="left"/>
-        <w:rPr>
-          <w:rFonts w:ascii="Times new roman" w:hAnsi="Times new roman"/>
-          <w:b/>
-          <w:b/>
-          <w:bCs/>
-          <w:sz w:val="32"/>
-          <w:szCs w:val="32"/>
-        </w:rPr>
-      </w:pPr>
-      <w:r>
-        <w:rPr>
-          <w:rFonts w:ascii="Times new roman" w:hAnsi="Times new roman"/>
-          <w:b/>
-          <w:bCs/>
-          <w:sz w:val="32"/>
-          <w:szCs w:val="32"/>
-        </w:rPr>
-      </w:r>
-    </w:p>
-    <w:p>
-      <w:pPr>
-        <w:pStyle w:val="Normal"/>
-        <w:tabs>
-          <w:tab w:val="clear" w:pos="708"/>
-          <w:tab w:val="left" w:pos="4325" w:leader="none"/>
-        </w:tabs>
-        <w:jc w:val="left"/>
-        <w:rPr>
-          <w:rFonts w:ascii="Times new roman" w:hAnsi="Times new roman"/>
-          <w:b/>
-          <w:b/>
-          <w:bCs/>
-          <w:sz w:val="32"/>
-          <w:szCs w:val="32"/>
-        </w:rPr>
-      </w:pPr>
-      <w:r>
-        <w:rPr>
-          <w:rFonts w:ascii="Times new roman" w:hAnsi="Times new roman"/>
-          <w:b/>
-          <w:bCs/>
-          <w:sz w:val="32"/>
-          <w:szCs w:val="32"/>
-        </w:rPr>
-      </w:r>
-    </w:p>
-    <w:p>
-      <w:pPr>
-        <w:pStyle w:val="Normal"/>
-        <w:tabs>
-          <w:tab w:val="clear" w:pos="708"/>
-          <w:tab w:val="left" w:pos="4325" w:leader="none"/>
-        </w:tabs>
-        <w:jc w:val="left"/>
-        <w:rPr>
-          <w:rFonts w:ascii="Times new roman" w:hAnsi="Times new roman"/>
-          <w:b/>
-          <w:b/>
-          <w:bCs/>
-          <w:sz w:val="32"/>
-          <w:szCs w:val="32"/>
-        </w:rPr>
-      </w:pPr>
-      <w:r>
-        <w:rPr>
-          <w:rFonts w:ascii="Times new roman" w:hAnsi="Times new roman"/>
-          <w:b/>
-          <w:bCs/>
-          <w:sz w:val="32"/>
-          <w:szCs w:val="32"/>
-        </w:rPr>
-      </w:r>
-    </w:p>
-    <w:p>
-      <w:pPr>
-        <w:pStyle w:val="Normal"/>
-        <w:tabs>
-          <w:tab w:val="clear" w:pos="708"/>
-          <w:tab w:val="left" w:pos="4325" w:leader="none"/>
-        </w:tabs>
-        <w:jc w:val="left"/>
-        <w:rPr>
-          <w:rFonts w:ascii="Times new roman" w:hAnsi="Times new roman"/>
-          <w:b/>
-          <w:b/>
-          <w:bCs/>
-          <w:sz w:val="32"/>
-          <w:szCs w:val="32"/>
-        </w:rPr>
-      </w:pPr>
-      <w:r>
-        <w:rPr>
-          <w:rFonts w:ascii="Times new roman" w:hAnsi="Times new roman"/>
-          <w:b/>
-          <w:bCs/>
-          <w:sz w:val="32"/>
-          <w:szCs w:val="32"/>
-        </w:rPr>
-      </w:r>
-    </w:p>
-    <w:p>
-      <w:pPr>
-        <w:pStyle w:val="Normal"/>
-        <w:tabs>
-          <w:tab w:val="clear" w:pos="708"/>
-          <w:tab w:val="left" w:pos="4325" w:leader="none"/>
-        </w:tabs>
-        <w:jc w:val="left"/>
-        <w:rPr>
-          <w:rFonts w:ascii="Times new roman" w:hAnsi="Times new roman"/>
-          <w:b/>
-          <w:b/>
-          <w:bCs/>
-          <w:sz w:val="32"/>
-          <w:szCs w:val="32"/>
-        </w:rPr>
-      </w:pPr>
-      <w:r>
-        <w:rPr>
-          <w:rFonts w:ascii="Times new roman" w:hAnsi="Times new roman"/>
-          <w:b/>
-          <w:bCs/>
-          <w:sz w:val="32"/>
-          <w:szCs w:val="32"/>
-        </w:rPr>
-      </w:r>
-    </w:p>
-    <w:p>
-      <w:pPr>
-        <w:pStyle w:val="Normal"/>
-        <w:tabs>
-          <w:tab w:val="clear" w:pos="708"/>
-          <w:tab w:val="left" w:pos="4325" w:leader="none"/>
-        </w:tabs>
-        <w:jc w:val="left"/>
-        <w:rPr>
-          <w:rFonts w:ascii="Times new roman" w:hAnsi="Times new roman"/>
-          <w:b/>
-          <w:b/>
-          <w:bCs/>
-          <w:sz w:val="32"/>
-          <w:szCs w:val="32"/>
-        </w:rPr>
-      </w:pPr>
-      <w:r>
-        <w:rPr>
-          <w:rFonts w:ascii="Times new roman" w:hAnsi="Times new roman"/>
-          <w:b/>
-          <w:bCs/>
-          <w:sz w:val="32"/>
-          <w:szCs w:val="32"/>
-        </w:rPr>
-      </w:r>
-    </w:p>
-    <w:p>
-      <w:pPr>
-        <w:pStyle w:val="Normal"/>
-        <w:tabs>
-          <w:tab w:val="clear" w:pos="708"/>
-          <w:tab w:val="left" w:pos="4325" w:leader="none"/>
-        </w:tabs>
-        <w:jc w:val="left"/>
-        <w:rPr>
-          <w:rFonts w:ascii="Times new roman" w:hAnsi="Times new roman"/>
-          <w:b/>
-          <w:b/>
-          <w:bCs/>
-          <w:sz w:val="32"/>
-          <w:szCs w:val="32"/>
-        </w:rPr>
-      </w:pPr>
-      <w:r>
-        <w:rPr>
-          <w:rFonts w:ascii="Times new roman" w:hAnsi="Times new roman"/>
-          <w:b/>
-          <w:bCs/>
-          <w:sz w:val="32"/>
-          <w:szCs w:val="32"/>
-        </w:rPr>
-      </w:r>
-    </w:p>
-    <w:p>
-      <w:pPr>
-        <w:pStyle w:val="Normal"/>
-        <w:tabs>
-          <w:tab w:val="clear" w:pos="708"/>
-          <w:tab w:val="left" w:pos="4325" w:leader="none"/>
-        </w:tabs>
-        <w:jc w:val="left"/>
-        <w:rPr>
-          <w:rFonts w:ascii="Times new roman" w:hAnsi="Times new roman"/>
-          <w:b/>
-          <w:b/>
-          <w:bCs/>
-          <w:sz w:val="32"/>
-          <w:szCs w:val="32"/>
-        </w:rPr>
-      </w:pPr>
-      <w:r>
-        <w:rPr>
-          <w:rFonts w:ascii="Times new roman" w:hAnsi="Times new roman"/>
-          <w:b/>
-          <w:bCs/>
-          <w:sz w:val="32"/>
-          <w:szCs w:val="32"/>
-        </w:rPr>
-      </w:r>
-    </w:p>
-    <w:p>
-      <w:pPr>
-        <w:pStyle w:val="Normal"/>
-        <w:tabs>
-          <w:tab w:val="clear" w:pos="708"/>
-          <w:tab w:val="left" w:pos="4325" w:leader="none"/>
-        </w:tabs>
-        <w:jc w:val="center"/>
-        <w:rPr>
-          <w:rFonts w:ascii="Times new roman" w:hAnsi="Times new roman"/>
-          <w:sz w:val="32"/>
-          <w:szCs w:val="32"/>
-        </w:rPr>
-      </w:pPr>
-      <w:r>
-        <w:rPr>
-          <w:rFonts w:ascii="Times new roman" w:hAnsi="Times new roman"/>
-          <w:b/>
-          <w:bCs/>
-          <w:sz w:val="32"/>
-          <w:szCs w:val="32"/>
-        </w:rPr>
-        <w:t>Практические задачи</w:t>
-      </w:r>
-    </w:p>
-    <w:p>
-      <w:pPr>
-        <w:pStyle w:val="Normal"/>
-        <w:tabs>
-          <w:tab w:val="clear" w:pos="708"/>
-          <w:tab w:val="left" w:pos="4325" w:leader="none"/>
-        </w:tabs>
-        <w:jc w:val="center"/>
-        <w:rPr>
-          <w:rFonts w:ascii="Times new roman" w:hAnsi="Times new roman"/>
-          <w:sz w:val="32"/>
-          <w:szCs w:val="32"/>
-        </w:rPr>
-      </w:pPr>
-      <w:r>
-        <w:rPr>
-          <w:rFonts w:ascii="Times new roman" w:hAnsi="Times new roman"/>
-          <w:sz w:val="32"/>
-          <w:szCs w:val="32"/>
-        </w:rPr>
-      </w:r>
-    </w:p>
-    <w:p>
-      <w:pPr>
-        <w:pStyle w:val="Normal"/>
-        <w:tabs>
-          <w:tab w:val="clear" w:pos="708"/>
-          <w:tab w:val="left" w:pos="4325" w:leader="none"/>
-        </w:tabs>
-        <w:jc w:val="left"/>
-        <w:rPr/>
-      </w:pPr>
-      <w:r>
-        <w:rPr/>
+        </w:rPr>
         <w:t xml:space="preserve">3. </w:t>
       </w:r>
       <w:r>
         <w:rPr>
           <w:rStyle w:val="InternetLink"/>
+          <w:b/>
+          <w:bCs/>
         </w:rPr>
         <w:t>https://agendaweb.org/exercises/verbs/present-perfect-mixed</w:t>
       </w:r>
@@ -3956,15 +4018,7 @@
                 <w:sz w:val="26"/>
                 <w:szCs w:val="26"/>
               </w:rPr>
-              <w:t xml:space="preserve">Она ещё не </w:t>
-            </w:r>
-            <w:r>
-              <w:rPr>
-                <w:rFonts w:eastAsia="Times New Roman" w:cs="Times New Roman" w:ascii="Times new roman" w:hAnsi="Times new roman"/>
-                <w:sz w:val="26"/>
-                <w:szCs w:val="26"/>
-              </w:rPr>
-              <w:t xml:space="preserve">сделала </w:t>
+              <w:t xml:space="preserve">Она ещё не сделала </w:t>
             </w:r>
             <w:r>
               <w:rPr>
@@ -4520,12 +4574,17 @@
         <w:rPr/>
       </w:pPr>
       <w:r>
-        <w:rPr/>
+        <w:rPr>
+          <w:b/>
+          <w:bCs/>
+        </w:rPr>
         <w:t xml:space="preserve">13. </w:t>
       </w:r>
       <w:r>
         <w:rPr>
           <w:rStyle w:val="InternetLink"/>
+          <w:b/>
+          <w:bCs/>
         </w:rPr>
         <w:t>http://www.focus.olsztyn.pl/en-present-perfect-tense-exercises-with-answers.html</w:t>
       </w:r>
@@ -5179,39 +5238,7 @@
                 <w:sz w:val="26"/>
                 <w:szCs w:val="26"/>
               </w:rPr>
-              <w:t>Мы зна</w:t>
-            </w:r>
-            <w:r>
-              <w:rPr>
-                <w:rFonts w:eastAsia="Times New Roman" w:cs="Times New Roman" w:ascii="Times new roman" w:hAnsi="Times new roman"/>
-                <w:sz w:val="26"/>
-                <w:szCs w:val="26"/>
-              </w:rPr>
-              <w:t>ли её с тех пор</w:t>
-            </w:r>
-            <w:r>
-              <w:rPr>
-                <w:rFonts w:eastAsia="Times New Roman" w:cs="Times New Roman" w:ascii="Times new roman" w:hAnsi="Times new roman"/>
-                <w:sz w:val="26"/>
-                <w:szCs w:val="26"/>
-              </w:rPr>
-              <w:t xml:space="preserve"> </w:t>
-            </w:r>
-            <w:r>
-              <w:rPr>
-                <w:rFonts w:eastAsia="Times New Roman" w:cs="Times New Roman" w:ascii="Times new roman" w:hAnsi="Times new roman"/>
-                <w:sz w:val="26"/>
-                <w:szCs w:val="26"/>
-              </w:rPr>
-              <w:t>как она</w:t>
-            </w:r>
-            <w:r>
-              <w:rPr>
-                <w:rFonts w:eastAsia="Times New Roman" w:cs="Times New Roman" w:ascii="Times new roman" w:hAnsi="Times new roman"/>
-                <w:sz w:val="26"/>
-                <w:szCs w:val="26"/>
-              </w:rPr>
-              <w:t>прибыла в наш город</w:t>
+              <w:t>Мы знали её с тех пор как онаприбыла в наш город</w:t>
             </w:r>
           </w:p>
         </w:tc>
@@ -6486,39 +6513,17 @@
         <w:rPr/>
       </w:pPr>
       <w:r>
-        <w:rPr/>
-      </w:r>
-    </w:p>
-    <w:p>
-      <w:pPr>
-        <w:pStyle w:val="Normal"/>
-        <w:rPr/>
-      </w:pPr>
-      <w:r>
-        <w:rPr/>
-      </w:r>
-    </w:p>
-    <w:p>
-      <w:pPr>
-        <w:pStyle w:val="Normal"/>
-        <w:rPr/>
-      </w:pPr>
-      <w:r>
-        <w:rPr/>
-      </w:r>
-    </w:p>
-    <w:p>
-      <w:pPr>
-        <w:pStyle w:val="Normal"/>
-        <w:rPr/>
-      </w:pPr>
-      <w:r>
-        <w:rPr/>
+        <w:rPr>
+          <w:b/>
+          <w:bCs/>
+        </w:rPr>
         <w:t xml:space="preserve">13. </w:t>
       </w:r>
       <w:r>
         <w:rPr>
           <w:rStyle w:val="InternetLink"/>
+          <w:b/>
+          <w:bCs/>
         </w:rPr>
         <w:t>https://www.englisch-hilfen.de/en/exercises/questions/present_perfect2.htm</w:t>
       </w:r>
@@ -6606,23 +6611,7 @@
                 <w:sz w:val="26"/>
                 <w:szCs w:val="26"/>
               </w:rPr>
-              <w:t xml:space="preserve">Джон жил </w:t>
-            </w:r>
-            <w:r>
-              <w:rPr>
-                <w:rFonts w:eastAsia="Times New Roman" w:cs="Times New Roman" w:ascii="Times new roman" w:hAnsi="Times new roman"/>
-                <w:sz w:val="26"/>
-                <w:szCs w:val="26"/>
-              </w:rPr>
-              <w:t xml:space="preserve">здесь </w:t>
-            </w:r>
-            <w:r>
-              <w:rPr>
-                <w:rFonts w:eastAsia="Times New Roman" w:cs="Times New Roman" w:ascii="Times new roman" w:hAnsi="Times new roman"/>
-                <w:sz w:val="26"/>
-                <w:szCs w:val="26"/>
-              </w:rPr>
-              <w:t>пять лет?</w:t>
+              <w:t>Джон жил здесь пять лет?</w:t>
             </w:r>
           </w:p>
         </w:tc>
@@ -6756,23 +6745,7 @@
                 <w:sz w:val="26"/>
                 <w:szCs w:val="26"/>
               </w:rPr>
-              <w:t xml:space="preserve">Почему Дэн </w:t>
-            </w:r>
-            <w:r>
-              <w:rPr>
-                <w:rFonts w:eastAsia="Times New Roman" w:cs="Times New Roman" w:ascii="Times new roman" w:hAnsi="Times new roman"/>
-                <w:sz w:val="26"/>
-                <w:szCs w:val="26"/>
-              </w:rPr>
-              <w:t>по</w:t>
-            </w:r>
-            <w:r>
-              <w:rPr>
-                <w:rFonts w:eastAsia="Times New Roman" w:cs="Times New Roman" w:ascii="Times new roman" w:hAnsi="Times new roman"/>
-                <w:sz w:val="26"/>
-                <w:szCs w:val="26"/>
-              </w:rPr>
-              <w:t>тратил много денег на сладости?</w:t>
+              <w:t>Почему Дэн потратил много денег на сладости?</w:t>
             </w:r>
           </w:p>
         </w:tc>
@@ -6880,23 +6853,7 @@
                 <w:sz w:val="26"/>
                 <w:szCs w:val="26"/>
               </w:rPr>
-              <w:t xml:space="preserve">Have they ever left the house </w:t>
-            </w:r>
-            <w:r>
-              <w:rPr>
-                <w:rFonts w:eastAsia="Times New Roman" w:cs="Times New Roman" w:ascii="Times new roman" w:hAnsi="Times new roman"/>
-                <w:sz w:val="26"/>
-                <w:szCs w:val="26"/>
-              </w:rPr>
-              <w:t xml:space="preserve">before </w:t>
-            </w:r>
-            <w:r>
-              <w:rPr>
-                <w:rFonts w:eastAsia="Times New Roman" w:cs="Times New Roman" w:ascii="Times new roman" w:hAnsi="Times new roman"/>
-                <w:sz w:val="26"/>
-                <w:szCs w:val="26"/>
-              </w:rPr>
-              <w:t>their parents in the morning?</w:t>
+              <w:t>Have they ever left the house before their parents in the morning?</w:t>
             </w:r>
           </w:p>
         </w:tc>
@@ -6947,39 +6904,7 @@
                 <w:sz w:val="26"/>
                 <w:szCs w:val="26"/>
               </w:rPr>
-              <w:t xml:space="preserve"> </w:t>
-            </w:r>
-            <w:r>
-              <w:rPr>
-                <w:rFonts w:eastAsia="Times New Roman" w:cs="Times New Roman" w:ascii="Times new roman" w:hAnsi="Times new roman"/>
-                <w:sz w:val="26"/>
-                <w:szCs w:val="26"/>
-              </w:rPr>
-              <w:t xml:space="preserve">ушли </w:t>
-            </w:r>
-            <w:r>
-              <w:rPr>
-                <w:rFonts w:eastAsia="Times New Roman" w:cs="Times New Roman" w:ascii="Times new roman" w:hAnsi="Times new roman"/>
-                <w:sz w:val="26"/>
-                <w:szCs w:val="26"/>
-              </w:rPr>
-              <w:t xml:space="preserve">из дома </w:t>
-            </w:r>
-            <w:r>
-              <w:rPr>
-                <w:rFonts w:eastAsia="Times New Roman" w:cs="Times New Roman" w:ascii="Times new roman" w:hAnsi="Times new roman"/>
-                <w:sz w:val="26"/>
-                <w:szCs w:val="26"/>
-              </w:rPr>
-              <w:t xml:space="preserve">до </w:t>
-            </w:r>
-            <w:r>
-              <w:rPr>
-                <w:rFonts w:eastAsia="Times New Roman" w:cs="Times New Roman" w:ascii="Times new roman" w:hAnsi="Times new roman"/>
-                <w:sz w:val="26"/>
-                <w:szCs w:val="26"/>
-              </w:rPr>
-              <w:t>своих родителей утром?</w:t>
+              <w:t xml:space="preserve"> ушли из дома до своих родителей утром?</w:t>
             </w:r>
           </w:p>
         </w:tc>
@@ -7180,31 +7105,7 @@
                 <w:sz w:val="26"/>
                 <w:szCs w:val="26"/>
               </w:rPr>
-              <w:t>Что</w:t>
-            </w:r>
-            <w:r>
-              <w:rPr>
-                <w:rFonts w:eastAsia="Times New Roman" w:cs="Times New Roman" w:ascii="Times new roman" w:hAnsi="Times new roman"/>
-                <w:sz w:val="26"/>
-                <w:szCs w:val="26"/>
-              </w:rPr>
-              <w:t xml:space="preserve"> Оливия </w:t>
-            </w:r>
-            <w:r>
-              <w:rPr>
-                <w:rFonts w:eastAsia="Times New Roman" w:cs="Times New Roman" w:ascii="Times new roman" w:hAnsi="Times new roman"/>
-                <w:sz w:val="26"/>
-                <w:szCs w:val="26"/>
-              </w:rPr>
-              <w:t xml:space="preserve">сделала </w:t>
-            </w:r>
-            <w:r>
-              <w:rPr>
-                <w:rFonts w:eastAsia="Times New Roman" w:cs="Times New Roman" w:ascii="Times new roman" w:hAnsi="Times new roman"/>
-                <w:sz w:val="26"/>
-                <w:szCs w:val="26"/>
-              </w:rPr>
-              <w:t>в последнее время?</w:t>
+              <w:t>Что Оливия сделала в последнее время?</w:t>
             </w:r>
           </w:p>
         </w:tc>
@@ -7239,23 +7140,7 @@
                 <w:sz w:val="26"/>
                 <w:szCs w:val="26"/>
               </w:rPr>
-              <w:t>Where i</w:t>
-            </w:r>
-            <w:r>
-              <w:rPr>
-                <w:rFonts w:eastAsia="Times New Roman" w:cs="Times New Roman" w:ascii="Times new roman" w:hAnsi="Times new roman"/>
-                <w:sz w:val="26"/>
-                <w:szCs w:val="26"/>
-              </w:rPr>
-              <w:t>n</w:t>
-            </w:r>
-            <w:r>
-              <w:rPr>
-                <w:rFonts w:eastAsia="Times New Roman" w:cs="Times New Roman" w:ascii="Times new roman" w:hAnsi="Times new roman"/>
-                <w:sz w:val="26"/>
-                <w:szCs w:val="26"/>
-              </w:rPr>
-              <w:t xml:space="preserve"> the USA have you been?</w:t>
+              <w:t>Where in the USA have you been?</w:t>
             </w:r>
           </w:p>
         </w:tc>
@@ -7390,12 +7275,17 @@
         <w:rPr/>
       </w:pPr>
       <w:r>
-        <w:rPr/>
+        <w:rPr>
+          <w:b/>
+          <w:bCs/>
+        </w:rPr>
         <w:t xml:space="preserve">16. </w:t>
       </w:r>
       <w:r>
         <w:rPr>
           <w:rStyle w:val="InternetLink"/>
+          <w:b/>
+          <w:bCs/>
         </w:rPr>
         <w:t>https://www.ego4u.com/en/cram-up/grammar/present-perfect-simple/exercises?07</w:t>
       </w:r>
@@ -7708,29 +7598,7 @@
                 <w:szCs w:val="26"/>
                 <w:lang w:val="ru-RU" w:eastAsia="zh-CN" w:bidi="ar-SA"/>
               </w:rPr>
-              <w:t>Ты вид</w:t>
-            </w:r>
-            <w:r>
-              <w:rPr>
-                <w:rFonts w:eastAsia="Times New Roman" w:cs="Times New Roman" w:ascii="Times new roman" w:hAnsi="Times new roman"/>
-                <w:color w:val="auto"/>
-                <w:kern w:val="2"/>
-                <w:sz w:val="26"/>
-                <w:szCs w:val="26"/>
-                <w:lang w:val="ru-RU" w:eastAsia="zh-CN" w:bidi="ar-SA"/>
-              </w:rPr>
-              <w:t>ел</w:t>
-            </w:r>
-            <w:r>
-              <w:rPr>
-                <w:rFonts w:eastAsia="Times New Roman" w:cs="Times New Roman" w:ascii="Times new roman" w:hAnsi="Times new roman"/>
-                <w:color w:val="auto"/>
-                <w:kern w:val="2"/>
-                <w:sz w:val="26"/>
-                <w:szCs w:val="26"/>
-                <w:lang w:val="ru-RU" w:eastAsia="zh-CN" w:bidi="ar-SA"/>
-              </w:rPr>
-              <w:t xml:space="preserve"> картину?</w:t>
+              <w:t>Ты видел картину?</w:t>
             </w:r>
           </w:p>
         </w:tc>
@@ -8168,29 +8036,7 @@
                 <w:szCs w:val="26"/>
                 <w:lang w:val="ru-RU" w:eastAsia="zh-CN" w:bidi="ar-SA"/>
               </w:rPr>
-              <w:t xml:space="preserve">Ты </w:t>
-            </w:r>
-            <w:r>
-              <w:rPr>
-                <w:rFonts w:eastAsia="Times New Roman" w:cs="Times New Roman" w:ascii="Times new roman" w:hAnsi="Times new roman"/>
-                <w:color w:val="auto"/>
-                <w:kern w:val="2"/>
-                <w:sz w:val="26"/>
-                <w:szCs w:val="26"/>
-                <w:lang w:val="ru-RU" w:eastAsia="zh-CN" w:bidi="ar-SA"/>
-              </w:rPr>
-              <w:t>когда-то</w:t>
-            </w:r>
-            <w:r>
-              <w:rPr>
-                <w:rFonts w:eastAsia="Times New Roman" w:cs="Times New Roman" w:ascii="Times new roman" w:hAnsi="Times new roman"/>
-                <w:color w:val="auto"/>
-                <w:kern w:val="2"/>
-                <w:sz w:val="26"/>
-                <w:szCs w:val="26"/>
-                <w:lang w:val="ru-RU" w:eastAsia="zh-CN" w:bidi="ar-SA"/>
-              </w:rPr>
-              <w:t xml:space="preserve"> был в Лондоне?</w:t>
+              <w:t>Ты когда-то был в Лондоне?</w:t>
             </w:r>
           </w:p>
         </w:tc>
@@ -8776,6 +8622,28 @@
       <w:bCs/>
     </w:rPr>
   </w:style>
+  <w:style w:type="paragraph" w:styleId="HeaderandFooter">
+    <w:name w:val="Header and Footer"/>
+    <w:basedOn w:val="Normal"/>
+    <w:qFormat/>
+    <w:pPr>
+      <w:suppressLineNumbers/>
+      <w:tabs>
+        <w:tab w:val="clear" w:pos="708"/>
+        <w:tab w:val="center" w:pos="4677" w:leader="none"/>
+        <w:tab w:val="right" w:pos="9355" w:leader="none"/>
+      </w:tabs>
+    </w:pPr>
+    <w:rPr/>
+  </w:style>
+  <w:style w:type="paragraph" w:styleId="Header">
+    <w:name w:val="Header"/>
+    <w:basedOn w:val="HeaderandFooter"/>
+    <w:pPr>
+      <w:suppressLineNumbers/>
+    </w:pPr>
+    <w:rPr/>
+  </w:style>
   <w:style w:type="table" w:default="1" w:styleId="TableNormal">
     <w:name w:val="Normal Table"/>
     <w:uiPriority w:val="99"/>

--- a/DOCX/Tenses - времена/Present Perfect.docx
+++ b/DOCX/Tenses - времена/Present Perfect.docx
@@ -300,6 +300,2173 @@
           <w:bCs w:val="false"/>
           <w:sz w:val="28"/>
           <w:szCs w:val="28"/>
+        </w:rPr>
+      </w:r>
+    </w:p>
+    <w:p>
+      <w:pPr>
+        <w:pStyle w:val="Normal"/>
+        <w:ind w:hanging="0"/>
+        <w:jc w:val="center"/>
+        <w:rPr>
+          <w:rFonts w:ascii="Times new roman" w:hAnsi="Times new roman"/>
+        </w:rPr>
+      </w:pPr>
+      <w:r>
+        <w:rPr>
+          <w:rFonts w:ascii="Times new roman" w:hAnsi="Times new roman"/>
+          <w:sz w:val="28"/>
+          <w:szCs w:val="28"/>
+        </w:rPr>
+        <w:t xml:space="preserve">Слова маркеры, с которыми в основном используется это время: </w:t>
+      </w:r>
+    </w:p>
+    <w:tbl>
+      <w:tblPr>
+        <w:tblW w:w="5669" w:type="dxa"/>
+        <w:jc w:val="center"/>
+        <w:tblInd w:w="0" w:type="dxa"/>
+        <w:tblLayout w:type="fixed"/>
+        <w:tblCellMar>
+          <w:top w:w="0" w:type="dxa"/>
+          <w:left w:w="2" w:type="dxa"/>
+          <w:bottom w:w="0" w:type="dxa"/>
+          <w:right w:w="0" w:type="dxa"/>
+        </w:tblCellMar>
+      </w:tblPr>
+      <w:tblGrid>
+        <w:gridCol w:w="2832"/>
+        <w:gridCol w:w="2836"/>
+      </w:tblGrid>
+      <w:tr>
+        <w:trPr/>
+        <w:tc>
+          <w:tcPr>
+            <w:tcW w:w="2832" w:type="dxa"/>
+            <w:tcBorders>
+              <w:top w:val="single" w:sz="2" w:space="0" w:color="000000"/>
+              <w:left w:val="single" w:sz="2" w:space="0" w:color="000000"/>
+              <w:bottom w:val="single" w:sz="2" w:space="0" w:color="000000"/>
+            </w:tcBorders>
+            <w:vAlign w:val="center"/>
+          </w:tcPr>
+          <w:p>
+            <w:pPr>
+              <w:pStyle w:val="TableContents"/>
+              <w:widowControl w:val="false"/>
+              <w:spacing w:before="0" w:after="200"/>
+              <w:jc w:val="center"/>
+              <w:rPr>
+                <w:b w:val="false"/>
+                <w:b w:val="false"/>
+                <w:bCs w:val="false"/>
+                <w:sz w:val="22"/>
+                <w:szCs w:val="22"/>
+              </w:rPr>
+            </w:pPr>
+            <w:r>
+              <w:rPr>
+                <w:rFonts w:eastAsia="Calibri" w:cs="Basic Roman"/>
+                <w:b w:val="false"/>
+                <w:bCs w:val="false"/>
+                <w:color w:val="auto"/>
+                <w:kern w:val="2"/>
+                <w:sz w:val="22"/>
+                <w:szCs w:val="22"/>
+                <w:lang w:val="ru-RU" w:eastAsia="zh-CN" w:bidi="ar-SA"/>
+              </w:rPr>
+              <w:t>Yet</w:t>
+            </w:r>
+          </w:p>
+        </w:tc>
+        <w:tc>
+          <w:tcPr>
+            <w:tcW w:w="2836" w:type="dxa"/>
+            <w:tcBorders>
+              <w:top w:val="single" w:sz="2" w:space="0" w:color="000000"/>
+              <w:left w:val="single" w:sz="2" w:space="0" w:color="000000"/>
+              <w:bottom w:val="single" w:sz="2" w:space="0" w:color="000000"/>
+              <w:right w:val="single" w:sz="2" w:space="0" w:color="000000"/>
+            </w:tcBorders>
+            <w:vAlign w:val="center"/>
+          </w:tcPr>
+          <w:p>
+            <w:pPr>
+              <w:pStyle w:val="TableContents"/>
+              <w:widowControl w:val="false"/>
+              <w:spacing w:before="0" w:after="200"/>
+              <w:jc w:val="center"/>
+              <w:rPr>
+                <w:rFonts w:ascii="Calibri" w:hAnsi="Calibri" w:eastAsia="Calibri" w:cs="Basic Roman"/>
+                <w:color w:val="auto"/>
+                <w:kern w:val="2"/>
+                <w:sz w:val="22"/>
+                <w:szCs w:val="22"/>
+                <w:lang w:val="ru-RU" w:eastAsia="zh-CN" w:bidi="ar-SA"/>
+              </w:rPr>
+            </w:pPr>
+            <w:r>
+              <w:rPr>
+                <w:rFonts w:eastAsia="Calibri" w:cs="Basic Roman"/>
+                <w:color w:val="auto"/>
+                <w:kern w:val="2"/>
+                <w:sz w:val="22"/>
+                <w:szCs w:val="22"/>
+                <w:lang w:val="ru-RU" w:eastAsia="zh-CN" w:bidi="ar-SA"/>
+              </w:rPr>
+              <w:t>Ещё</w:t>
+            </w:r>
+          </w:p>
+        </w:tc>
+      </w:tr>
+      <w:tr>
+        <w:trPr/>
+        <w:tc>
+          <w:tcPr>
+            <w:tcW w:w="2832" w:type="dxa"/>
+            <w:tcBorders>
+              <w:left w:val="single" w:sz="2" w:space="0" w:color="000000"/>
+              <w:bottom w:val="single" w:sz="2" w:space="0" w:color="000000"/>
+            </w:tcBorders>
+            <w:vAlign w:val="center"/>
+          </w:tcPr>
+          <w:p>
+            <w:pPr>
+              <w:pStyle w:val="TableContents"/>
+              <w:widowControl w:val="false"/>
+              <w:spacing w:before="0" w:after="200"/>
+              <w:jc w:val="center"/>
+              <w:rPr>
+                <w:rFonts w:ascii="Calibri" w:hAnsi="Calibri" w:eastAsia="Calibri" w:cs="Basic Roman"/>
+                <w:color w:val="auto"/>
+                <w:kern w:val="2"/>
+                <w:sz w:val="22"/>
+                <w:szCs w:val="22"/>
+                <w:lang w:val="ru-RU" w:eastAsia="zh-CN" w:bidi="ar-SA"/>
+              </w:rPr>
+            </w:pPr>
+            <w:r>
+              <w:rPr>
+                <w:rFonts w:eastAsia="Calibri" w:cs="Basic Roman"/>
+                <w:color w:val="auto"/>
+                <w:kern w:val="2"/>
+                <w:sz w:val="22"/>
+                <w:szCs w:val="22"/>
+                <w:lang w:val="ru-RU" w:eastAsia="zh-CN" w:bidi="ar-SA"/>
+              </w:rPr>
+              <w:t>Already</w:t>
+            </w:r>
+          </w:p>
+        </w:tc>
+        <w:tc>
+          <w:tcPr>
+            <w:tcW w:w="2836" w:type="dxa"/>
+            <w:tcBorders>
+              <w:left w:val="single" w:sz="2" w:space="0" w:color="000000"/>
+              <w:bottom w:val="single" w:sz="2" w:space="0" w:color="000000"/>
+              <w:right w:val="single" w:sz="2" w:space="0" w:color="000000"/>
+            </w:tcBorders>
+            <w:vAlign w:val="center"/>
+          </w:tcPr>
+          <w:p>
+            <w:pPr>
+              <w:pStyle w:val="TableContents"/>
+              <w:widowControl w:val="false"/>
+              <w:spacing w:before="0" w:after="200"/>
+              <w:jc w:val="center"/>
+              <w:rPr/>
+            </w:pPr>
+            <w:r>
+              <w:rPr/>
+              <w:t>Уже</w:t>
+            </w:r>
+          </w:p>
+        </w:tc>
+      </w:tr>
+      <w:tr>
+        <w:trPr/>
+        <w:tc>
+          <w:tcPr>
+            <w:tcW w:w="2832" w:type="dxa"/>
+            <w:tcBorders>
+              <w:left w:val="single" w:sz="2" w:space="0" w:color="000000"/>
+              <w:bottom w:val="single" w:sz="2" w:space="0" w:color="000000"/>
+            </w:tcBorders>
+            <w:vAlign w:val="center"/>
+          </w:tcPr>
+          <w:p>
+            <w:pPr>
+              <w:pStyle w:val="TableContents"/>
+              <w:widowControl w:val="false"/>
+              <w:spacing w:before="0" w:after="200"/>
+              <w:jc w:val="center"/>
+              <w:rPr>
+                <w:rFonts w:ascii="Calibri" w:hAnsi="Calibri" w:eastAsia="Calibri" w:cs="Basic Roman"/>
+                <w:color w:val="auto"/>
+                <w:kern w:val="2"/>
+                <w:sz w:val="22"/>
+                <w:szCs w:val="22"/>
+                <w:lang w:val="ru-RU" w:eastAsia="zh-CN" w:bidi="ar-SA"/>
+              </w:rPr>
+            </w:pPr>
+            <w:r>
+              <w:rPr>
+                <w:rFonts w:eastAsia="Calibri" w:cs="Basic Roman"/>
+                <w:color w:val="auto"/>
+                <w:kern w:val="2"/>
+                <w:sz w:val="22"/>
+                <w:szCs w:val="22"/>
+                <w:lang w:val="ru-RU" w:eastAsia="zh-CN" w:bidi="ar-SA"/>
+              </w:rPr>
+              <w:t>Just</w:t>
+            </w:r>
+          </w:p>
+        </w:tc>
+        <w:tc>
+          <w:tcPr>
+            <w:tcW w:w="2836" w:type="dxa"/>
+            <w:tcBorders>
+              <w:left w:val="single" w:sz="2" w:space="0" w:color="000000"/>
+              <w:bottom w:val="single" w:sz="2" w:space="0" w:color="000000"/>
+              <w:right w:val="single" w:sz="2" w:space="0" w:color="000000"/>
+            </w:tcBorders>
+            <w:vAlign w:val="center"/>
+          </w:tcPr>
+          <w:p>
+            <w:pPr>
+              <w:pStyle w:val="TableContents"/>
+              <w:widowControl w:val="false"/>
+              <w:spacing w:before="0" w:after="200"/>
+              <w:jc w:val="center"/>
+              <w:rPr/>
+            </w:pPr>
+            <w:r>
+              <w:rPr/>
+              <w:t>Только</w:t>
+            </w:r>
+          </w:p>
+        </w:tc>
+      </w:tr>
+    </w:tbl>
+    <w:p>
+      <w:pPr>
+        <w:pStyle w:val="Normal"/>
+        <w:tabs>
+          <w:tab w:val="clear" w:pos="708"/>
+          <w:tab w:val="left" w:pos="4325" w:leader="none"/>
+        </w:tabs>
+        <w:ind w:left="-57" w:hanging="0"/>
+        <w:jc w:val="center"/>
+        <w:rPr>
+          <w:rFonts w:ascii="Times new roman" w:hAnsi="Times new roman"/>
+        </w:rPr>
+      </w:pPr>
+      <w:r>
+        <w:rPr>
+          <w:rFonts w:ascii="Times new roman" w:hAnsi="Times new roman"/>
+        </w:rPr>
+      </w:r>
+    </w:p>
+    <w:p>
+      <w:pPr>
+        <w:pStyle w:val="Normal"/>
+        <w:tabs>
+          <w:tab w:val="clear" w:pos="708"/>
+          <w:tab w:val="left" w:pos="4325" w:leader="none"/>
+        </w:tabs>
+        <w:rPr>
+          <w:rFonts w:ascii="Times new roman" w:hAnsi="Times new roman"/>
+          <w:b w:val="false"/>
+          <w:b w:val="false"/>
+          <w:bCs w:val="false"/>
+          <w:sz w:val="28"/>
+          <w:szCs w:val="28"/>
+        </w:rPr>
+      </w:pPr>
+      <w:r>
+        <w:rPr>
+          <w:rFonts w:ascii="Times new roman" w:hAnsi="Times new roman"/>
+          <w:b w:val="false"/>
+          <w:bCs w:val="false"/>
+          <w:sz w:val="28"/>
+          <w:szCs w:val="28"/>
+        </w:rPr>
+      </w:r>
+    </w:p>
+    <w:p>
+      <w:pPr>
+        <w:pStyle w:val="Normal"/>
+        <w:tabs>
+          <w:tab w:val="clear" w:pos="708"/>
+          <w:tab w:val="left" w:pos="4325" w:leader="none"/>
+        </w:tabs>
+        <w:jc w:val="center"/>
+        <w:rPr>
+          <w:rFonts w:ascii="Times new roman" w:hAnsi="Times new roman"/>
+          <w:b/>
+          <w:b/>
+          <w:bCs/>
+          <w:sz w:val="32"/>
+          <w:szCs w:val="32"/>
+        </w:rPr>
+      </w:pPr>
+      <w:r>
+        <w:rPr>
+          <w:rFonts w:ascii="Times new roman" w:hAnsi="Times new roman"/>
+          <w:b/>
+          <w:bCs/>
+          <w:sz w:val="32"/>
+          <w:szCs w:val="32"/>
+        </w:rPr>
+        <w:t>Случаи применения Present Perfect</w:t>
+      </w:r>
+    </w:p>
+    <w:p>
+      <w:pPr>
+        <w:pStyle w:val="Normal"/>
+        <w:tabs>
+          <w:tab w:val="clear" w:pos="708"/>
+          <w:tab w:val="left" w:pos="4325" w:leader="none"/>
+        </w:tabs>
+        <w:jc w:val="center"/>
+        <w:rPr>
+          <w:rFonts w:ascii="Times new roman" w:hAnsi="Times new roman"/>
+          <w:b/>
+          <w:b/>
+          <w:bCs/>
+          <w:sz w:val="32"/>
+          <w:szCs w:val="32"/>
+        </w:rPr>
+      </w:pPr>
+      <w:r>
+        <w:rPr>
+          <w:rFonts w:ascii="Times new roman" w:hAnsi="Times new roman"/>
+          <w:b/>
+          <w:bCs/>
+          <w:sz w:val="32"/>
+          <w:szCs w:val="32"/>
+        </w:rPr>
+      </w:r>
+    </w:p>
+    <w:p>
+      <w:pPr>
+        <w:pStyle w:val="Normal"/>
+        <w:tabs>
+          <w:tab w:val="clear" w:pos="708"/>
+          <w:tab w:val="left" w:pos="4325" w:leader="none"/>
+        </w:tabs>
+        <w:rPr>
+          <w:rFonts w:ascii="Times new roman" w:hAnsi="Times new roman"/>
+          <w:b w:val="false"/>
+          <w:b w:val="false"/>
+          <w:bCs w:val="false"/>
+          <w:sz w:val="28"/>
+          <w:szCs w:val="28"/>
+        </w:rPr>
+      </w:pPr>
+      <w:r>
+        <w:rPr>
+          <w:rFonts w:ascii="Times new roman" w:hAnsi="Times new roman"/>
+          <w:b w:val="false"/>
+          <w:bCs w:val="false"/>
+          <w:sz w:val="28"/>
+          <w:szCs w:val="28"/>
+        </w:rPr>
+        <w:t>1. Результат совершенного действия в настоящем:</w:t>
+      </w:r>
+    </w:p>
+    <w:tbl>
+      <w:tblPr>
+        <w:tblStyle w:val="TableNormal"/>
+        <w:tblW w:w="9354" w:type="dxa"/>
+        <w:jc w:val="left"/>
+        <w:tblInd w:w="-106" w:type="dxa"/>
+        <w:tblLayout w:type="fixed"/>
+        <w:tblCellMar>
+          <w:top w:w="0" w:type="dxa"/>
+          <w:left w:w="2" w:type="dxa"/>
+          <w:bottom w:w="0" w:type="dxa"/>
+          <w:right w:w="0" w:type="dxa"/>
+        </w:tblCellMar>
+        <w:tblLook w:val="0600" w:noHBand="1" w:noVBand="1" w:firstColumn="0" w:lastRow="0" w:lastColumn="0" w:firstRow="0"/>
+      </w:tblPr>
+      <w:tblGrid>
+        <w:gridCol w:w="4677"/>
+        <w:gridCol w:w="4676"/>
+      </w:tblGrid>
+      <w:tr>
+        <w:trPr/>
+        <w:tc>
+          <w:tcPr>
+            <w:tcW w:w="4677" w:type="dxa"/>
+            <w:tcBorders>
+              <w:top w:val="single" w:sz="2" w:space="0" w:color="000000"/>
+              <w:left w:val="single" w:sz="2" w:space="0" w:color="000000"/>
+              <w:bottom w:val="single" w:sz="2" w:space="0" w:color="000000"/>
+            </w:tcBorders>
+            <w:vAlign w:val="center"/>
+          </w:tcPr>
+          <w:p>
+            <w:pPr>
+              <w:pStyle w:val="TableContents"/>
+              <w:widowControl w:val="false"/>
+              <w:suppressAutoHyphens w:val="true"/>
+              <w:spacing w:lineRule="auto" w:line="276" w:before="0" w:after="200"/>
+              <w:jc w:val="center"/>
+              <w:rPr>
+                <w:rFonts w:ascii="Times new roman" w:hAnsi="Times new roman" w:eastAsia="Times New Roman" w:cs="Times New Roman"/>
+                <w:sz w:val="26"/>
+                <w:szCs w:val="26"/>
+              </w:rPr>
+            </w:pPr>
+            <w:r>
+              <w:rPr>
+                <w:rFonts w:eastAsia="Times New Roman" w:cs="Times New Roman" w:ascii="Times new roman" w:hAnsi="Times new roman"/>
+                <w:sz w:val="26"/>
+                <w:szCs w:val="26"/>
+              </w:rPr>
+              <w:t>She has hurt her leg and she can’t play tennis</w:t>
+            </w:r>
+          </w:p>
+        </w:tc>
+        <w:tc>
+          <w:tcPr>
+            <w:tcW w:w="4676" w:type="dxa"/>
+            <w:tcBorders>
+              <w:top w:val="single" w:sz="2" w:space="0" w:color="000000"/>
+              <w:left w:val="single" w:sz="2" w:space="0" w:color="000000"/>
+              <w:bottom w:val="single" w:sz="2" w:space="0" w:color="000000"/>
+              <w:right w:val="single" w:sz="2" w:space="0" w:color="000000"/>
+            </w:tcBorders>
+          </w:tcPr>
+          <w:p>
+            <w:pPr>
+              <w:pStyle w:val="TableContents"/>
+              <w:widowControl w:val="false"/>
+              <w:suppressAutoHyphens w:val="true"/>
+              <w:spacing w:lineRule="auto" w:line="276" w:before="0" w:after="200"/>
+              <w:jc w:val="center"/>
+              <w:rPr>
+                <w:rFonts w:ascii="Times new roman" w:hAnsi="Times new roman" w:eastAsia="Times New Roman" w:cs="Times New Roman"/>
+                <w:sz w:val="26"/>
+                <w:szCs w:val="26"/>
+              </w:rPr>
+            </w:pPr>
+            <w:r>
+              <w:rPr>
+                <w:rFonts w:eastAsia="Times New Roman" w:cs="Times New Roman" w:ascii="Times new roman" w:hAnsi="Times new roman"/>
+                <w:sz w:val="26"/>
+                <w:szCs w:val="26"/>
+              </w:rPr>
+              <w:t>Она повредила ногу и не может играть в теннис</w:t>
+            </w:r>
+          </w:p>
+        </w:tc>
+      </w:tr>
+      <w:tr>
+        <w:trPr/>
+        <w:tc>
+          <w:tcPr>
+            <w:tcW w:w="4677" w:type="dxa"/>
+            <w:tcBorders>
+              <w:left w:val="single" w:sz="2" w:space="0" w:color="000000"/>
+              <w:bottom w:val="single" w:sz="2" w:space="0" w:color="000000"/>
+            </w:tcBorders>
+            <w:vAlign w:val="center"/>
+          </w:tcPr>
+          <w:p>
+            <w:pPr>
+              <w:pStyle w:val="TableContents"/>
+              <w:widowControl w:val="false"/>
+              <w:suppressAutoHyphens w:val="true"/>
+              <w:spacing w:lineRule="auto" w:line="276" w:before="0" w:after="200"/>
+              <w:jc w:val="center"/>
+              <w:rPr>
+                <w:rFonts w:ascii="Times new roman" w:hAnsi="Times new roman" w:eastAsia="Times New Roman" w:cs="Times New Roman"/>
+                <w:sz w:val="26"/>
+                <w:szCs w:val="26"/>
+              </w:rPr>
+            </w:pPr>
+            <w:r>
+              <w:rPr>
+                <w:rFonts w:eastAsia="Times New Roman" w:cs="Times New Roman" w:ascii="Times new roman" w:hAnsi="Times new roman"/>
+                <w:sz w:val="26"/>
+                <w:szCs w:val="26"/>
+              </w:rPr>
+              <w:t>I have washed my hands so that I can help you with the cooking</w:t>
+            </w:r>
+          </w:p>
+        </w:tc>
+        <w:tc>
+          <w:tcPr>
+            <w:tcW w:w="4676" w:type="dxa"/>
+            <w:tcBorders>
+              <w:left w:val="single" w:sz="2" w:space="0" w:color="000000"/>
+              <w:bottom w:val="single" w:sz="2" w:space="0" w:color="000000"/>
+              <w:right w:val="single" w:sz="2" w:space="0" w:color="000000"/>
+            </w:tcBorders>
+          </w:tcPr>
+          <w:p>
+            <w:pPr>
+              <w:pStyle w:val="TableContents"/>
+              <w:widowControl w:val="false"/>
+              <w:suppressAutoHyphens w:val="true"/>
+              <w:spacing w:lineRule="auto" w:line="276" w:before="0" w:after="200"/>
+              <w:jc w:val="center"/>
+              <w:rPr>
+                <w:rFonts w:ascii="Times new roman" w:hAnsi="Times new roman" w:eastAsia="Times New Roman" w:cs="Times New Roman"/>
+                <w:sz w:val="26"/>
+                <w:szCs w:val="26"/>
+              </w:rPr>
+            </w:pPr>
+            <w:r>
+              <w:rPr>
+                <w:rFonts w:eastAsia="Times New Roman" w:cs="Times New Roman" w:ascii="Times new roman" w:hAnsi="Times new roman"/>
+                <w:sz w:val="26"/>
+                <w:szCs w:val="26"/>
+              </w:rPr>
+              <w:t>Я помыла руки, так что могу помочь тебе приготовить еду</w:t>
+            </w:r>
+          </w:p>
+        </w:tc>
+      </w:tr>
+      <w:tr>
+        <w:trPr/>
+        <w:tc>
+          <w:tcPr>
+            <w:tcW w:w="4677" w:type="dxa"/>
+            <w:tcBorders>
+              <w:left w:val="single" w:sz="2" w:space="0" w:color="000000"/>
+              <w:bottom w:val="single" w:sz="2" w:space="0" w:color="000000"/>
+            </w:tcBorders>
+            <w:vAlign w:val="center"/>
+          </w:tcPr>
+          <w:p>
+            <w:pPr>
+              <w:pStyle w:val="TableContents"/>
+              <w:widowControl w:val="false"/>
+              <w:suppressAutoHyphens w:val="true"/>
+              <w:spacing w:lineRule="auto" w:line="276" w:before="0" w:after="200"/>
+              <w:jc w:val="center"/>
+              <w:rPr>
+                <w:rFonts w:ascii="Times new roman" w:hAnsi="Times new roman" w:eastAsia="Times New Roman" w:cs="Times New Roman"/>
+                <w:sz w:val="26"/>
+                <w:szCs w:val="26"/>
+              </w:rPr>
+            </w:pPr>
+            <w:r>
+              <w:rPr>
+                <w:rFonts w:eastAsia="Times New Roman" w:cs="Times New Roman" w:ascii="Times new roman" w:hAnsi="Times new roman"/>
+                <w:sz w:val="26"/>
+                <w:szCs w:val="26"/>
+              </w:rPr>
+              <w:t>Look! They have bought a new car</w:t>
+            </w:r>
+          </w:p>
+        </w:tc>
+        <w:tc>
+          <w:tcPr>
+            <w:tcW w:w="4676" w:type="dxa"/>
+            <w:tcBorders>
+              <w:left w:val="single" w:sz="2" w:space="0" w:color="000000"/>
+              <w:bottom w:val="single" w:sz="2" w:space="0" w:color="000000"/>
+              <w:right w:val="single" w:sz="2" w:space="0" w:color="000000"/>
+            </w:tcBorders>
+          </w:tcPr>
+          <w:p>
+            <w:pPr>
+              <w:pStyle w:val="TableContents"/>
+              <w:widowControl w:val="false"/>
+              <w:suppressAutoHyphens w:val="true"/>
+              <w:spacing w:lineRule="auto" w:line="276" w:before="0" w:after="200"/>
+              <w:jc w:val="center"/>
+              <w:rPr>
+                <w:rFonts w:ascii="Times new roman" w:hAnsi="Times new roman" w:eastAsia="Times New Roman" w:cs="Times New Roman"/>
+                <w:sz w:val="26"/>
+                <w:szCs w:val="26"/>
+              </w:rPr>
+            </w:pPr>
+            <w:r>
+              <w:rPr>
+                <w:rFonts w:eastAsia="Times New Roman" w:cs="Times New Roman" w:ascii="Times new roman" w:hAnsi="Times new roman"/>
+                <w:sz w:val="26"/>
+                <w:szCs w:val="26"/>
+              </w:rPr>
+              <w:t>Посмотри! Они купили новую машину</w:t>
+            </w:r>
+          </w:p>
+        </w:tc>
+      </w:tr>
+      <w:tr>
+        <w:trPr/>
+        <w:tc>
+          <w:tcPr>
+            <w:tcW w:w="4677" w:type="dxa"/>
+            <w:tcBorders>
+              <w:left w:val="single" w:sz="2" w:space="0" w:color="000000"/>
+              <w:bottom w:val="single" w:sz="2" w:space="0" w:color="000000"/>
+            </w:tcBorders>
+            <w:vAlign w:val="center"/>
+          </w:tcPr>
+          <w:p>
+            <w:pPr>
+              <w:pStyle w:val="TableContents"/>
+              <w:widowControl w:val="false"/>
+              <w:suppressAutoHyphens w:val="true"/>
+              <w:spacing w:lineRule="auto" w:line="276" w:before="0" w:after="200"/>
+              <w:jc w:val="center"/>
+              <w:rPr>
+                <w:rFonts w:ascii="Times new roman" w:hAnsi="Times new roman" w:eastAsia="Times New Roman" w:cs="Times New Roman"/>
+                <w:sz w:val="26"/>
+                <w:szCs w:val="26"/>
+              </w:rPr>
+            </w:pPr>
+            <w:r>
+              <w:rPr>
+                <w:rFonts w:eastAsia="Times New Roman" w:cs="Times New Roman" w:ascii="Times new roman" w:hAnsi="Times new roman"/>
+                <w:sz w:val="26"/>
+                <w:szCs w:val="26"/>
+              </w:rPr>
+              <w:t>He has just gone out</w:t>
+            </w:r>
+          </w:p>
+        </w:tc>
+        <w:tc>
+          <w:tcPr>
+            <w:tcW w:w="4676" w:type="dxa"/>
+            <w:tcBorders>
+              <w:left w:val="single" w:sz="2" w:space="0" w:color="000000"/>
+              <w:bottom w:val="single" w:sz="2" w:space="0" w:color="000000"/>
+              <w:right w:val="single" w:sz="2" w:space="0" w:color="000000"/>
+            </w:tcBorders>
+          </w:tcPr>
+          <w:p>
+            <w:pPr>
+              <w:pStyle w:val="TableContents"/>
+              <w:widowControl w:val="false"/>
+              <w:suppressAutoHyphens w:val="true"/>
+              <w:spacing w:lineRule="auto" w:line="276" w:before="0" w:after="200"/>
+              <w:jc w:val="center"/>
+              <w:rPr>
+                <w:rFonts w:ascii="Times new roman" w:hAnsi="Times new roman" w:eastAsia="Times New Roman" w:cs="Times New Roman"/>
+                <w:sz w:val="26"/>
+                <w:szCs w:val="26"/>
+              </w:rPr>
+            </w:pPr>
+            <w:r>
+              <w:rPr>
+                <w:rFonts w:eastAsia="Times New Roman" w:cs="Times New Roman" w:ascii="Times new roman" w:hAnsi="Times new roman"/>
+                <w:sz w:val="26"/>
+                <w:szCs w:val="26"/>
+              </w:rPr>
+              <w:t>Он только что вышел</w:t>
+            </w:r>
+          </w:p>
+        </w:tc>
+      </w:tr>
+      <w:tr>
+        <w:trPr/>
+        <w:tc>
+          <w:tcPr>
+            <w:tcW w:w="4677" w:type="dxa"/>
+            <w:tcBorders>
+              <w:left w:val="single" w:sz="2" w:space="0" w:color="000000"/>
+              <w:bottom w:val="single" w:sz="2" w:space="0" w:color="000000"/>
+            </w:tcBorders>
+            <w:vAlign w:val="center"/>
+          </w:tcPr>
+          <w:p>
+            <w:pPr>
+              <w:pStyle w:val="TableContents"/>
+              <w:widowControl w:val="false"/>
+              <w:suppressAutoHyphens w:val="true"/>
+              <w:spacing w:lineRule="auto" w:line="276" w:before="0" w:after="200"/>
+              <w:jc w:val="center"/>
+              <w:rPr>
+                <w:rFonts w:ascii="Times new roman" w:hAnsi="Times new roman" w:eastAsia="Times New Roman" w:cs="Times New Roman"/>
+                <w:sz w:val="26"/>
+                <w:szCs w:val="26"/>
+              </w:rPr>
+            </w:pPr>
+            <w:r>
+              <w:rPr>
+                <w:rFonts w:eastAsia="Times New Roman" w:cs="Times New Roman" w:ascii="Times new roman" w:hAnsi="Times new roman"/>
+                <w:sz w:val="26"/>
+                <w:szCs w:val="26"/>
+              </w:rPr>
+              <w:t>We have just had breakfast</w:t>
+            </w:r>
+          </w:p>
+        </w:tc>
+        <w:tc>
+          <w:tcPr>
+            <w:tcW w:w="4676" w:type="dxa"/>
+            <w:tcBorders>
+              <w:left w:val="single" w:sz="2" w:space="0" w:color="000000"/>
+              <w:bottom w:val="single" w:sz="2" w:space="0" w:color="000000"/>
+              <w:right w:val="single" w:sz="2" w:space="0" w:color="000000"/>
+            </w:tcBorders>
+          </w:tcPr>
+          <w:p>
+            <w:pPr>
+              <w:pStyle w:val="TableContents"/>
+              <w:widowControl w:val="false"/>
+              <w:suppressAutoHyphens w:val="true"/>
+              <w:spacing w:lineRule="auto" w:line="276" w:before="0" w:after="200"/>
+              <w:jc w:val="center"/>
+              <w:rPr>
+                <w:rFonts w:ascii="Times new roman" w:hAnsi="Times new roman" w:eastAsia="Times New Roman" w:cs="Times New Roman"/>
+                <w:sz w:val="26"/>
+                <w:szCs w:val="26"/>
+              </w:rPr>
+            </w:pPr>
+            <w:r>
+              <w:rPr>
+                <w:rFonts w:eastAsia="Times New Roman" w:cs="Times New Roman" w:ascii="Times new roman" w:hAnsi="Times new roman"/>
+                <w:sz w:val="26"/>
+                <w:szCs w:val="26"/>
+              </w:rPr>
+              <w:t>Мы только что позавтракали</w:t>
+            </w:r>
+          </w:p>
+        </w:tc>
+      </w:tr>
+    </w:tbl>
+    <w:p>
+      <w:pPr>
+        <w:pStyle w:val="Normal"/>
+        <w:tabs>
+          <w:tab w:val="clear" w:pos="708"/>
+          <w:tab w:val="left" w:pos="4325" w:leader="none"/>
+        </w:tabs>
+        <w:rPr>
+          <w:rFonts w:ascii="Times new roman" w:hAnsi="Times new roman"/>
+          <w:b/>
+          <w:b/>
+          <w:bCs/>
+        </w:rPr>
+      </w:pPr>
+      <w:r>
+        <w:rPr>
+          <w:rFonts w:ascii="Times new roman" w:hAnsi="Times new roman"/>
+          <w:b/>
+          <w:bCs/>
+        </w:rPr>
+      </w:r>
+    </w:p>
+    <w:p>
+      <w:pPr>
+        <w:pStyle w:val="Normal"/>
+        <w:tabs>
+          <w:tab w:val="clear" w:pos="708"/>
+          <w:tab w:val="left" w:pos="4325" w:leader="none"/>
+        </w:tabs>
+        <w:rPr>
+          <w:rFonts w:ascii="Times new roman" w:hAnsi="Times new roman"/>
+          <w:b w:val="false"/>
+          <w:b w:val="false"/>
+          <w:bCs w:val="false"/>
+          <w:sz w:val="28"/>
+          <w:szCs w:val="28"/>
+        </w:rPr>
+      </w:pPr>
+      <w:r>
+        <w:rPr>
+          <w:rFonts w:ascii="Times new roman" w:hAnsi="Times new roman"/>
+          <w:b w:val="false"/>
+          <w:bCs w:val="false"/>
+          <w:sz w:val="28"/>
+          <w:szCs w:val="28"/>
+        </w:rPr>
+        <w:t>2. Если в предложении есть слова: Before (раньше), Recently (в последнее время), Lately (за последнее время):</w:t>
+      </w:r>
+    </w:p>
+    <w:tbl>
+      <w:tblPr>
+        <w:tblStyle w:val="TableNormal"/>
+        <w:tblW w:w="9354" w:type="dxa"/>
+        <w:jc w:val="left"/>
+        <w:tblInd w:w="-106" w:type="dxa"/>
+        <w:tblLayout w:type="fixed"/>
+        <w:tblCellMar>
+          <w:top w:w="0" w:type="dxa"/>
+          <w:left w:w="2" w:type="dxa"/>
+          <w:bottom w:w="0" w:type="dxa"/>
+          <w:right w:w="0" w:type="dxa"/>
+        </w:tblCellMar>
+        <w:tblLook w:val="0600" w:noHBand="1" w:noVBand="1" w:firstColumn="0" w:lastRow="0" w:lastColumn="0" w:firstRow="0"/>
+      </w:tblPr>
+      <w:tblGrid>
+        <w:gridCol w:w="4677"/>
+        <w:gridCol w:w="4676"/>
+      </w:tblGrid>
+      <w:tr>
+        <w:trPr/>
+        <w:tc>
+          <w:tcPr>
+            <w:tcW w:w="4677" w:type="dxa"/>
+            <w:tcBorders>
+              <w:top w:val="single" w:sz="2" w:space="0" w:color="000000"/>
+              <w:left w:val="single" w:sz="2" w:space="0" w:color="000000"/>
+              <w:bottom w:val="single" w:sz="2" w:space="0" w:color="000000"/>
+            </w:tcBorders>
+            <w:vAlign w:val="center"/>
+          </w:tcPr>
+          <w:p>
+            <w:pPr>
+              <w:pStyle w:val="TableContents"/>
+              <w:widowControl w:val="false"/>
+              <w:suppressAutoHyphens w:val="true"/>
+              <w:spacing w:lineRule="auto" w:line="276" w:before="0" w:after="200"/>
+              <w:jc w:val="center"/>
+              <w:rPr>
+                <w:rFonts w:ascii="Times new roman" w:hAnsi="Times new roman" w:eastAsia="Times New Roman" w:cs="Times New Roman"/>
+                <w:sz w:val="26"/>
+                <w:szCs w:val="26"/>
+              </w:rPr>
+            </w:pPr>
+            <w:r>
+              <w:rPr>
+                <w:rFonts w:eastAsia="Times New Roman" w:cs="Times New Roman" w:ascii="Times new roman" w:hAnsi="Times new roman"/>
+                <w:sz w:val="26"/>
+                <w:szCs w:val="26"/>
+              </w:rPr>
+              <w:t>I am sure we have met before</w:t>
+            </w:r>
+          </w:p>
+        </w:tc>
+        <w:tc>
+          <w:tcPr>
+            <w:tcW w:w="4676" w:type="dxa"/>
+            <w:tcBorders>
+              <w:top w:val="single" w:sz="2" w:space="0" w:color="000000"/>
+              <w:left w:val="single" w:sz="2" w:space="0" w:color="000000"/>
+              <w:bottom w:val="single" w:sz="2" w:space="0" w:color="000000"/>
+              <w:right w:val="single" w:sz="2" w:space="0" w:color="000000"/>
+            </w:tcBorders>
+          </w:tcPr>
+          <w:p>
+            <w:pPr>
+              <w:pStyle w:val="TableContents"/>
+              <w:widowControl w:val="false"/>
+              <w:suppressAutoHyphens w:val="true"/>
+              <w:spacing w:lineRule="auto" w:line="276" w:before="0" w:after="200"/>
+              <w:jc w:val="center"/>
+              <w:rPr>
+                <w:rFonts w:ascii="Times new roman" w:hAnsi="Times new roman" w:eastAsia="Times New Roman" w:cs="Times New Roman"/>
+                <w:sz w:val="26"/>
+                <w:szCs w:val="26"/>
+              </w:rPr>
+            </w:pPr>
+            <w:r>
+              <w:rPr>
+                <w:rFonts w:eastAsia="Times New Roman" w:cs="Times New Roman" w:ascii="Times new roman" w:hAnsi="Times new roman"/>
+                <w:sz w:val="26"/>
+                <w:szCs w:val="26"/>
+              </w:rPr>
+              <w:t>Я уверен, мы встречались раньше</w:t>
+            </w:r>
+          </w:p>
+        </w:tc>
+      </w:tr>
+      <w:tr>
+        <w:trPr/>
+        <w:tc>
+          <w:tcPr>
+            <w:tcW w:w="4677" w:type="dxa"/>
+            <w:tcBorders>
+              <w:left w:val="single" w:sz="2" w:space="0" w:color="000000"/>
+              <w:bottom w:val="single" w:sz="2" w:space="0" w:color="000000"/>
+            </w:tcBorders>
+            <w:vAlign w:val="center"/>
+          </w:tcPr>
+          <w:p>
+            <w:pPr>
+              <w:pStyle w:val="TableContents"/>
+              <w:widowControl w:val="false"/>
+              <w:suppressAutoHyphens w:val="true"/>
+              <w:spacing w:lineRule="auto" w:line="276" w:before="0" w:after="200"/>
+              <w:jc w:val="center"/>
+              <w:rPr>
+                <w:rFonts w:ascii="Times new roman" w:hAnsi="Times new roman" w:eastAsia="Times New Roman" w:cs="Times New Roman"/>
+                <w:sz w:val="26"/>
+                <w:szCs w:val="26"/>
+              </w:rPr>
+            </w:pPr>
+            <w:r>
+              <w:rPr>
+                <w:rFonts w:eastAsia="Times New Roman" w:cs="Times New Roman" w:ascii="Times new roman" w:hAnsi="Times new roman"/>
+                <w:sz w:val="26"/>
+                <w:szCs w:val="26"/>
+              </w:rPr>
+              <w:t>I have not heard from her recently</w:t>
+            </w:r>
+          </w:p>
+        </w:tc>
+        <w:tc>
+          <w:tcPr>
+            <w:tcW w:w="4676" w:type="dxa"/>
+            <w:tcBorders>
+              <w:left w:val="single" w:sz="2" w:space="0" w:color="000000"/>
+              <w:bottom w:val="single" w:sz="2" w:space="0" w:color="000000"/>
+              <w:right w:val="single" w:sz="2" w:space="0" w:color="000000"/>
+            </w:tcBorders>
+          </w:tcPr>
+          <w:p>
+            <w:pPr>
+              <w:pStyle w:val="TableContents"/>
+              <w:widowControl w:val="false"/>
+              <w:suppressAutoHyphens w:val="true"/>
+              <w:spacing w:lineRule="auto" w:line="276" w:before="0" w:after="200"/>
+              <w:jc w:val="center"/>
+              <w:rPr>
+                <w:rFonts w:ascii="Times new roman" w:hAnsi="Times new roman" w:eastAsia="Times New Roman" w:cs="Times New Roman"/>
+                <w:sz w:val="26"/>
+                <w:szCs w:val="26"/>
+              </w:rPr>
+            </w:pPr>
+            <w:r>
+              <w:rPr>
+                <w:rFonts w:eastAsia="Times New Roman" w:cs="Times New Roman" w:ascii="Times new roman" w:hAnsi="Times new roman"/>
+                <w:sz w:val="26"/>
+                <w:szCs w:val="26"/>
+              </w:rPr>
+              <w:t>В последнее время я о ней не слышал</w:t>
+            </w:r>
+          </w:p>
+        </w:tc>
+      </w:tr>
+      <w:tr>
+        <w:trPr/>
+        <w:tc>
+          <w:tcPr>
+            <w:tcW w:w="4677" w:type="dxa"/>
+            <w:tcBorders>
+              <w:left w:val="single" w:sz="2" w:space="0" w:color="000000"/>
+              <w:bottom w:val="single" w:sz="2" w:space="0" w:color="000000"/>
+            </w:tcBorders>
+            <w:vAlign w:val="center"/>
+          </w:tcPr>
+          <w:p>
+            <w:pPr>
+              <w:pStyle w:val="TableContents"/>
+              <w:widowControl w:val="false"/>
+              <w:suppressAutoHyphens w:val="true"/>
+              <w:spacing w:lineRule="auto" w:line="276" w:before="0" w:after="200"/>
+              <w:jc w:val="center"/>
+              <w:rPr>
+                <w:rFonts w:ascii="Times new roman" w:hAnsi="Times new roman" w:eastAsia="Times New Roman" w:cs="Times New Roman"/>
+                <w:sz w:val="26"/>
+                <w:szCs w:val="26"/>
+              </w:rPr>
+            </w:pPr>
+            <w:r>
+              <w:rPr>
+                <w:rFonts w:eastAsia="Times New Roman" w:cs="Times New Roman" w:ascii="Times new roman" w:hAnsi="Times new roman"/>
+                <w:sz w:val="26"/>
+                <w:szCs w:val="26"/>
+              </w:rPr>
+              <w:t>She has translated a few books lately</w:t>
+            </w:r>
+          </w:p>
+        </w:tc>
+        <w:tc>
+          <w:tcPr>
+            <w:tcW w:w="4676" w:type="dxa"/>
+            <w:tcBorders>
+              <w:left w:val="single" w:sz="2" w:space="0" w:color="000000"/>
+              <w:bottom w:val="single" w:sz="2" w:space="0" w:color="000000"/>
+              <w:right w:val="single" w:sz="2" w:space="0" w:color="000000"/>
+            </w:tcBorders>
+          </w:tcPr>
+          <w:p>
+            <w:pPr>
+              <w:pStyle w:val="TableContents"/>
+              <w:widowControl w:val="false"/>
+              <w:suppressAutoHyphens w:val="true"/>
+              <w:spacing w:lineRule="auto" w:line="276" w:before="0" w:after="200"/>
+              <w:jc w:val="center"/>
+              <w:rPr>
+                <w:rFonts w:ascii="Times new roman" w:hAnsi="Times new roman" w:eastAsia="Times New Roman" w:cs="Times New Roman"/>
+                <w:sz w:val="26"/>
+                <w:szCs w:val="26"/>
+              </w:rPr>
+            </w:pPr>
+            <w:r>
+              <w:rPr>
+                <w:rFonts w:eastAsia="Times New Roman" w:cs="Times New Roman" w:ascii="Times new roman" w:hAnsi="Times new roman"/>
+                <w:sz w:val="26"/>
+                <w:szCs w:val="26"/>
+              </w:rPr>
+              <w:t>Она перевела за последнее время несколько книг</w:t>
+            </w:r>
+          </w:p>
+        </w:tc>
+      </w:tr>
+    </w:tbl>
+    <w:p>
+      <w:pPr>
+        <w:pStyle w:val="Normal"/>
+        <w:tabs>
+          <w:tab w:val="clear" w:pos="708"/>
+          <w:tab w:val="left" w:pos="4325" w:leader="none"/>
+        </w:tabs>
+        <w:rPr>
+          <w:rFonts w:ascii="Times new roman" w:hAnsi="Times new roman"/>
+          <w:b w:val="false"/>
+          <w:b w:val="false"/>
+          <w:bCs w:val="false"/>
+        </w:rPr>
+      </w:pPr>
+      <w:r>
+        <w:rPr>
+          <w:rFonts w:ascii="Times new roman" w:hAnsi="Times new roman"/>
+          <w:b w:val="false"/>
+          <w:bCs w:val="false"/>
+        </w:rPr>
+      </w:r>
+    </w:p>
+    <w:p>
+      <w:pPr>
+        <w:pStyle w:val="Normal"/>
+        <w:tabs>
+          <w:tab w:val="clear" w:pos="708"/>
+          <w:tab w:val="left" w:pos="4325" w:leader="none"/>
+        </w:tabs>
+        <w:rPr>
+          <w:rFonts w:ascii="Times new roman" w:hAnsi="Times new roman"/>
+          <w:b w:val="false"/>
+          <w:b w:val="false"/>
+          <w:bCs w:val="false"/>
+          <w:sz w:val="28"/>
+          <w:szCs w:val="28"/>
+        </w:rPr>
+      </w:pPr>
+      <w:r>
+        <w:rPr>
+          <w:rFonts w:ascii="Times new roman" w:hAnsi="Times new roman"/>
+          <w:b w:val="false"/>
+          <w:bCs w:val="false"/>
+          <w:sz w:val="28"/>
+          <w:szCs w:val="28"/>
+        </w:rPr>
+        <w:t xml:space="preserve">3. </w:t>
+      </w:r>
+      <w:r>
+        <w:rPr>
+          <w:rFonts w:eastAsia="Calibri" w:cs="Basic Roman" w:ascii="Times new roman" w:hAnsi="Times new roman"/>
+          <w:b w:val="false"/>
+          <w:bCs w:val="false"/>
+          <w:color w:val="auto"/>
+          <w:kern w:val="2"/>
+          <w:sz w:val="28"/>
+          <w:szCs w:val="28"/>
+          <w:lang w:val="ru-RU" w:eastAsia="zh-CN" w:bidi="ar-SA"/>
+        </w:rPr>
+        <w:t>Действие началось в прошлом и продолжается в настоящий момент:</w:t>
+      </w:r>
+    </w:p>
+    <w:tbl>
+      <w:tblPr>
+        <w:tblStyle w:val="TableNormal"/>
+        <w:tblW w:w="9354" w:type="dxa"/>
+        <w:jc w:val="left"/>
+        <w:tblInd w:w="-106" w:type="dxa"/>
+        <w:tblLayout w:type="fixed"/>
+        <w:tblCellMar>
+          <w:top w:w="0" w:type="dxa"/>
+          <w:left w:w="2" w:type="dxa"/>
+          <w:bottom w:w="0" w:type="dxa"/>
+          <w:right w:w="0" w:type="dxa"/>
+        </w:tblCellMar>
+        <w:tblLook w:val="0600" w:noHBand="1" w:noVBand="1" w:firstColumn="0" w:lastRow="0" w:lastColumn="0" w:firstRow="0"/>
+      </w:tblPr>
+      <w:tblGrid>
+        <w:gridCol w:w="4677"/>
+        <w:gridCol w:w="4676"/>
+      </w:tblGrid>
+      <w:tr>
+        <w:trPr/>
+        <w:tc>
+          <w:tcPr>
+            <w:tcW w:w="4677" w:type="dxa"/>
+            <w:tcBorders>
+              <w:top w:val="single" w:sz="2" w:space="0" w:color="000000"/>
+              <w:left w:val="single" w:sz="2" w:space="0" w:color="000000"/>
+              <w:bottom w:val="single" w:sz="2" w:space="0" w:color="000000"/>
+            </w:tcBorders>
+            <w:vAlign w:val="center"/>
+          </w:tcPr>
+          <w:p>
+            <w:pPr>
+              <w:pStyle w:val="TableContents"/>
+              <w:widowControl w:val="false"/>
+              <w:suppressAutoHyphens w:val="true"/>
+              <w:spacing w:lineRule="auto" w:line="276" w:before="0" w:after="200"/>
+              <w:jc w:val="center"/>
+              <w:rPr>
+                <w:rFonts w:ascii="Times new roman" w:hAnsi="Times new roman" w:eastAsia="Times New Roman" w:cs="Times New Roman"/>
+                <w:sz w:val="26"/>
+                <w:szCs w:val="26"/>
+              </w:rPr>
+            </w:pPr>
+            <w:r>
+              <w:rPr>
+                <w:rFonts w:eastAsia="Times New Roman" w:cs="Times New Roman" w:ascii="Times new roman" w:hAnsi="Times new roman"/>
+                <w:sz w:val="26"/>
+                <w:szCs w:val="26"/>
+              </w:rPr>
+              <w:t>We have known her since she arrived to our city</w:t>
+            </w:r>
+          </w:p>
+        </w:tc>
+        <w:tc>
+          <w:tcPr>
+            <w:tcW w:w="4676" w:type="dxa"/>
+            <w:tcBorders>
+              <w:top w:val="single" w:sz="2" w:space="0" w:color="000000"/>
+              <w:left w:val="single" w:sz="2" w:space="0" w:color="000000"/>
+              <w:bottom w:val="single" w:sz="2" w:space="0" w:color="000000"/>
+              <w:right w:val="single" w:sz="2" w:space="0" w:color="000000"/>
+            </w:tcBorders>
+          </w:tcPr>
+          <w:p>
+            <w:pPr>
+              <w:pStyle w:val="TableContents"/>
+              <w:widowControl w:val="false"/>
+              <w:suppressAutoHyphens w:val="true"/>
+              <w:spacing w:lineRule="auto" w:line="276" w:before="0" w:after="200"/>
+              <w:jc w:val="center"/>
+              <w:rPr>
+                <w:rFonts w:ascii="Times new roman" w:hAnsi="Times new roman" w:eastAsia="Times New Roman" w:cs="Times New Roman"/>
+                <w:sz w:val="26"/>
+                <w:szCs w:val="26"/>
+              </w:rPr>
+            </w:pPr>
+            <w:r>
+              <w:rPr>
+                <w:rFonts w:eastAsia="Times New Roman" w:cs="Times New Roman" w:ascii="Times new roman" w:hAnsi="Times new roman"/>
+                <w:sz w:val="26"/>
+                <w:szCs w:val="26"/>
+              </w:rPr>
+              <w:t>Мы знали её с тех пор как онаприбыла в наш город</w:t>
+            </w:r>
+          </w:p>
+        </w:tc>
+      </w:tr>
+      <w:tr>
+        <w:trPr/>
+        <w:tc>
+          <w:tcPr>
+            <w:tcW w:w="4677" w:type="dxa"/>
+            <w:tcBorders>
+              <w:left w:val="single" w:sz="2" w:space="0" w:color="000000"/>
+              <w:bottom w:val="single" w:sz="2" w:space="0" w:color="000000"/>
+            </w:tcBorders>
+            <w:vAlign w:val="center"/>
+          </w:tcPr>
+          <w:p>
+            <w:pPr>
+              <w:pStyle w:val="TableContents"/>
+              <w:widowControl w:val="false"/>
+              <w:suppressAutoHyphens w:val="true"/>
+              <w:spacing w:lineRule="auto" w:line="276" w:before="0" w:after="200"/>
+              <w:jc w:val="center"/>
+              <w:rPr>
+                <w:rFonts w:ascii="Times new roman" w:hAnsi="Times new roman" w:eastAsia="Times New Roman" w:cs="Times New Roman"/>
+                <w:sz w:val="26"/>
+                <w:szCs w:val="26"/>
+              </w:rPr>
+            </w:pPr>
+            <w:r>
+              <w:rPr>
+                <w:rFonts w:eastAsia="Times New Roman" w:cs="Times New Roman" w:ascii="Times new roman" w:hAnsi="Times new roman"/>
+                <w:sz w:val="26"/>
+                <w:szCs w:val="26"/>
+              </w:rPr>
+              <w:t>He has worked for two month</w:t>
+            </w:r>
+          </w:p>
+        </w:tc>
+        <w:tc>
+          <w:tcPr>
+            <w:tcW w:w="4676" w:type="dxa"/>
+            <w:tcBorders>
+              <w:left w:val="single" w:sz="2" w:space="0" w:color="000000"/>
+              <w:bottom w:val="single" w:sz="2" w:space="0" w:color="000000"/>
+              <w:right w:val="single" w:sz="2" w:space="0" w:color="000000"/>
+            </w:tcBorders>
+          </w:tcPr>
+          <w:p>
+            <w:pPr>
+              <w:pStyle w:val="TableContents"/>
+              <w:widowControl w:val="false"/>
+              <w:suppressAutoHyphens w:val="true"/>
+              <w:spacing w:lineRule="auto" w:line="276" w:before="0" w:after="200"/>
+              <w:jc w:val="center"/>
+              <w:rPr>
+                <w:rFonts w:ascii="Times new roman" w:hAnsi="Times new roman" w:eastAsia="Times New Roman" w:cs="Times New Roman"/>
+                <w:sz w:val="26"/>
+                <w:szCs w:val="26"/>
+              </w:rPr>
+            </w:pPr>
+            <w:r>
+              <w:rPr>
+                <w:rFonts w:eastAsia="Times New Roman" w:cs="Times New Roman" w:ascii="Times new roman" w:hAnsi="Times new roman"/>
+                <w:sz w:val="26"/>
+                <w:szCs w:val="26"/>
+              </w:rPr>
+              <w:t>Он работал два месяца</w:t>
+            </w:r>
+          </w:p>
+        </w:tc>
+      </w:tr>
+      <w:tr>
+        <w:trPr/>
+        <w:tc>
+          <w:tcPr>
+            <w:tcW w:w="4677" w:type="dxa"/>
+            <w:tcBorders>
+              <w:left w:val="single" w:sz="2" w:space="0" w:color="000000"/>
+              <w:bottom w:val="single" w:sz="2" w:space="0" w:color="000000"/>
+            </w:tcBorders>
+            <w:vAlign w:val="center"/>
+          </w:tcPr>
+          <w:p>
+            <w:pPr>
+              <w:pStyle w:val="TableContents"/>
+              <w:widowControl w:val="false"/>
+              <w:suppressAutoHyphens w:val="true"/>
+              <w:spacing w:lineRule="auto" w:line="276" w:before="0" w:after="200"/>
+              <w:jc w:val="center"/>
+              <w:rPr>
+                <w:rFonts w:ascii="Times new roman" w:hAnsi="Times new roman" w:eastAsia="Times New Roman" w:cs="Times New Roman"/>
+                <w:sz w:val="26"/>
+                <w:szCs w:val="26"/>
+              </w:rPr>
+            </w:pPr>
+            <w:r>
+              <w:rPr>
+                <w:rFonts w:eastAsia="Times New Roman" w:cs="Times New Roman" w:ascii="Times new roman" w:hAnsi="Times new roman"/>
+                <w:sz w:val="26"/>
+                <w:szCs w:val="26"/>
+              </w:rPr>
+            </w:r>
+          </w:p>
+        </w:tc>
+        <w:tc>
+          <w:tcPr>
+            <w:tcW w:w="4676" w:type="dxa"/>
+            <w:tcBorders>
+              <w:left w:val="single" w:sz="2" w:space="0" w:color="000000"/>
+              <w:bottom w:val="single" w:sz="2" w:space="0" w:color="000000"/>
+              <w:right w:val="single" w:sz="2" w:space="0" w:color="000000"/>
+            </w:tcBorders>
+          </w:tcPr>
+          <w:p>
+            <w:pPr>
+              <w:pStyle w:val="TableContents"/>
+              <w:widowControl w:val="false"/>
+              <w:suppressAutoHyphens w:val="true"/>
+              <w:spacing w:lineRule="auto" w:line="276" w:before="0" w:after="200"/>
+              <w:jc w:val="center"/>
+              <w:rPr>
+                <w:rFonts w:ascii="Times new roman" w:hAnsi="Times new roman" w:eastAsia="Times New Roman" w:cs="Times New Roman"/>
+                <w:sz w:val="26"/>
+                <w:szCs w:val="26"/>
+              </w:rPr>
+            </w:pPr>
+            <w:r>
+              <w:rPr>
+                <w:rFonts w:eastAsia="Times New Roman" w:cs="Times New Roman" w:ascii="Times new roman" w:hAnsi="Times new roman"/>
+                <w:sz w:val="26"/>
+                <w:szCs w:val="26"/>
+              </w:rPr>
+            </w:r>
+          </w:p>
+        </w:tc>
+      </w:tr>
+    </w:tbl>
+    <w:p>
+      <w:pPr>
+        <w:pStyle w:val="Normal"/>
+        <w:tabs>
+          <w:tab w:val="clear" w:pos="708"/>
+          <w:tab w:val="left" w:pos="4325" w:leader="none"/>
+        </w:tabs>
+        <w:rPr>
+          <w:rFonts w:ascii="Times new roman" w:hAnsi="Times new roman"/>
+          <w:b w:val="false"/>
+          <w:b w:val="false"/>
+          <w:bCs w:val="false"/>
+          <w:sz w:val="28"/>
+          <w:szCs w:val="28"/>
+        </w:rPr>
+      </w:pPr>
+      <w:r>
+        <w:rPr>
+          <w:rFonts w:ascii="Times new roman" w:hAnsi="Times new roman"/>
+          <w:b w:val="false"/>
+          <w:bCs w:val="false"/>
+          <w:sz w:val="28"/>
+          <w:szCs w:val="28"/>
+        </w:rPr>
+      </w:r>
+    </w:p>
+    <w:p>
+      <w:pPr>
+        <w:pStyle w:val="Normal"/>
+        <w:tabs>
+          <w:tab w:val="clear" w:pos="708"/>
+          <w:tab w:val="left" w:pos="4325" w:leader="none"/>
+        </w:tabs>
+        <w:rPr>
+          <w:rFonts w:ascii="Times new roman" w:hAnsi="Times new roman"/>
+          <w:b w:val="false"/>
+          <w:b w:val="false"/>
+          <w:bCs w:val="false"/>
+          <w:sz w:val="28"/>
+          <w:szCs w:val="28"/>
+        </w:rPr>
+      </w:pPr>
+      <w:r>
+        <w:rPr>
+          <w:rFonts w:eastAsia="Calibri" w:cs="Basic Roman" w:ascii="Times new roman" w:hAnsi="Times new roman"/>
+          <w:b w:val="false"/>
+          <w:bCs w:val="false"/>
+          <w:color w:val="auto"/>
+          <w:kern w:val="2"/>
+          <w:sz w:val="28"/>
+          <w:szCs w:val="28"/>
+          <w:lang w:val="ru-RU" w:eastAsia="zh-CN" w:bidi="ar-SA"/>
+        </w:rPr>
+        <w:t>3. Жизненный опыт:</w:t>
+      </w:r>
+    </w:p>
+    <w:tbl>
+      <w:tblPr>
+        <w:tblStyle w:val="TableNormal"/>
+        <w:tblW w:w="9354" w:type="dxa"/>
+        <w:jc w:val="left"/>
+        <w:tblInd w:w="-106" w:type="dxa"/>
+        <w:tblLayout w:type="fixed"/>
+        <w:tblCellMar>
+          <w:top w:w="0" w:type="dxa"/>
+          <w:left w:w="2" w:type="dxa"/>
+          <w:bottom w:w="0" w:type="dxa"/>
+          <w:right w:w="0" w:type="dxa"/>
+        </w:tblCellMar>
+        <w:tblLook w:val="0600" w:noHBand="1" w:noVBand="1" w:firstColumn="0" w:lastRow="0" w:lastColumn="0" w:firstRow="0"/>
+      </w:tblPr>
+      <w:tblGrid>
+        <w:gridCol w:w="4677"/>
+        <w:gridCol w:w="4676"/>
+      </w:tblGrid>
+      <w:tr>
+        <w:trPr/>
+        <w:tc>
+          <w:tcPr>
+            <w:tcW w:w="4677" w:type="dxa"/>
+            <w:tcBorders>
+              <w:top w:val="single" w:sz="2" w:space="0" w:color="000000"/>
+              <w:left w:val="single" w:sz="2" w:space="0" w:color="000000"/>
+              <w:bottom w:val="single" w:sz="2" w:space="0" w:color="000000"/>
+            </w:tcBorders>
+            <w:vAlign w:val="center"/>
+          </w:tcPr>
+          <w:p>
+            <w:pPr>
+              <w:pStyle w:val="TableContents"/>
+              <w:widowControl w:val="false"/>
+              <w:suppressAutoHyphens w:val="true"/>
+              <w:spacing w:lineRule="auto" w:line="276" w:before="0" w:after="200"/>
+              <w:jc w:val="center"/>
+              <w:rPr>
+                <w:rFonts w:ascii="Times new roman" w:hAnsi="Times new roman" w:eastAsia="Times New Roman" w:cs="Times New Roman"/>
+                <w:sz w:val="26"/>
+                <w:szCs w:val="26"/>
+              </w:rPr>
+            </w:pPr>
+            <w:r>
+              <w:rPr>
+                <w:rFonts w:eastAsia="Times New Roman" w:cs="Times New Roman" w:ascii="Times new roman" w:hAnsi="Times new roman"/>
+                <w:sz w:val="26"/>
+                <w:szCs w:val="26"/>
+              </w:rPr>
+              <w:t>We have never been to Paris</w:t>
+            </w:r>
+          </w:p>
+        </w:tc>
+        <w:tc>
+          <w:tcPr>
+            <w:tcW w:w="4676" w:type="dxa"/>
+            <w:tcBorders>
+              <w:top w:val="single" w:sz="2" w:space="0" w:color="000000"/>
+              <w:left w:val="single" w:sz="2" w:space="0" w:color="000000"/>
+              <w:bottom w:val="single" w:sz="2" w:space="0" w:color="000000"/>
+              <w:right w:val="single" w:sz="2" w:space="0" w:color="000000"/>
+            </w:tcBorders>
+          </w:tcPr>
+          <w:p>
+            <w:pPr>
+              <w:pStyle w:val="TableContents"/>
+              <w:widowControl w:val="false"/>
+              <w:suppressAutoHyphens w:val="true"/>
+              <w:spacing w:lineRule="auto" w:line="276" w:before="0" w:after="200"/>
+              <w:jc w:val="center"/>
+              <w:rPr>
+                <w:rFonts w:ascii="Times new roman" w:hAnsi="Times new roman" w:eastAsia="Times New Roman" w:cs="Times New Roman"/>
+                <w:sz w:val="26"/>
+                <w:szCs w:val="26"/>
+              </w:rPr>
+            </w:pPr>
+            <w:r>
+              <w:rPr>
+                <w:rFonts w:eastAsia="Times New Roman" w:cs="Times New Roman" w:ascii="Times new roman" w:hAnsi="Times new roman"/>
+                <w:sz w:val="26"/>
+                <w:szCs w:val="26"/>
+              </w:rPr>
+              <w:t>Мы никогда не бывали в Париже</w:t>
+            </w:r>
+          </w:p>
+        </w:tc>
+      </w:tr>
+      <w:tr>
+        <w:trPr/>
+        <w:tc>
+          <w:tcPr>
+            <w:tcW w:w="4677" w:type="dxa"/>
+            <w:tcBorders>
+              <w:left w:val="single" w:sz="2" w:space="0" w:color="000000"/>
+              <w:bottom w:val="single" w:sz="2" w:space="0" w:color="000000"/>
+            </w:tcBorders>
+            <w:vAlign w:val="center"/>
+          </w:tcPr>
+          <w:p>
+            <w:pPr>
+              <w:pStyle w:val="TableContents"/>
+              <w:widowControl w:val="false"/>
+              <w:suppressAutoHyphens w:val="true"/>
+              <w:spacing w:lineRule="auto" w:line="276" w:before="0" w:after="200"/>
+              <w:jc w:val="center"/>
+              <w:rPr>
+                <w:rFonts w:ascii="Times new roman" w:hAnsi="Times new roman" w:eastAsia="Times New Roman" w:cs="Times New Roman"/>
+                <w:sz w:val="26"/>
+                <w:szCs w:val="26"/>
+              </w:rPr>
+            </w:pPr>
+            <w:r>
+              <w:rPr>
+                <w:rFonts w:eastAsia="Times New Roman" w:cs="Times New Roman" w:ascii="Times new roman" w:hAnsi="Times new roman"/>
+                <w:sz w:val="26"/>
+                <w:szCs w:val="26"/>
+              </w:rPr>
+              <w:t>Have you ever been to China? Yes, i have been to China twice</w:t>
+            </w:r>
+          </w:p>
+        </w:tc>
+        <w:tc>
+          <w:tcPr>
+            <w:tcW w:w="4676" w:type="dxa"/>
+            <w:tcBorders>
+              <w:left w:val="single" w:sz="2" w:space="0" w:color="000000"/>
+              <w:bottom w:val="single" w:sz="2" w:space="0" w:color="000000"/>
+              <w:right w:val="single" w:sz="2" w:space="0" w:color="000000"/>
+            </w:tcBorders>
+          </w:tcPr>
+          <w:p>
+            <w:pPr>
+              <w:pStyle w:val="TableContents"/>
+              <w:widowControl w:val="false"/>
+              <w:suppressAutoHyphens w:val="true"/>
+              <w:spacing w:lineRule="auto" w:line="276" w:before="0" w:after="200"/>
+              <w:jc w:val="center"/>
+              <w:rPr>
+                <w:rFonts w:ascii="Times new roman" w:hAnsi="Times new roman" w:eastAsia="Times New Roman" w:cs="Times New Roman"/>
+                <w:sz w:val="26"/>
+                <w:szCs w:val="26"/>
+              </w:rPr>
+            </w:pPr>
+            <w:r>
+              <w:rPr>
+                <w:rFonts w:eastAsia="Times New Roman" w:cs="Times New Roman" w:ascii="Times new roman" w:hAnsi="Times new roman"/>
+                <w:sz w:val="26"/>
+                <w:szCs w:val="26"/>
+              </w:rPr>
+              <w:t>Ты когда либо бывал в Китае? Да, я был в Китае дважды</w:t>
+            </w:r>
+          </w:p>
+        </w:tc>
+      </w:tr>
+      <w:tr>
+        <w:trPr/>
+        <w:tc>
+          <w:tcPr>
+            <w:tcW w:w="4677" w:type="dxa"/>
+            <w:tcBorders>
+              <w:left w:val="single" w:sz="2" w:space="0" w:color="000000"/>
+              <w:bottom w:val="single" w:sz="2" w:space="0" w:color="000000"/>
+            </w:tcBorders>
+            <w:vAlign w:val="center"/>
+          </w:tcPr>
+          <w:p>
+            <w:pPr>
+              <w:pStyle w:val="TableContents"/>
+              <w:widowControl w:val="false"/>
+              <w:suppressAutoHyphens w:val="true"/>
+              <w:spacing w:lineRule="auto" w:line="276" w:before="0" w:after="200"/>
+              <w:jc w:val="center"/>
+              <w:rPr>
+                <w:rFonts w:ascii="Times new roman" w:hAnsi="Times new roman" w:eastAsia="Times New Roman" w:cs="Times New Roman"/>
+                <w:sz w:val="26"/>
+                <w:szCs w:val="26"/>
+              </w:rPr>
+            </w:pPr>
+            <w:r>
+              <w:rPr>
+                <w:rFonts w:eastAsia="Times New Roman" w:cs="Times New Roman" w:ascii="Times new roman" w:hAnsi="Times new roman"/>
+                <w:sz w:val="26"/>
+                <w:szCs w:val="26"/>
+              </w:rPr>
+              <w:t>I have never eaten mangoes</w:t>
+            </w:r>
+          </w:p>
+        </w:tc>
+        <w:tc>
+          <w:tcPr>
+            <w:tcW w:w="4676" w:type="dxa"/>
+            <w:tcBorders>
+              <w:left w:val="single" w:sz="2" w:space="0" w:color="000000"/>
+              <w:bottom w:val="single" w:sz="2" w:space="0" w:color="000000"/>
+              <w:right w:val="single" w:sz="2" w:space="0" w:color="000000"/>
+            </w:tcBorders>
+          </w:tcPr>
+          <w:p>
+            <w:pPr>
+              <w:pStyle w:val="TableContents"/>
+              <w:widowControl w:val="false"/>
+              <w:suppressAutoHyphens w:val="true"/>
+              <w:spacing w:lineRule="auto" w:line="276" w:before="0" w:after="200"/>
+              <w:jc w:val="center"/>
+              <w:rPr>
+                <w:rFonts w:ascii="Times new roman" w:hAnsi="Times new roman" w:eastAsia="Times New Roman" w:cs="Times New Roman"/>
+                <w:sz w:val="26"/>
+                <w:szCs w:val="26"/>
+              </w:rPr>
+            </w:pPr>
+            <w:r>
+              <w:rPr>
+                <w:rFonts w:eastAsia="Times New Roman" w:cs="Times New Roman" w:ascii="Times new roman" w:hAnsi="Times new roman"/>
+                <w:sz w:val="26"/>
+                <w:szCs w:val="26"/>
+              </w:rPr>
+              <w:t>Я никогда не ел мангу</w:t>
+            </w:r>
+          </w:p>
+        </w:tc>
+      </w:tr>
+    </w:tbl>
+    <w:p>
+      <w:pPr>
+        <w:pStyle w:val="Normal"/>
+        <w:tabs>
+          <w:tab w:val="clear" w:pos="708"/>
+          <w:tab w:val="left" w:pos="4325" w:leader="none"/>
+        </w:tabs>
+        <w:rPr>
+          <w:rFonts w:ascii="Times new roman" w:hAnsi="Times new roman"/>
+          <w:b w:val="false"/>
+          <w:b w:val="false"/>
+          <w:bCs w:val="false"/>
+        </w:rPr>
+      </w:pPr>
+      <w:r>
+        <w:rPr>
+          <w:rFonts w:ascii="Times new roman" w:hAnsi="Times new roman"/>
+          <w:b w:val="false"/>
+          <w:bCs w:val="false"/>
+        </w:rPr>
+      </w:r>
+    </w:p>
+    <w:p>
+      <w:pPr>
+        <w:pStyle w:val="Normal"/>
+        <w:tabs>
+          <w:tab w:val="clear" w:pos="708"/>
+          <w:tab w:val="left" w:pos="4325" w:leader="none"/>
+        </w:tabs>
+        <w:rPr>
+          <w:rFonts w:ascii="Times new roman" w:hAnsi="Times new roman"/>
+          <w:b w:val="false"/>
+          <w:b w:val="false"/>
+          <w:bCs w:val="false"/>
+          <w:sz w:val="28"/>
+          <w:szCs w:val="28"/>
+        </w:rPr>
+      </w:pPr>
+      <w:r>
+        <w:rPr>
+          <w:rFonts w:ascii="Times new roman" w:hAnsi="Times new roman"/>
+          <w:b w:val="false"/>
+          <w:bCs w:val="false"/>
+          <w:sz w:val="28"/>
+          <w:szCs w:val="28"/>
+        </w:rPr>
+        <w:t>4. Действие/событие, которое повторялось в прошлом вплоть до настоящего момента:</w:t>
+      </w:r>
+    </w:p>
+    <w:tbl>
+      <w:tblPr>
+        <w:tblStyle w:val="TableNormal"/>
+        <w:tblW w:w="9354" w:type="dxa"/>
+        <w:jc w:val="left"/>
+        <w:tblInd w:w="-106" w:type="dxa"/>
+        <w:tblLayout w:type="fixed"/>
+        <w:tblCellMar>
+          <w:top w:w="0" w:type="dxa"/>
+          <w:left w:w="2" w:type="dxa"/>
+          <w:bottom w:w="0" w:type="dxa"/>
+          <w:right w:w="0" w:type="dxa"/>
+        </w:tblCellMar>
+        <w:tblLook w:val="0600" w:noHBand="1" w:noVBand="1" w:firstColumn="0" w:lastRow="0" w:lastColumn="0" w:firstRow="0"/>
+      </w:tblPr>
+      <w:tblGrid>
+        <w:gridCol w:w="4677"/>
+        <w:gridCol w:w="4676"/>
+      </w:tblGrid>
+      <w:tr>
+        <w:trPr/>
+        <w:tc>
+          <w:tcPr>
+            <w:tcW w:w="4677" w:type="dxa"/>
+            <w:tcBorders>
+              <w:top w:val="single" w:sz="2" w:space="0" w:color="000000"/>
+              <w:left w:val="single" w:sz="2" w:space="0" w:color="000000"/>
+              <w:bottom w:val="single" w:sz="2" w:space="0" w:color="000000"/>
+            </w:tcBorders>
+            <w:vAlign w:val="center"/>
+          </w:tcPr>
+          <w:p>
+            <w:pPr>
+              <w:pStyle w:val="TableContents"/>
+              <w:widowControl w:val="false"/>
+              <w:suppressAutoHyphens w:val="true"/>
+              <w:spacing w:lineRule="auto" w:line="276" w:before="0" w:after="200"/>
+              <w:jc w:val="center"/>
+              <w:rPr>
+                <w:rFonts w:ascii="Times new roman" w:hAnsi="Times new roman" w:eastAsia="Times New Roman" w:cs="Times New Roman"/>
+                <w:sz w:val="26"/>
+                <w:szCs w:val="26"/>
+              </w:rPr>
+            </w:pPr>
+            <w:r>
+              <w:rPr>
+                <w:rFonts w:eastAsia="Times New Roman" w:cs="Times New Roman" w:ascii="Times new roman" w:hAnsi="Times new roman"/>
+                <w:sz w:val="26"/>
+                <w:szCs w:val="26"/>
+              </w:rPr>
+              <w:t>They have seen that film six times</w:t>
+            </w:r>
+          </w:p>
+        </w:tc>
+        <w:tc>
+          <w:tcPr>
+            <w:tcW w:w="4676" w:type="dxa"/>
+            <w:tcBorders>
+              <w:top w:val="single" w:sz="2" w:space="0" w:color="000000"/>
+              <w:left w:val="single" w:sz="2" w:space="0" w:color="000000"/>
+              <w:bottom w:val="single" w:sz="2" w:space="0" w:color="000000"/>
+              <w:right w:val="single" w:sz="2" w:space="0" w:color="000000"/>
+            </w:tcBorders>
+          </w:tcPr>
+          <w:p>
+            <w:pPr>
+              <w:pStyle w:val="TableContents"/>
+              <w:widowControl w:val="false"/>
+              <w:suppressAutoHyphens w:val="true"/>
+              <w:spacing w:lineRule="auto" w:line="276" w:before="0" w:after="200"/>
+              <w:jc w:val="center"/>
+              <w:rPr>
+                <w:rFonts w:ascii="Times new roman" w:hAnsi="Times new roman" w:eastAsia="Times New Roman" w:cs="Times New Roman"/>
+                <w:sz w:val="26"/>
+                <w:szCs w:val="26"/>
+              </w:rPr>
+            </w:pPr>
+            <w:r>
+              <w:rPr>
+                <w:rFonts w:eastAsia="Times New Roman" w:cs="Times New Roman" w:ascii="Times new roman" w:hAnsi="Times new roman"/>
+                <w:sz w:val="26"/>
+                <w:szCs w:val="26"/>
+              </w:rPr>
+              <w:t>Они видели этот фильм 6 раз</w:t>
+            </w:r>
+          </w:p>
+        </w:tc>
+      </w:tr>
+      <w:tr>
+        <w:trPr/>
+        <w:tc>
+          <w:tcPr>
+            <w:tcW w:w="4677" w:type="dxa"/>
+            <w:tcBorders>
+              <w:left w:val="single" w:sz="2" w:space="0" w:color="000000"/>
+              <w:bottom w:val="single" w:sz="2" w:space="0" w:color="000000"/>
+            </w:tcBorders>
+            <w:vAlign w:val="center"/>
+          </w:tcPr>
+          <w:p>
+            <w:pPr>
+              <w:pStyle w:val="TableContents"/>
+              <w:widowControl w:val="false"/>
+              <w:suppressAutoHyphens w:val="true"/>
+              <w:spacing w:lineRule="auto" w:line="276" w:before="0" w:after="200"/>
+              <w:jc w:val="center"/>
+              <w:rPr>
+                <w:rFonts w:ascii="Times new roman" w:hAnsi="Times new roman" w:eastAsia="Times New Roman" w:cs="Times New Roman"/>
+                <w:sz w:val="26"/>
+                <w:szCs w:val="26"/>
+              </w:rPr>
+            </w:pPr>
+            <w:r>
+              <w:rPr>
+                <w:rFonts w:eastAsia="Times New Roman" w:cs="Times New Roman" w:ascii="Times new roman" w:hAnsi="Times new roman"/>
+                <w:sz w:val="26"/>
+                <w:szCs w:val="26"/>
+              </w:rPr>
+              <w:t>She has visited New York several times</w:t>
+            </w:r>
+          </w:p>
+        </w:tc>
+        <w:tc>
+          <w:tcPr>
+            <w:tcW w:w="4676" w:type="dxa"/>
+            <w:tcBorders>
+              <w:left w:val="single" w:sz="2" w:space="0" w:color="000000"/>
+              <w:bottom w:val="single" w:sz="2" w:space="0" w:color="000000"/>
+              <w:right w:val="single" w:sz="2" w:space="0" w:color="000000"/>
+            </w:tcBorders>
+          </w:tcPr>
+          <w:p>
+            <w:pPr>
+              <w:pStyle w:val="TableContents"/>
+              <w:widowControl w:val="false"/>
+              <w:suppressAutoHyphens w:val="true"/>
+              <w:spacing w:lineRule="auto" w:line="276" w:before="0" w:after="200"/>
+              <w:jc w:val="center"/>
+              <w:rPr>
+                <w:rFonts w:ascii="Times new roman" w:hAnsi="Times new roman" w:eastAsia="Times New Roman" w:cs="Times New Roman"/>
+                <w:sz w:val="26"/>
+                <w:szCs w:val="26"/>
+              </w:rPr>
+            </w:pPr>
+            <w:r>
+              <w:rPr>
+                <w:rFonts w:eastAsia="Times New Roman" w:cs="Times New Roman" w:ascii="Times new roman" w:hAnsi="Times new roman"/>
+                <w:sz w:val="26"/>
+                <w:szCs w:val="26"/>
+              </w:rPr>
+              <w:t>Она посетила Нью Йорк несколько раз</w:t>
+            </w:r>
+          </w:p>
+        </w:tc>
+      </w:tr>
+      <w:tr>
+        <w:trPr/>
+        <w:tc>
+          <w:tcPr>
+            <w:tcW w:w="4677" w:type="dxa"/>
+            <w:tcBorders>
+              <w:left w:val="single" w:sz="2" w:space="0" w:color="000000"/>
+              <w:bottom w:val="single" w:sz="2" w:space="0" w:color="000000"/>
+            </w:tcBorders>
+            <w:vAlign w:val="center"/>
+          </w:tcPr>
+          <w:p>
+            <w:pPr>
+              <w:pStyle w:val="TableContents"/>
+              <w:widowControl w:val="false"/>
+              <w:suppressAutoHyphens w:val="true"/>
+              <w:spacing w:lineRule="auto" w:line="276" w:before="0" w:after="200"/>
+              <w:jc w:val="center"/>
+              <w:rPr>
+                <w:rFonts w:ascii="Times new roman" w:hAnsi="Times new roman" w:eastAsia="Times New Roman" w:cs="Times New Roman"/>
+                <w:sz w:val="26"/>
+                <w:szCs w:val="26"/>
+              </w:rPr>
+            </w:pPr>
+            <w:r>
+              <w:rPr>
+                <w:rFonts w:eastAsia="Times New Roman" w:cs="Times New Roman" w:ascii="Times new roman" w:hAnsi="Times new roman"/>
+                <w:sz w:val="26"/>
+                <w:szCs w:val="26"/>
+              </w:rPr>
+              <w:t>I have sometimes thought of moving to Ausralia</w:t>
+            </w:r>
+          </w:p>
+        </w:tc>
+        <w:tc>
+          <w:tcPr>
+            <w:tcW w:w="4676" w:type="dxa"/>
+            <w:tcBorders>
+              <w:left w:val="single" w:sz="2" w:space="0" w:color="000000"/>
+              <w:bottom w:val="single" w:sz="2" w:space="0" w:color="000000"/>
+              <w:right w:val="single" w:sz="2" w:space="0" w:color="000000"/>
+            </w:tcBorders>
+          </w:tcPr>
+          <w:p>
+            <w:pPr>
+              <w:pStyle w:val="TableContents"/>
+              <w:widowControl w:val="false"/>
+              <w:suppressAutoHyphens w:val="true"/>
+              <w:spacing w:lineRule="auto" w:line="276" w:before="0" w:after="200"/>
+              <w:jc w:val="center"/>
+              <w:rPr>
+                <w:rFonts w:ascii="Times new roman" w:hAnsi="Times new roman" w:eastAsia="Times New Roman" w:cs="Times New Roman"/>
+                <w:sz w:val="26"/>
+                <w:szCs w:val="26"/>
+              </w:rPr>
+            </w:pPr>
+            <w:r>
+              <w:rPr>
+                <w:rFonts w:eastAsia="Times New Roman" w:cs="Times New Roman" w:ascii="Times new roman" w:hAnsi="Times new roman"/>
+                <w:sz w:val="26"/>
+                <w:szCs w:val="26"/>
+              </w:rPr>
+              <w:t>Я иногда думал о переезде в Австралию</w:t>
+            </w:r>
+          </w:p>
+        </w:tc>
+      </w:tr>
+    </w:tbl>
+    <w:p>
+      <w:pPr>
+        <w:pStyle w:val="Normal"/>
+        <w:tabs>
+          <w:tab w:val="clear" w:pos="708"/>
+          <w:tab w:val="left" w:pos="4325" w:leader="none"/>
+        </w:tabs>
+        <w:rPr>
+          <w:rFonts w:ascii="Times new roman" w:hAnsi="Times new roman"/>
+          <w:b w:val="false"/>
+          <w:b w:val="false"/>
+          <w:bCs w:val="false"/>
+        </w:rPr>
+      </w:pPr>
+      <w:r>
+        <w:rPr>
+          <w:rFonts w:ascii="Times new roman" w:hAnsi="Times new roman"/>
+          <w:b w:val="false"/>
+          <w:bCs w:val="false"/>
+        </w:rPr>
+      </w:r>
+    </w:p>
+    <w:p>
+      <w:pPr>
+        <w:pStyle w:val="Normal"/>
+        <w:tabs>
+          <w:tab w:val="clear" w:pos="708"/>
+          <w:tab w:val="left" w:pos="4325" w:leader="none"/>
+        </w:tabs>
+        <w:rPr>
+          <w:rFonts w:ascii="Times new roman" w:hAnsi="Times new roman"/>
+          <w:b w:val="false"/>
+          <w:b w:val="false"/>
+          <w:bCs w:val="false"/>
+          <w:sz w:val="28"/>
+          <w:szCs w:val="28"/>
+        </w:rPr>
+      </w:pPr>
+      <w:r>
+        <w:rPr>
+          <w:rFonts w:ascii="Times new roman" w:hAnsi="Times new roman"/>
+          <w:b w:val="false"/>
+          <w:bCs w:val="false"/>
+          <w:sz w:val="28"/>
+          <w:szCs w:val="28"/>
+        </w:rPr>
+        <w:t xml:space="preserve">5. </w:t>
+      </w:r>
+      <w:r>
+        <w:rPr>
+          <w:rFonts w:eastAsia="Calibri" w:cs="Basic Roman" w:ascii="Times new roman" w:hAnsi="Times new roman"/>
+          <w:b w:val="false"/>
+          <w:bCs w:val="false"/>
+          <w:color w:val="auto"/>
+          <w:kern w:val="2"/>
+          <w:sz w:val="28"/>
+          <w:szCs w:val="28"/>
+          <w:lang w:val="ru-RU" w:eastAsia="zh-CN" w:bidi="ar-SA"/>
+        </w:rPr>
+        <w:t>Present Perfect с today и this week:</w:t>
+      </w:r>
+    </w:p>
+    <w:tbl>
+      <w:tblPr>
+        <w:tblStyle w:val="TableNormal"/>
+        <w:tblW w:w="9354" w:type="dxa"/>
+        <w:jc w:val="left"/>
+        <w:tblInd w:w="-106" w:type="dxa"/>
+        <w:tblLayout w:type="fixed"/>
+        <w:tblCellMar>
+          <w:top w:w="0" w:type="dxa"/>
+          <w:left w:w="2" w:type="dxa"/>
+          <w:bottom w:w="0" w:type="dxa"/>
+          <w:right w:w="0" w:type="dxa"/>
+        </w:tblCellMar>
+        <w:tblLook w:val="0600" w:noHBand="1" w:noVBand="1" w:firstColumn="0" w:lastRow="0" w:lastColumn="0" w:firstRow="0"/>
+      </w:tblPr>
+      <w:tblGrid>
+        <w:gridCol w:w="4677"/>
+        <w:gridCol w:w="4676"/>
+      </w:tblGrid>
+      <w:tr>
+        <w:trPr/>
+        <w:tc>
+          <w:tcPr>
+            <w:tcW w:w="4677" w:type="dxa"/>
+            <w:tcBorders>
+              <w:top w:val="single" w:sz="2" w:space="0" w:color="000000"/>
+              <w:left w:val="single" w:sz="2" w:space="0" w:color="000000"/>
+              <w:bottom w:val="single" w:sz="2" w:space="0" w:color="000000"/>
+            </w:tcBorders>
+            <w:vAlign w:val="center"/>
+          </w:tcPr>
+          <w:p>
+            <w:pPr>
+              <w:pStyle w:val="TableContents"/>
+              <w:widowControl w:val="false"/>
+              <w:suppressAutoHyphens w:val="true"/>
+              <w:spacing w:lineRule="auto" w:line="276" w:before="0" w:after="200"/>
+              <w:jc w:val="center"/>
+              <w:rPr>
+                <w:rFonts w:ascii="Times new roman" w:hAnsi="Times new roman" w:eastAsia="Times New Roman" w:cs="Times New Roman"/>
+                <w:sz w:val="26"/>
+                <w:szCs w:val="26"/>
+              </w:rPr>
+            </w:pPr>
+            <w:r>
+              <w:rPr>
+                <w:rFonts w:eastAsia="Times New Roman" w:cs="Times New Roman" w:ascii="Times new roman" w:hAnsi="Times new roman"/>
+                <w:sz w:val="26"/>
+                <w:szCs w:val="26"/>
+              </w:rPr>
+              <w:t>I have written three letters this morning</w:t>
+            </w:r>
+          </w:p>
+        </w:tc>
+        <w:tc>
+          <w:tcPr>
+            <w:tcW w:w="4676" w:type="dxa"/>
+            <w:tcBorders>
+              <w:top w:val="single" w:sz="2" w:space="0" w:color="000000"/>
+              <w:left w:val="single" w:sz="2" w:space="0" w:color="000000"/>
+              <w:bottom w:val="single" w:sz="2" w:space="0" w:color="000000"/>
+              <w:right w:val="single" w:sz="2" w:space="0" w:color="000000"/>
+            </w:tcBorders>
+          </w:tcPr>
+          <w:p>
+            <w:pPr>
+              <w:pStyle w:val="TableContents"/>
+              <w:widowControl w:val="false"/>
+              <w:suppressAutoHyphens w:val="true"/>
+              <w:spacing w:lineRule="auto" w:line="276" w:before="0" w:after="200"/>
+              <w:jc w:val="center"/>
+              <w:rPr>
+                <w:rFonts w:ascii="Times new roman" w:hAnsi="Times new roman" w:eastAsia="Times New Roman" w:cs="Times New Roman"/>
+                <w:sz w:val="26"/>
+                <w:szCs w:val="26"/>
+              </w:rPr>
+            </w:pPr>
+            <w:r>
+              <w:rPr>
+                <w:rFonts w:eastAsia="Times New Roman" w:cs="Times New Roman" w:ascii="Times new roman" w:hAnsi="Times new roman"/>
+                <w:sz w:val="26"/>
+                <w:szCs w:val="26"/>
+              </w:rPr>
+              <w:t>Этим утром я написал три письма</w:t>
+            </w:r>
+          </w:p>
+        </w:tc>
+      </w:tr>
+      <w:tr>
+        <w:trPr/>
+        <w:tc>
+          <w:tcPr>
+            <w:tcW w:w="4677" w:type="dxa"/>
+            <w:tcBorders>
+              <w:left w:val="single" w:sz="2" w:space="0" w:color="000000"/>
+              <w:bottom w:val="single" w:sz="2" w:space="0" w:color="000000"/>
+            </w:tcBorders>
+            <w:vAlign w:val="center"/>
+          </w:tcPr>
+          <w:p>
+            <w:pPr>
+              <w:pStyle w:val="TableContents"/>
+              <w:widowControl w:val="false"/>
+              <w:suppressAutoHyphens w:val="true"/>
+              <w:spacing w:lineRule="auto" w:line="276" w:before="0" w:after="200"/>
+              <w:jc w:val="center"/>
+              <w:rPr>
+                <w:rFonts w:ascii="Times new roman" w:hAnsi="Times new roman" w:eastAsia="Times New Roman" w:cs="Times New Roman"/>
+                <w:sz w:val="26"/>
+                <w:szCs w:val="26"/>
+              </w:rPr>
+            </w:pPr>
+            <w:r>
+              <w:rPr>
+                <w:rFonts w:eastAsia="Times New Roman" w:cs="Times New Roman" w:ascii="Times new roman" w:hAnsi="Times new roman"/>
+                <w:sz w:val="26"/>
+                <w:szCs w:val="26"/>
+              </w:rPr>
+              <w:t>We have visited two countries this year</w:t>
+            </w:r>
+          </w:p>
+        </w:tc>
+        <w:tc>
+          <w:tcPr>
+            <w:tcW w:w="4676" w:type="dxa"/>
+            <w:tcBorders>
+              <w:left w:val="single" w:sz="2" w:space="0" w:color="000000"/>
+              <w:bottom w:val="single" w:sz="2" w:space="0" w:color="000000"/>
+              <w:right w:val="single" w:sz="2" w:space="0" w:color="000000"/>
+            </w:tcBorders>
+          </w:tcPr>
+          <w:p>
+            <w:pPr>
+              <w:pStyle w:val="TableContents"/>
+              <w:widowControl w:val="false"/>
+              <w:suppressAutoHyphens w:val="true"/>
+              <w:spacing w:lineRule="auto" w:line="276" w:before="0" w:after="200"/>
+              <w:jc w:val="center"/>
+              <w:rPr>
+                <w:rFonts w:ascii="Times new roman" w:hAnsi="Times new roman" w:eastAsia="Times New Roman" w:cs="Times New Roman"/>
+                <w:sz w:val="26"/>
+                <w:szCs w:val="26"/>
+              </w:rPr>
+            </w:pPr>
+            <w:r>
+              <w:rPr>
+                <w:rFonts w:eastAsia="Times New Roman" w:cs="Times New Roman" w:ascii="Times new roman" w:hAnsi="Times new roman"/>
+                <w:sz w:val="26"/>
+                <w:szCs w:val="26"/>
+              </w:rPr>
+              <w:t>В этом году мы посетили две страны</w:t>
+            </w:r>
+          </w:p>
+        </w:tc>
+      </w:tr>
+      <w:tr>
+        <w:trPr/>
+        <w:tc>
+          <w:tcPr>
+            <w:tcW w:w="4677" w:type="dxa"/>
+            <w:tcBorders>
+              <w:left w:val="single" w:sz="2" w:space="0" w:color="000000"/>
+              <w:bottom w:val="single" w:sz="2" w:space="0" w:color="000000"/>
+            </w:tcBorders>
+            <w:vAlign w:val="center"/>
+          </w:tcPr>
+          <w:p>
+            <w:pPr>
+              <w:pStyle w:val="TableContents"/>
+              <w:widowControl w:val="false"/>
+              <w:suppressAutoHyphens w:val="true"/>
+              <w:spacing w:lineRule="auto" w:line="276" w:before="0" w:after="200"/>
+              <w:jc w:val="center"/>
+              <w:rPr>
+                <w:rFonts w:ascii="Times new roman" w:hAnsi="Times new roman" w:eastAsia="Times New Roman" w:cs="Times New Roman"/>
+                <w:sz w:val="26"/>
+                <w:szCs w:val="26"/>
+              </w:rPr>
+            </w:pPr>
+            <w:r>
+              <w:rPr>
+                <w:rFonts w:eastAsia="Times New Roman" w:cs="Times New Roman" w:ascii="Times new roman" w:hAnsi="Times new roman"/>
+                <w:sz w:val="26"/>
+                <w:szCs w:val="26"/>
+              </w:rPr>
+              <w:t>I have not seen her today</w:t>
+            </w:r>
+          </w:p>
+        </w:tc>
+        <w:tc>
+          <w:tcPr>
+            <w:tcW w:w="4676" w:type="dxa"/>
+            <w:tcBorders>
+              <w:left w:val="single" w:sz="2" w:space="0" w:color="000000"/>
+              <w:bottom w:val="single" w:sz="2" w:space="0" w:color="000000"/>
+              <w:right w:val="single" w:sz="2" w:space="0" w:color="000000"/>
+            </w:tcBorders>
+          </w:tcPr>
+          <w:p>
+            <w:pPr>
+              <w:pStyle w:val="TableContents"/>
+              <w:widowControl w:val="false"/>
+              <w:suppressAutoHyphens w:val="true"/>
+              <w:spacing w:lineRule="auto" w:line="276" w:before="0" w:after="200"/>
+              <w:jc w:val="center"/>
+              <w:rPr>
+                <w:rFonts w:ascii="Times new roman" w:hAnsi="Times new roman" w:eastAsia="Times New Roman" w:cs="Times New Roman"/>
+                <w:sz w:val="26"/>
+                <w:szCs w:val="26"/>
+              </w:rPr>
+            </w:pPr>
+            <w:r>
+              <w:rPr>
+                <w:rFonts w:eastAsia="Times New Roman" w:cs="Times New Roman" w:ascii="Times new roman" w:hAnsi="Times new roman"/>
+                <w:sz w:val="26"/>
+                <w:szCs w:val="26"/>
+              </w:rPr>
+              <w:t>Я не видел её сегодня</w:t>
+            </w:r>
+          </w:p>
+        </w:tc>
+      </w:tr>
+    </w:tbl>
+    <w:p>
+      <w:pPr>
+        <w:pStyle w:val="Normal"/>
+        <w:tabs>
+          <w:tab w:val="clear" w:pos="708"/>
+          <w:tab w:val="left" w:pos="4325" w:leader="none"/>
+        </w:tabs>
+        <w:jc w:val="center"/>
+        <w:rPr>
+          <w:sz w:val="32"/>
+          <w:szCs w:val="32"/>
+        </w:rPr>
+      </w:pPr>
+      <w:r>
+        <w:rPr>
+          <w:rFonts w:ascii="Times new roman" w:hAnsi="Times new roman"/>
+          <w:b/>
+          <w:bCs/>
+          <w:sz w:val="32"/>
+          <w:szCs w:val="32"/>
+        </w:rPr>
+        <w:t>Только действия</w:t>
+      </w:r>
+    </w:p>
+    <w:p>
+      <w:pPr>
+        <w:pStyle w:val="Normal"/>
+        <w:tabs>
+          <w:tab w:val="clear" w:pos="708"/>
+          <w:tab w:val="left" w:pos="4325" w:leader="none"/>
+        </w:tabs>
+        <w:jc w:val="center"/>
+        <w:rPr>
+          <w:rFonts w:ascii="Times new roman" w:hAnsi="Times new roman"/>
+          <w:b/>
+          <w:b/>
+          <w:bCs/>
+        </w:rPr>
+      </w:pPr>
+      <w:r>
+        <w:rPr>
+          <w:rFonts w:ascii="Times new roman" w:hAnsi="Times new roman"/>
+          <w:b/>
+          <w:bCs/>
         </w:rPr>
       </w:r>
     </w:p>
@@ -798,13 +2965,6 @@
         </w:rPr>
         <w:t xml:space="preserve"> + подлежащее + глагол в третьей форме.</w:t>
         <w:br/>
-      </w:r>
-      <w:r>
-        <w:rPr>
-          <w:rFonts w:ascii="Times new roman" w:hAnsi="Times new roman"/>
-          <w:sz w:val="26"/>
-          <w:szCs w:val="26"/>
-        </w:rPr>
         <w:t xml:space="preserve">Вопрос </w:t>
       </w:r>
       <w:r>
@@ -1203,7 +3363,13 @@
         </w:rPr>
       </w:pPr>
       <w:r>
-        <w:rPr/>
+        <w:rPr>
+          <w:rFonts w:eastAsia="Times New Roman" w:cs="Times New Roman" w:ascii="Times new roman" w:hAnsi="Times new roman"/>
+          <w:b/>
+          <w:bCs/>
+          <w:sz w:val="28"/>
+          <w:szCs w:val="28"/>
+        </w:rPr>
       </w:r>
     </w:p>
     <w:p>
@@ -1669,1911 +3835,6 @@
           <w:tab w:val="left" w:pos="4325" w:leader="none"/>
         </w:tabs>
         <w:jc w:val="center"/>
-        <w:rPr>
-          <w:rFonts w:ascii="Times new roman" w:hAnsi="Times new roman"/>
-          <w:b/>
-          <w:b/>
-          <w:bCs/>
-          <w:sz w:val="32"/>
-          <w:szCs w:val="32"/>
-        </w:rPr>
-      </w:pPr>
-      <w:r>
-        <w:rPr>
-          <w:rFonts w:ascii="Times new roman" w:hAnsi="Times new roman"/>
-          <w:b/>
-          <w:bCs/>
-          <w:sz w:val="32"/>
-          <w:szCs w:val="32"/>
-        </w:rPr>
-        <w:t>Случаи применения Present Perfect</w:t>
-      </w:r>
-    </w:p>
-    <w:p>
-      <w:pPr>
-        <w:pStyle w:val="Normal"/>
-        <w:tabs>
-          <w:tab w:val="clear" w:pos="708"/>
-          <w:tab w:val="left" w:pos="4325" w:leader="none"/>
-        </w:tabs>
-        <w:jc w:val="center"/>
-        <w:rPr>
-          <w:rFonts w:ascii="Times new roman" w:hAnsi="Times new roman"/>
-          <w:b/>
-          <w:b/>
-          <w:bCs/>
-          <w:sz w:val="32"/>
-          <w:szCs w:val="32"/>
-        </w:rPr>
-      </w:pPr>
-      <w:r>
-        <w:rPr>
-          <w:rFonts w:ascii="Times new roman" w:hAnsi="Times new roman"/>
-          <w:b/>
-          <w:bCs/>
-          <w:sz w:val="32"/>
-          <w:szCs w:val="32"/>
-        </w:rPr>
-      </w:r>
-    </w:p>
-    <w:p>
-      <w:pPr>
-        <w:pStyle w:val="Normal"/>
-        <w:tabs>
-          <w:tab w:val="clear" w:pos="708"/>
-          <w:tab w:val="left" w:pos="4325" w:leader="none"/>
-        </w:tabs>
-        <w:rPr>
-          <w:rFonts w:ascii="Times new roman" w:hAnsi="Times new roman"/>
-          <w:b w:val="false"/>
-          <w:b w:val="false"/>
-          <w:bCs w:val="false"/>
-          <w:sz w:val="28"/>
-          <w:szCs w:val="28"/>
-        </w:rPr>
-      </w:pPr>
-      <w:r>
-        <w:rPr>
-          <w:rFonts w:ascii="Times new roman" w:hAnsi="Times new roman"/>
-          <w:b w:val="false"/>
-          <w:bCs w:val="false"/>
-          <w:sz w:val="28"/>
-          <w:szCs w:val="28"/>
-        </w:rPr>
-        <w:t>1. Результат совершенного действия в настоящем:</w:t>
-      </w:r>
-    </w:p>
-    <w:tbl>
-      <w:tblPr>
-        <w:tblStyle w:val="TableNormal"/>
-        <w:tblW w:w="9354" w:type="dxa"/>
-        <w:jc w:val="left"/>
-        <w:tblInd w:w="-106" w:type="dxa"/>
-        <w:tblLayout w:type="fixed"/>
-        <w:tblCellMar>
-          <w:top w:w="0" w:type="dxa"/>
-          <w:left w:w="2" w:type="dxa"/>
-          <w:bottom w:w="0" w:type="dxa"/>
-          <w:right w:w="0" w:type="dxa"/>
-        </w:tblCellMar>
-        <w:tblLook w:val="0600" w:noHBand="1" w:noVBand="1" w:firstColumn="0" w:lastRow="0" w:lastColumn="0" w:firstRow="0"/>
-      </w:tblPr>
-      <w:tblGrid>
-        <w:gridCol w:w="4677"/>
-        <w:gridCol w:w="4676"/>
-      </w:tblGrid>
-      <w:tr>
-        <w:trPr/>
-        <w:tc>
-          <w:tcPr>
-            <w:tcW w:w="4677" w:type="dxa"/>
-            <w:tcBorders>
-              <w:top w:val="single" w:sz="2" w:space="0" w:color="000000"/>
-              <w:left w:val="single" w:sz="2" w:space="0" w:color="000000"/>
-              <w:bottom w:val="single" w:sz="2" w:space="0" w:color="000000"/>
-            </w:tcBorders>
-            <w:vAlign w:val="center"/>
-          </w:tcPr>
-          <w:p>
-            <w:pPr>
-              <w:pStyle w:val="TableContents"/>
-              <w:widowControl w:val="false"/>
-              <w:suppressAutoHyphens w:val="true"/>
-              <w:spacing w:lineRule="auto" w:line="276" w:before="0" w:after="200"/>
-              <w:jc w:val="center"/>
-              <w:rPr>
-                <w:rFonts w:ascii="Times new roman" w:hAnsi="Times new roman" w:eastAsia="Times New Roman" w:cs="Times New Roman"/>
-                <w:sz w:val="26"/>
-                <w:szCs w:val="26"/>
-              </w:rPr>
-            </w:pPr>
-            <w:r>
-              <w:rPr>
-                <w:rFonts w:eastAsia="Times New Roman" w:cs="Times New Roman" w:ascii="Times new roman" w:hAnsi="Times new roman"/>
-                <w:sz w:val="26"/>
-                <w:szCs w:val="26"/>
-              </w:rPr>
-              <w:t>She has hurt her leg and she can’t play tennis</w:t>
-            </w:r>
-          </w:p>
-        </w:tc>
-        <w:tc>
-          <w:tcPr>
-            <w:tcW w:w="4676" w:type="dxa"/>
-            <w:tcBorders>
-              <w:top w:val="single" w:sz="2" w:space="0" w:color="000000"/>
-              <w:left w:val="single" w:sz="2" w:space="0" w:color="000000"/>
-              <w:bottom w:val="single" w:sz="2" w:space="0" w:color="000000"/>
-              <w:right w:val="single" w:sz="2" w:space="0" w:color="000000"/>
-            </w:tcBorders>
-          </w:tcPr>
-          <w:p>
-            <w:pPr>
-              <w:pStyle w:val="TableContents"/>
-              <w:widowControl w:val="false"/>
-              <w:suppressAutoHyphens w:val="true"/>
-              <w:spacing w:lineRule="auto" w:line="276" w:before="0" w:after="200"/>
-              <w:jc w:val="center"/>
-              <w:rPr>
-                <w:rFonts w:ascii="Times new roman" w:hAnsi="Times new roman" w:eastAsia="Times New Roman" w:cs="Times New Roman"/>
-                <w:sz w:val="26"/>
-                <w:szCs w:val="26"/>
-              </w:rPr>
-            </w:pPr>
-            <w:r>
-              <w:rPr>
-                <w:rFonts w:eastAsia="Times New Roman" w:cs="Times New Roman" w:ascii="Times new roman" w:hAnsi="Times new roman"/>
-                <w:sz w:val="26"/>
-                <w:szCs w:val="26"/>
-              </w:rPr>
-              <w:t>Она повредила ногу и не может играть в теннис</w:t>
-            </w:r>
-          </w:p>
-        </w:tc>
-      </w:tr>
-      <w:tr>
-        <w:trPr/>
-        <w:tc>
-          <w:tcPr>
-            <w:tcW w:w="4677" w:type="dxa"/>
-            <w:tcBorders>
-              <w:left w:val="single" w:sz="2" w:space="0" w:color="000000"/>
-              <w:bottom w:val="single" w:sz="2" w:space="0" w:color="000000"/>
-            </w:tcBorders>
-            <w:vAlign w:val="center"/>
-          </w:tcPr>
-          <w:p>
-            <w:pPr>
-              <w:pStyle w:val="TableContents"/>
-              <w:widowControl w:val="false"/>
-              <w:suppressAutoHyphens w:val="true"/>
-              <w:spacing w:lineRule="auto" w:line="276" w:before="0" w:after="200"/>
-              <w:jc w:val="center"/>
-              <w:rPr>
-                <w:rFonts w:ascii="Times new roman" w:hAnsi="Times new roman" w:eastAsia="Times New Roman" w:cs="Times New Roman"/>
-                <w:sz w:val="26"/>
-                <w:szCs w:val="26"/>
-              </w:rPr>
-            </w:pPr>
-            <w:r>
-              <w:rPr>
-                <w:rFonts w:eastAsia="Times New Roman" w:cs="Times New Roman" w:ascii="Times new roman" w:hAnsi="Times new roman"/>
-                <w:sz w:val="26"/>
-                <w:szCs w:val="26"/>
-              </w:rPr>
-              <w:t>I have washed my hands so that I can help you with the cooking</w:t>
-            </w:r>
-          </w:p>
-        </w:tc>
-        <w:tc>
-          <w:tcPr>
-            <w:tcW w:w="4676" w:type="dxa"/>
-            <w:tcBorders>
-              <w:left w:val="single" w:sz="2" w:space="0" w:color="000000"/>
-              <w:bottom w:val="single" w:sz="2" w:space="0" w:color="000000"/>
-              <w:right w:val="single" w:sz="2" w:space="0" w:color="000000"/>
-            </w:tcBorders>
-          </w:tcPr>
-          <w:p>
-            <w:pPr>
-              <w:pStyle w:val="TableContents"/>
-              <w:widowControl w:val="false"/>
-              <w:suppressAutoHyphens w:val="true"/>
-              <w:spacing w:lineRule="auto" w:line="276" w:before="0" w:after="200"/>
-              <w:jc w:val="center"/>
-              <w:rPr>
-                <w:rFonts w:ascii="Times new roman" w:hAnsi="Times new roman" w:eastAsia="Times New Roman" w:cs="Times New Roman"/>
-                <w:sz w:val="26"/>
-                <w:szCs w:val="26"/>
-              </w:rPr>
-            </w:pPr>
-            <w:r>
-              <w:rPr>
-                <w:rFonts w:eastAsia="Times New Roman" w:cs="Times New Roman" w:ascii="Times new roman" w:hAnsi="Times new roman"/>
-                <w:sz w:val="26"/>
-                <w:szCs w:val="26"/>
-              </w:rPr>
-              <w:t>Я помыла руки, так что могу помочь тебе приготовить еду</w:t>
-            </w:r>
-          </w:p>
-        </w:tc>
-      </w:tr>
-      <w:tr>
-        <w:trPr/>
-        <w:tc>
-          <w:tcPr>
-            <w:tcW w:w="4677" w:type="dxa"/>
-            <w:tcBorders>
-              <w:left w:val="single" w:sz="2" w:space="0" w:color="000000"/>
-              <w:bottom w:val="single" w:sz="2" w:space="0" w:color="000000"/>
-            </w:tcBorders>
-            <w:vAlign w:val="center"/>
-          </w:tcPr>
-          <w:p>
-            <w:pPr>
-              <w:pStyle w:val="TableContents"/>
-              <w:widowControl w:val="false"/>
-              <w:suppressAutoHyphens w:val="true"/>
-              <w:spacing w:lineRule="auto" w:line="276" w:before="0" w:after="200"/>
-              <w:jc w:val="center"/>
-              <w:rPr>
-                <w:rFonts w:ascii="Times new roman" w:hAnsi="Times new roman" w:eastAsia="Times New Roman" w:cs="Times New Roman"/>
-                <w:sz w:val="26"/>
-                <w:szCs w:val="26"/>
-              </w:rPr>
-            </w:pPr>
-            <w:r>
-              <w:rPr>
-                <w:rFonts w:eastAsia="Times New Roman" w:cs="Times New Roman" w:ascii="Times new roman" w:hAnsi="Times new roman"/>
-                <w:sz w:val="26"/>
-                <w:szCs w:val="26"/>
-              </w:rPr>
-              <w:t>Look! They have bought a new car</w:t>
-            </w:r>
-          </w:p>
-        </w:tc>
-        <w:tc>
-          <w:tcPr>
-            <w:tcW w:w="4676" w:type="dxa"/>
-            <w:tcBorders>
-              <w:left w:val="single" w:sz="2" w:space="0" w:color="000000"/>
-              <w:bottom w:val="single" w:sz="2" w:space="0" w:color="000000"/>
-              <w:right w:val="single" w:sz="2" w:space="0" w:color="000000"/>
-            </w:tcBorders>
-          </w:tcPr>
-          <w:p>
-            <w:pPr>
-              <w:pStyle w:val="TableContents"/>
-              <w:widowControl w:val="false"/>
-              <w:suppressAutoHyphens w:val="true"/>
-              <w:spacing w:lineRule="auto" w:line="276" w:before="0" w:after="200"/>
-              <w:jc w:val="center"/>
-              <w:rPr>
-                <w:rFonts w:ascii="Times new roman" w:hAnsi="Times new roman" w:eastAsia="Times New Roman" w:cs="Times New Roman"/>
-                <w:sz w:val="26"/>
-                <w:szCs w:val="26"/>
-              </w:rPr>
-            </w:pPr>
-            <w:r>
-              <w:rPr>
-                <w:rFonts w:eastAsia="Times New Roman" w:cs="Times New Roman" w:ascii="Times new roman" w:hAnsi="Times new roman"/>
-                <w:sz w:val="26"/>
-                <w:szCs w:val="26"/>
-              </w:rPr>
-              <w:t>Посмотри! Они купили новую машину</w:t>
-            </w:r>
-          </w:p>
-        </w:tc>
-      </w:tr>
-      <w:tr>
-        <w:trPr/>
-        <w:tc>
-          <w:tcPr>
-            <w:tcW w:w="4677" w:type="dxa"/>
-            <w:tcBorders>
-              <w:left w:val="single" w:sz="2" w:space="0" w:color="000000"/>
-              <w:bottom w:val="single" w:sz="2" w:space="0" w:color="000000"/>
-            </w:tcBorders>
-            <w:vAlign w:val="center"/>
-          </w:tcPr>
-          <w:p>
-            <w:pPr>
-              <w:pStyle w:val="TableContents"/>
-              <w:widowControl w:val="false"/>
-              <w:suppressAutoHyphens w:val="true"/>
-              <w:spacing w:lineRule="auto" w:line="276" w:before="0" w:after="200"/>
-              <w:jc w:val="center"/>
-              <w:rPr>
-                <w:rFonts w:ascii="Times new roman" w:hAnsi="Times new roman" w:eastAsia="Times New Roman" w:cs="Times New Roman"/>
-                <w:sz w:val="26"/>
-                <w:szCs w:val="26"/>
-              </w:rPr>
-            </w:pPr>
-            <w:r>
-              <w:rPr>
-                <w:rFonts w:eastAsia="Times New Roman" w:cs="Times New Roman" w:ascii="Times new roman" w:hAnsi="Times new roman"/>
-                <w:sz w:val="26"/>
-                <w:szCs w:val="26"/>
-              </w:rPr>
-              <w:t>He has just gone out</w:t>
-            </w:r>
-          </w:p>
-        </w:tc>
-        <w:tc>
-          <w:tcPr>
-            <w:tcW w:w="4676" w:type="dxa"/>
-            <w:tcBorders>
-              <w:left w:val="single" w:sz="2" w:space="0" w:color="000000"/>
-              <w:bottom w:val="single" w:sz="2" w:space="0" w:color="000000"/>
-              <w:right w:val="single" w:sz="2" w:space="0" w:color="000000"/>
-            </w:tcBorders>
-          </w:tcPr>
-          <w:p>
-            <w:pPr>
-              <w:pStyle w:val="TableContents"/>
-              <w:widowControl w:val="false"/>
-              <w:suppressAutoHyphens w:val="true"/>
-              <w:spacing w:lineRule="auto" w:line="276" w:before="0" w:after="200"/>
-              <w:jc w:val="center"/>
-              <w:rPr>
-                <w:rFonts w:ascii="Times new roman" w:hAnsi="Times new roman" w:eastAsia="Times New Roman" w:cs="Times New Roman"/>
-                <w:sz w:val="26"/>
-                <w:szCs w:val="26"/>
-              </w:rPr>
-            </w:pPr>
-            <w:r>
-              <w:rPr>
-                <w:rFonts w:eastAsia="Times New Roman" w:cs="Times New Roman" w:ascii="Times new roman" w:hAnsi="Times new roman"/>
-                <w:sz w:val="26"/>
-                <w:szCs w:val="26"/>
-              </w:rPr>
-              <w:t>Он только что вышел</w:t>
-            </w:r>
-          </w:p>
-        </w:tc>
-      </w:tr>
-      <w:tr>
-        <w:trPr/>
-        <w:tc>
-          <w:tcPr>
-            <w:tcW w:w="4677" w:type="dxa"/>
-            <w:tcBorders>
-              <w:left w:val="single" w:sz="2" w:space="0" w:color="000000"/>
-              <w:bottom w:val="single" w:sz="2" w:space="0" w:color="000000"/>
-            </w:tcBorders>
-            <w:vAlign w:val="center"/>
-          </w:tcPr>
-          <w:p>
-            <w:pPr>
-              <w:pStyle w:val="TableContents"/>
-              <w:widowControl w:val="false"/>
-              <w:suppressAutoHyphens w:val="true"/>
-              <w:spacing w:lineRule="auto" w:line="276" w:before="0" w:after="200"/>
-              <w:jc w:val="center"/>
-              <w:rPr>
-                <w:rFonts w:ascii="Times new roman" w:hAnsi="Times new roman" w:eastAsia="Times New Roman" w:cs="Times New Roman"/>
-                <w:sz w:val="26"/>
-                <w:szCs w:val="26"/>
-              </w:rPr>
-            </w:pPr>
-            <w:r>
-              <w:rPr>
-                <w:rFonts w:eastAsia="Times New Roman" w:cs="Times New Roman" w:ascii="Times new roman" w:hAnsi="Times new roman"/>
-                <w:sz w:val="26"/>
-                <w:szCs w:val="26"/>
-              </w:rPr>
-              <w:t>We have just had breakfast</w:t>
-            </w:r>
-          </w:p>
-        </w:tc>
-        <w:tc>
-          <w:tcPr>
-            <w:tcW w:w="4676" w:type="dxa"/>
-            <w:tcBorders>
-              <w:left w:val="single" w:sz="2" w:space="0" w:color="000000"/>
-              <w:bottom w:val="single" w:sz="2" w:space="0" w:color="000000"/>
-              <w:right w:val="single" w:sz="2" w:space="0" w:color="000000"/>
-            </w:tcBorders>
-          </w:tcPr>
-          <w:p>
-            <w:pPr>
-              <w:pStyle w:val="TableContents"/>
-              <w:widowControl w:val="false"/>
-              <w:suppressAutoHyphens w:val="true"/>
-              <w:spacing w:lineRule="auto" w:line="276" w:before="0" w:after="200"/>
-              <w:jc w:val="center"/>
-              <w:rPr>
-                <w:rFonts w:ascii="Times new roman" w:hAnsi="Times new roman" w:eastAsia="Times New Roman" w:cs="Times New Roman"/>
-                <w:sz w:val="26"/>
-                <w:szCs w:val="26"/>
-              </w:rPr>
-            </w:pPr>
-            <w:r>
-              <w:rPr>
-                <w:rFonts w:eastAsia="Times New Roman" w:cs="Times New Roman" w:ascii="Times new roman" w:hAnsi="Times new roman"/>
-                <w:sz w:val="26"/>
-                <w:szCs w:val="26"/>
-              </w:rPr>
-              <w:t>Мы только что позавтракали</w:t>
-            </w:r>
-          </w:p>
-        </w:tc>
-      </w:tr>
-    </w:tbl>
-    <w:p>
-      <w:pPr>
-        <w:pStyle w:val="Normal"/>
-        <w:tabs>
-          <w:tab w:val="clear" w:pos="708"/>
-          <w:tab w:val="left" w:pos="4325" w:leader="none"/>
-        </w:tabs>
-        <w:rPr>
-          <w:rFonts w:ascii="Times new roman" w:hAnsi="Times new roman"/>
-          <w:b/>
-          <w:b/>
-          <w:bCs/>
-        </w:rPr>
-      </w:pPr>
-      <w:r>
-        <w:rPr>
-          <w:rFonts w:ascii="Times new roman" w:hAnsi="Times new roman"/>
-          <w:b/>
-          <w:bCs/>
-        </w:rPr>
-      </w:r>
-    </w:p>
-    <w:p>
-      <w:pPr>
-        <w:pStyle w:val="Normal"/>
-        <w:tabs>
-          <w:tab w:val="clear" w:pos="708"/>
-          <w:tab w:val="left" w:pos="4325" w:leader="none"/>
-        </w:tabs>
-        <w:rPr>
-          <w:rFonts w:ascii="Times new roman" w:hAnsi="Times new roman"/>
-          <w:b w:val="false"/>
-          <w:b w:val="false"/>
-          <w:bCs w:val="false"/>
-          <w:sz w:val="28"/>
-          <w:szCs w:val="28"/>
-        </w:rPr>
-      </w:pPr>
-      <w:r>
-        <w:rPr>
-          <w:rFonts w:ascii="Times new roman" w:hAnsi="Times new roman"/>
-          <w:b w:val="false"/>
-          <w:bCs w:val="false"/>
-          <w:sz w:val="28"/>
-          <w:szCs w:val="28"/>
-        </w:rPr>
-        <w:t>2. Если в предложении есть слова: Before (раньше), Recently (в последнее время), Lately (за последнее время):</w:t>
-      </w:r>
-    </w:p>
-    <w:tbl>
-      <w:tblPr>
-        <w:tblStyle w:val="TableNormal"/>
-        <w:tblW w:w="9354" w:type="dxa"/>
-        <w:jc w:val="left"/>
-        <w:tblInd w:w="-106" w:type="dxa"/>
-        <w:tblLayout w:type="fixed"/>
-        <w:tblCellMar>
-          <w:top w:w="0" w:type="dxa"/>
-          <w:left w:w="2" w:type="dxa"/>
-          <w:bottom w:w="0" w:type="dxa"/>
-          <w:right w:w="0" w:type="dxa"/>
-        </w:tblCellMar>
-        <w:tblLook w:val="0600" w:noHBand="1" w:noVBand="1" w:firstColumn="0" w:lastRow="0" w:lastColumn="0" w:firstRow="0"/>
-      </w:tblPr>
-      <w:tblGrid>
-        <w:gridCol w:w="4677"/>
-        <w:gridCol w:w="4676"/>
-      </w:tblGrid>
-      <w:tr>
-        <w:trPr/>
-        <w:tc>
-          <w:tcPr>
-            <w:tcW w:w="4677" w:type="dxa"/>
-            <w:tcBorders>
-              <w:top w:val="single" w:sz="2" w:space="0" w:color="000000"/>
-              <w:left w:val="single" w:sz="2" w:space="0" w:color="000000"/>
-              <w:bottom w:val="single" w:sz="2" w:space="0" w:color="000000"/>
-            </w:tcBorders>
-            <w:vAlign w:val="center"/>
-          </w:tcPr>
-          <w:p>
-            <w:pPr>
-              <w:pStyle w:val="TableContents"/>
-              <w:widowControl w:val="false"/>
-              <w:suppressAutoHyphens w:val="true"/>
-              <w:spacing w:lineRule="auto" w:line="276" w:before="0" w:after="200"/>
-              <w:jc w:val="center"/>
-              <w:rPr>
-                <w:rFonts w:ascii="Times new roman" w:hAnsi="Times new roman" w:eastAsia="Times New Roman" w:cs="Times New Roman"/>
-                <w:sz w:val="26"/>
-                <w:szCs w:val="26"/>
-              </w:rPr>
-            </w:pPr>
-            <w:r>
-              <w:rPr>
-                <w:rFonts w:eastAsia="Times New Roman" w:cs="Times New Roman" w:ascii="Times new roman" w:hAnsi="Times new roman"/>
-                <w:sz w:val="26"/>
-                <w:szCs w:val="26"/>
-              </w:rPr>
-              <w:t>I am sure we have met before</w:t>
-            </w:r>
-          </w:p>
-        </w:tc>
-        <w:tc>
-          <w:tcPr>
-            <w:tcW w:w="4676" w:type="dxa"/>
-            <w:tcBorders>
-              <w:top w:val="single" w:sz="2" w:space="0" w:color="000000"/>
-              <w:left w:val="single" w:sz="2" w:space="0" w:color="000000"/>
-              <w:bottom w:val="single" w:sz="2" w:space="0" w:color="000000"/>
-              <w:right w:val="single" w:sz="2" w:space="0" w:color="000000"/>
-            </w:tcBorders>
-          </w:tcPr>
-          <w:p>
-            <w:pPr>
-              <w:pStyle w:val="TableContents"/>
-              <w:widowControl w:val="false"/>
-              <w:suppressAutoHyphens w:val="true"/>
-              <w:spacing w:lineRule="auto" w:line="276" w:before="0" w:after="200"/>
-              <w:jc w:val="center"/>
-              <w:rPr>
-                <w:rFonts w:ascii="Times new roman" w:hAnsi="Times new roman" w:eastAsia="Times New Roman" w:cs="Times New Roman"/>
-                <w:sz w:val="26"/>
-                <w:szCs w:val="26"/>
-              </w:rPr>
-            </w:pPr>
-            <w:r>
-              <w:rPr>
-                <w:rFonts w:eastAsia="Times New Roman" w:cs="Times New Roman" w:ascii="Times new roman" w:hAnsi="Times new roman"/>
-                <w:sz w:val="26"/>
-                <w:szCs w:val="26"/>
-              </w:rPr>
-              <w:t>Я уверен, мы встречались раньше</w:t>
-            </w:r>
-          </w:p>
-        </w:tc>
-      </w:tr>
-      <w:tr>
-        <w:trPr/>
-        <w:tc>
-          <w:tcPr>
-            <w:tcW w:w="4677" w:type="dxa"/>
-            <w:tcBorders>
-              <w:left w:val="single" w:sz="2" w:space="0" w:color="000000"/>
-              <w:bottom w:val="single" w:sz="2" w:space="0" w:color="000000"/>
-            </w:tcBorders>
-            <w:vAlign w:val="center"/>
-          </w:tcPr>
-          <w:p>
-            <w:pPr>
-              <w:pStyle w:val="TableContents"/>
-              <w:widowControl w:val="false"/>
-              <w:suppressAutoHyphens w:val="true"/>
-              <w:spacing w:lineRule="auto" w:line="276" w:before="0" w:after="200"/>
-              <w:jc w:val="center"/>
-              <w:rPr>
-                <w:rFonts w:ascii="Times new roman" w:hAnsi="Times new roman" w:eastAsia="Times New Roman" w:cs="Times New Roman"/>
-                <w:sz w:val="26"/>
-                <w:szCs w:val="26"/>
-              </w:rPr>
-            </w:pPr>
-            <w:r>
-              <w:rPr>
-                <w:rFonts w:eastAsia="Times New Roman" w:cs="Times New Roman" w:ascii="Times new roman" w:hAnsi="Times new roman"/>
-                <w:sz w:val="26"/>
-                <w:szCs w:val="26"/>
-              </w:rPr>
-              <w:t>I have not heard from her recently</w:t>
-            </w:r>
-          </w:p>
-        </w:tc>
-        <w:tc>
-          <w:tcPr>
-            <w:tcW w:w="4676" w:type="dxa"/>
-            <w:tcBorders>
-              <w:left w:val="single" w:sz="2" w:space="0" w:color="000000"/>
-              <w:bottom w:val="single" w:sz="2" w:space="0" w:color="000000"/>
-              <w:right w:val="single" w:sz="2" w:space="0" w:color="000000"/>
-            </w:tcBorders>
-          </w:tcPr>
-          <w:p>
-            <w:pPr>
-              <w:pStyle w:val="TableContents"/>
-              <w:widowControl w:val="false"/>
-              <w:suppressAutoHyphens w:val="true"/>
-              <w:spacing w:lineRule="auto" w:line="276" w:before="0" w:after="200"/>
-              <w:jc w:val="center"/>
-              <w:rPr>
-                <w:rFonts w:ascii="Times new roman" w:hAnsi="Times new roman" w:eastAsia="Times New Roman" w:cs="Times New Roman"/>
-                <w:sz w:val="26"/>
-                <w:szCs w:val="26"/>
-              </w:rPr>
-            </w:pPr>
-            <w:r>
-              <w:rPr>
-                <w:rFonts w:eastAsia="Times New Roman" w:cs="Times New Roman" w:ascii="Times new roman" w:hAnsi="Times new roman"/>
-                <w:sz w:val="26"/>
-                <w:szCs w:val="26"/>
-              </w:rPr>
-              <w:t>В последнее время я о ней не слышал</w:t>
-            </w:r>
-          </w:p>
-        </w:tc>
-      </w:tr>
-      <w:tr>
-        <w:trPr/>
-        <w:tc>
-          <w:tcPr>
-            <w:tcW w:w="4677" w:type="dxa"/>
-            <w:tcBorders>
-              <w:left w:val="single" w:sz="2" w:space="0" w:color="000000"/>
-              <w:bottom w:val="single" w:sz="2" w:space="0" w:color="000000"/>
-            </w:tcBorders>
-            <w:vAlign w:val="center"/>
-          </w:tcPr>
-          <w:p>
-            <w:pPr>
-              <w:pStyle w:val="TableContents"/>
-              <w:widowControl w:val="false"/>
-              <w:suppressAutoHyphens w:val="true"/>
-              <w:spacing w:lineRule="auto" w:line="276" w:before="0" w:after="200"/>
-              <w:jc w:val="center"/>
-              <w:rPr>
-                <w:rFonts w:ascii="Times new roman" w:hAnsi="Times new roman" w:eastAsia="Times New Roman" w:cs="Times New Roman"/>
-                <w:sz w:val="26"/>
-                <w:szCs w:val="26"/>
-              </w:rPr>
-            </w:pPr>
-            <w:r>
-              <w:rPr>
-                <w:rFonts w:eastAsia="Times New Roman" w:cs="Times New Roman" w:ascii="Times new roman" w:hAnsi="Times new roman"/>
-                <w:sz w:val="26"/>
-                <w:szCs w:val="26"/>
-              </w:rPr>
-              <w:t>She has translated a few books lately</w:t>
-            </w:r>
-          </w:p>
-        </w:tc>
-        <w:tc>
-          <w:tcPr>
-            <w:tcW w:w="4676" w:type="dxa"/>
-            <w:tcBorders>
-              <w:left w:val="single" w:sz="2" w:space="0" w:color="000000"/>
-              <w:bottom w:val="single" w:sz="2" w:space="0" w:color="000000"/>
-              <w:right w:val="single" w:sz="2" w:space="0" w:color="000000"/>
-            </w:tcBorders>
-          </w:tcPr>
-          <w:p>
-            <w:pPr>
-              <w:pStyle w:val="TableContents"/>
-              <w:widowControl w:val="false"/>
-              <w:suppressAutoHyphens w:val="true"/>
-              <w:spacing w:lineRule="auto" w:line="276" w:before="0" w:after="200"/>
-              <w:jc w:val="center"/>
-              <w:rPr>
-                <w:rFonts w:ascii="Times new roman" w:hAnsi="Times new roman" w:eastAsia="Times New Roman" w:cs="Times New Roman"/>
-                <w:sz w:val="26"/>
-                <w:szCs w:val="26"/>
-              </w:rPr>
-            </w:pPr>
-            <w:r>
-              <w:rPr>
-                <w:rFonts w:eastAsia="Times New Roman" w:cs="Times New Roman" w:ascii="Times new roman" w:hAnsi="Times new roman"/>
-                <w:sz w:val="26"/>
-                <w:szCs w:val="26"/>
-              </w:rPr>
-              <w:t>Она перевела за последнее время несколько книг</w:t>
-            </w:r>
-          </w:p>
-        </w:tc>
-      </w:tr>
-    </w:tbl>
-    <w:p>
-      <w:pPr>
-        <w:pStyle w:val="Normal"/>
-        <w:tabs>
-          <w:tab w:val="clear" w:pos="708"/>
-          <w:tab w:val="left" w:pos="4325" w:leader="none"/>
-        </w:tabs>
-        <w:rPr>
-          <w:rFonts w:ascii="Times new roman" w:hAnsi="Times new roman"/>
-          <w:b w:val="false"/>
-          <w:b w:val="false"/>
-          <w:bCs w:val="false"/>
-        </w:rPr>
-      </w:pPr>
-      <w:r>
-        <w:rPr>
-          <w:rFonts w:ascii="Times new roman" w:hAnsi="Times new roman"/>
-          <w:b w:val="false"/>
-          <w:bCs w:val="false"/>
-        </w:rPr>
-      </w:r>
-    </w:p>
-    <w:p>
-      <w:pPr>
-        <w:pStyle w:val="Normal"/>
-        <w:tabs>
-          <w:tab w:val="clear" w:pos="708"/>
-          <w:tab w:val="left" w:pos="4325" w:leader="none"/>
-        </w:tabs>
-        <w:rPr>
-          <w:rFonts w:ascii="Times new roman" w:hAnsi="Times new roman"/>
-          <w:b w:val="false"/>
-          <w:b w:val="false"/>
-          <w:bCs w:val="false"/>
-          <w:sz w:val="28"/>
-          <w:szCs w:val="28"/>
-        </w:rPr>
-      </w:pPr>
-      <w:r>
-        <w:rPr>
-          <w:rFonts w:ascii="Times new roman" w:hAnsi="Times new roman"/>
-          <w:b w:val="false"/>
-          <w:bCs w:val="false"/>
-          <w:sz w:val="28"/>
-          <w:szCs w:val="28"/>
-        </w:rPr>
-        <w:t xml:space="preserve">3. </w:t>
-      </w:r>
-      <w:r>
-        <w:rPr>
-          <w:rFonts w:eastAsia="Calibri" w:cs="Basic Roman" w:ascii="Times new roman" w:hAnsi="Times new roman"/>
-          <w:b w:val="false"/>
-          <w:bCs w:val="false"/>
-          <w:color w:val="auto"/>
-          <w:kern w:val="2"/>
-          <w:sz w:val="28"/>
-          <w:szCs w:val="28"/>
-          <w:lang w:val="ru-RU" w:eastAsia="zh-CN" w:bidi="ar-SA"/>
-        </w:rPr>
-        <w:t>Действие началось в прошлом и продолжается в настоящий момент:</w:t>
-      </w:r>
-    </w:p>
-    <w:tbl>
-      <w:tblPr>
-        <w:tblStyle w:val="TableNormal"/>
-        <w:tblW w:w="9354" w:type="dxa"/>
-        <w:jc w:val="left"/>
-        <w:tblInd w:w="-106" w:type="dxa"/>
-        <w:tblLayout w:type="fixed"/>
-        <w:tblCellMar>
-          <w:top w:w="0" w:type="dxa"/>
-          <w:left w:w="2" w:type="dxa"/>
-          <w:bottom w:w="0" w:type="dxa"/>
-          <w:right w:w="0" w:type="dxa"/>
-        </w:tblCellMar>
-        <w:tblLook w:val="0600" w:noHBand="1" w:noVBand="1" w:firstColumn="0" w:lastRow="0" w:lastColumn="0" w:firstRow="0"/>
-      </w:tblPr>
-      <w:tblGrid>
-        <w:gridCol w:w="4677"/>
-        <w:gridCol w:w="4676"/>
-      </w:tblGrid>
-      <w:tr>
-        <w:trPr/>
-        <w:tc>
-          <w:tcPr>
-            <w:tcW w:w="4677" w:type="dxa"/>
-            <w:tcBorders>
-              <w:top w:val="single" w:sz="2" w:space="0" w:color="000000"/>
-              <w:left w:val="single" w:sz="2" w:space="0" w:color="000000"/>
-              <w:bottom w:val="single" w:sz="2" w:space="0" w:color="000000"/>
-            </w:tcBorders>
-            <w:vAlign w:val="center"/>
-          </w:tcPr>
-          <w:p>
-            <w:pPr>
-              <w:pStyle w:val="TableContents"/>
-              <w:widowControl w:val="false"/>
-              <w:suppressAutoHyphens w:val="true"/>
-              <w:spacing w:lineRule="auto" w:line="276" w:before="0" w:after="200"/>
-              <w:jc w:val="center"/>
-              <w:rPr>
-                <w:rFonts w:ascii="Times new roman" w:hAnsi="Times new roman" w:eastAsia="Times New Roman" w:cs="Times New Roman"/>
-                <w:sz w:val="26"/>
-                <w:szCs w:val="26"/>
-              </w:rPr>
-            </w:pPr>
-            <w:r>
-              <w:rPr>
-                <w:rFonts w:eastAsia="Times New Roman" w:cs="Times New Roman" w:ascii="Times new roman" w:hAnsi="Times new roman"/>
-                <w:sz w:val="26"/>
-                <w:szCs w:val="26"/>
-              </w:rPr>
-              <w:t>We have known her since she arrived to our city</w:t>
-            </w:r>
-          </w:p>
-        </w:tc>
-        <w:tc>
-          <w:tcPr>
-            <w:tcW w:w="4676" w:type="dxa"/>
-            <w:tcBorders>
-              <w:top w:val="single" w:sz="2" w:space="0" w:color="000000"/>
-              <w:left w:val="single" w:sz="2" w:space="0" w:color="000000"/>
-              <w:bottom w:val="single" w:sz="2" w:space="0" w:color="000000"/>
-              <w:right w:val="single" w:sz="2" w:space="0" w:color="000000"/>
-            </w:tcBorders>
-          </w:tcPr>
-          <w:p>
-            <w:pPr>
-              <w:pStyle w:val="TableContents"/>
-              <w:widowControl w:val="false"/>
-              <w:suppressAutoHyphens w:val="true"/>
-              <w:spacing w:lineRule="auto" w:line="276" w:before="0" w:after="200"/>
-              <w:jc w:val="center"/>
-              <w:rPr>
-                <w:rFonts w:ascii="Times new roman" w:hAnsi="Times new roman" w:eastAsia="Times New Roman" w:cs="Times New Roman"/>
-                <w:sz w:val="26"/>
-                <w:szCs w:val="26"/>
-              </w:rPr>
-            </w:pPr>
-            <w:r>
-              <w:rPr>
-                <w:rFonts w:eastAsia="Times New Roman" w:cs="Times New Roman" w:ascii="Times new roman" w:hAnsi="Times new roman"/>
-                <w:sz w:val="26"/>
-                <w:szCs w:val="26"/>
-              </w:rPr>
-              <w:t>Мы знали её с тех пор как онаприбыла в наш город</w:t>
-            </w:r>
-          </w:p>
-        </w:tc>
-      </w:tr>
-      <w:tr>
-        <w:trPr/>
-        <w:tc>
-          <w:tcPr>
-            <w:tcW w:w="4677" w:type="dxa"/>
-            <w:tcBorders>
-              <w:left w:val="single" w:sz="2" w:space="0" w:color="000000"/>
-              <w:bottom w:val="single" w:sz="2" w:space="0" w:color="000000"/>
-            </w:tcBorders>
-            <w:vAlign w:val="center"/>
-          </w:tcPr>
-          <w:p>
-            <w:pPr>
-              <w:pStyle w:val="TableContents"/>
-              <w:widowControl w:val="false"/>
-              <w:suppressAutoHyphens w:val="true"/>
-              <w:spacing w:lineRule="auto" w:line="276" w:before="0" w:after="200"/>
-              <w:jc w:val="center"/>
-              <w:rPr>
-                <w:rFonts w:ascii="Times new roman" w:hAnsi="Times new roman" w:eastAsia="Times New Roman" w:cs="Times New Roman"/>
-                <w:sz w:val="26"/>
-                <w:szCs w:val="26"/>
-              </w:rPr>
-            </w:pPr>
-            <w:r>
-              <w:rPr>
-                <w:rFonts w:eastAsia="Times New Roman" w:cs="Times New Roman" w:ascii="Times new roman" w:hAnsi="Times new roman"/>
-                <w:sz w:val="26"/>
-                <w:szCs w:val="26"/>
-              </w:rPr>
-              <w:t>He has worked for two month</w:t>
-            </w:r>
-          </w:p>
-        </w:tc>
-        <w:tc>
-          <w:tcPr>
-            <w:tcW w:w="4676" w:type="dxa"/>
-            <w:tcBorders>
-              <w:left w:val="single" w:sz="2" w:space="0" w:color="000000"/>
-              <w:bottom w:val="single" w:sz="2" w:space="0" w:color="000000"/>
-              <w:right w:val="single" w:sz="2" w:space="0" w:color="000000"/>
-            </w:tcBorders>
-          </w:tcPr>
-          <w:p>
-            <w:pPr>
-              <w:pStyle w:val="TableContents"/>
-              <w:widowControl w:val="false"/>
-              <w:suppressAutoHyphens w:val="true"/>
-              <w:spacing w:lineRule="auto" w:line="276" w:before="0" w:after="200"/>
-              <w:jc w:val="center"/>
-              <w:rPr>
-                <w:rFonts w:ascii="Times new roman" w:hAnsi="Times new roman" w:eastAsia="Times New Roman" w:cs="Times New Roman"/>
-                <w:sz w:val="26"/>
-                <w:szCs w:val="26"/>
-              </w:rPr>
-            </w:pPr>
-            <w:r>
-              <w:rPr>
-                <w:rFonts w:eastAsia="Times New Roman" w:cs="Times New Roman" w:ascii="Times new roman" w:hAnsi="Times new roman"/>
-                <w:sz w:val="26"/>
-                <w:szCs w:val="26"/>
-              </w:rPr>
-              <w:t>Он работал два месяца</w:t>
-            </w:r>
-          </w:p>
-        </w:tc>
-      </w:tr>
-      <w:tr>
-        <w:trPr/>
-        <w:tc>
-          <w:tcPr>
-            <w:tcW w:w="4677" w:type="dxa"/>
-            <w:tcBorders>
-              <w:left w:val="single" w:sz="2" w:space="0" w:color="000000"/>
-              <w:bottom w:val="single" w:sz="2" w:space="0" w:color="000000"/>
-            </w:tcBorders>
-            <w:vAlign w:val="center"/>
-          </w:tcPr>
-          <w:p>
-            <w:pPr>
-              <w:pStyle w:val="TableContents"/>
-              <w:widowControl w:val="false"/>
-              <w:suppressAutoHyphens w:val="true"/>
-              <w:spacing w:lineRule="auto" w:line="276" w:before="0" w:after="200"/>
-              <w:jc w:val="center"/>
-              <w:rPr>
-                <w:rFonts w:ascii="Times new roman" w:hAnsi="Times new roman" w:eastAsia="Times New Roman" w:cs="Times New Roman"/>
-                <w:sz w:val="26"/>
-                <w:szCs w:val="26"/>
-              </w:rPr>
-            </w:pPr>
-            <w:r>
-              <w:rPr>
-                <w:rFonts w:eastAsia="Times New Roman" w:cs="Times New Roman" w:ascii="Times new roman" w:hAnsi="Times new roman"/>
-                <w:sz w:val="26"/>
-                <w:szCs w:val="26"/>
-              </w:rPr>
-            </w:r>
-          </w:p>
-        </w:tc>
-        <w:tc>
-          <w:tcPr>
-            <w:tcW w:w="4676" w:type="dxa"/>
-            <w:tcBorders>
-              <w:left w:val="single" w:sz="2" w:space="0" w:color="000000"/>
-              <w:bottom w:val="single" w:sz="2" w:space="0" w:color="000000"/>
-              <w:right w:val="single" w:sz="2" w:space="0" w:color="000000"/>
-            </w:tcBorders>
-          </w:tcPr>
-          <w:p>
-            <w:pPr>
-              <w:pStyle w:val="TableContents"/>
-              <w:widowControl w:val="false"/>
-              <w:suppressAutoHyphens w:val="true"/>
-              <w:spacing w:lineRule="auto" w:line="276" w:before="0" w:after="200"/>
-              <w:jc w:val="center"/>
-              <w:rPr>
-                <w:rFonts w:ascii="Times new roman" w:hAnsi="Times new roman" w:eastAsia="Times New Roman" w:cs="Times New Roman"/>
-                <w:sz w:val="26"/>
-                <w:szCs w:val="26"/>
-              </w:rPr>
-            </w:pPr>
-            <w:r>
-              <w:rPr>
-                <w:rFonts w:eastAsia="Times New Roman" w:cs="Times New Roman" w:ascii="Times new roman" w:hAnsi="Times new roman"/>
-                <w:sz w:val="26"/>
-                <w:szCs w:val="26"/>
-              </w:rPr>
-            </w:r>
-          </w:p>
-        </w:tc>
-      </w:tr>
-    </w:tbl>
-    <w:p>
-      <w:pPr>
-        <w:pStyle w:val="Normal"/>
-        <w:tabs>
-          <w:tab w:val="clear" w:pos="708"/>
-          <w:tab w:val="left" w:pos="4325" w:leader="none"/>
-        </w:tabs>
-        <w:rPr>
-          <w:rFonts w:ascii="Times new roman" w:hAnsi="Times new roman"/>
-          <w:b w:val="false"/>
-          <w:b w:val="false"/>
-          <w:bCs w:val="false"/>
-          <w:sz w:val="28"/>
-          <w:szCs w:val="28"/>
-        </w:rPr>
-      </w:pPr>
-      <w:r>
-        <w:rPr/>
-      </w:r>
-    </w:p>
-    <w:p>
-      <w:pPr>
-        <w:pStyle w:val="Normal"/>
-        <w:tabs>
-          <w:tab w:val="clear" w:pos="708"/>
-          <w:tab w:val="left" w:pos="4325" w:leader="none"/>
-        </w:tabs>
-        <w:rPr>
-          <w:rFonts w:ascii="Times new roman" w:hAnsi="Times new roman"/>
-          <w:b w:val="false"/>
-          <w:b w:val="false"/>
-          <w:bCs w:val="false"/>
-          <w:sz w:val="28"/>
-          <w:szCs w:val="28"/>
-        </w:rPr>
-      </w:pPr>
-      <w:r>
-        <w:rPr>
-          <w:rFonts w:eastAsia="Calibri" w:cs="Basic Roman" w:ascii="Times new roman" w:hAnsi="Times new roman"/>
-          <w:b w:val="false"/>
-          <w:bCs w:val="false"/>
-          <w:color w:val="auto"/>
-          <w:kern w:val="2"/>
-          <w:sz w:val="28"/>
-          <w:szCs w:val="28"/>
-          <w:lang w:val="ru-RU" w:eastAsia="zh-CN" w:bidi="ar-SA"/>
-        </w:rPr>
-        <w:t>3. Жизненный опыт:</w:t>
-      </w:r>
-    </w:p>
-    <w:tbl>
-      <w:tblPr>
-        <w:tblStyle w:val="TableNormal"/>
-        <w:tblW w:w="9354" w:type="dxa"/>
-        <w:jc w:val="left"/>
-        <w:tblInd w:w="-106" w:type="dxa"/>
-        <w:tblLayout w:type="fixed"/>
-        <w:tblCellMar>
-          <w:top w:w="0" w:type="dxa"/>
-          <w:left w:w="2" w:type="dxa"/>
-          <w:bottom w:w="0" w:type="dxa"/>
-          <w:right w:w="0" w:type="dxa"/>
-        </w:tblCellMar>
-        <w:tblLook w:val="0600" w:noHBand="1" w:noVBand="1" w:firstColumn="0" w:lastRow="0" w:lastColumn="0" w:firstRow="0"/>
-      </w:tblPr>
-      <w:tblGrid>
-        <w:gridCol w:w="4677"/>
-        <w:gridCol w:w="4676"/>
-      </w:tblGrid>
-      <w:tr>
-        <w:trPr/>
-        <w:tc>
-          <w:tcPr>
-            <w:tcW w:w="4677" w:type="dxa"/>
-            <w:tcBorders>
-              <w:top w:val="single" w:sz="2" w:space="0" w:color="000000"/>
-              <w:left w:val="single" w:sz="2" w:space="0" w:color="000000"/>
-              <w:bottom w:val="single" w:sz="2" w:space="0" w:color="000000"/>
-            </w:tcBorders>
-            <w:vAlign w:val="center"/>
-          </w:tcPr>
-          <w:p>
-            <w:pPr>
-              <w:pStyle w:val="TableContents"/>
-              <w:widowControl w:val="false"/>
-              <w:suppressAutoHyphens w:val="true"/>
-              <w:spacing w:lineRule="auto" w:line="276" w:before="0" w:after="200"/>
-              <w:jc w:val="center"/>
-              <w:rPr>
-                <w:rFonts w:ascii="Times new roman" w:hAnsi="Times new roman" w:eastAsia="Times New Roman" w:cs="Times New Roman"/>
-                <w:sz w:val="26"/>
-                <w:szCs w:val="26"/>
-              </w:rPr>
-            </w:pPr>
-            <w:r>
-              <w:rPr>
-                <w:rFonts w:eastAsia="Times New Roman" w:cs="Times New Roman" w:ascii="Times new roman" w:hAnsi="Times new roman"/>
-                <w:sz w:val="26"/>
-                <w:szCs w:val="26"/>
-              </w:rPr>
-              <w:t>We have never been to Paris</w:t>
-            </w:r>
-          </w:p>
-        </w:tc>
-        <w:tc>
-          <w:tcPr>
-            <w:tcW w:w="4676" w:type="dxa"/>
-            <w:tcBorders>
-              <w:top w:val="single" w:sz="2" w:space="0" w:color="000000"/>
-              <w:left w:val="single" w:sz="2" w:space="0" w:color="000000"/>
-              <w:bottom w:val="single" w:sz="2" w:space="0" w:color="000000"/>
-              <w:right w:val="single" w:sz="2" w:space="0" w:color="000000"/>
-            </w:tcBorders>
-          </w:tcPr>
-          <w:p>
-            <w:pPr>
-              <w:pStyle w:val="TableContents"/>
-              <w:widowControl w:val="false"/>
-              <w:suppressAutoHyphens w:val="true"/>
-              <w:spacing w:lineRule="auto" w:line="276" w:before="0" w:after="200"/>
-              <w:jc w:val="center"/>
-              <w:rPr>
-                <w:rFonts w:ascii="Times new roman" w:hAnsi="Times new roman" w:eastAsia="Times New Roman" w:cs="Times New Roman"/>
-                <w:sz w:val="26"/>
-                <w:szCs w:val="26"/>
-              </w:rPr>
-            </w:pPr>
-            <w:r>
-              <w:rPr>
-                <w:rFonts w:eastAsia="Times New Roman" w:cs="Times New Roman" w:ascii="Times new roman" w:hAnsi="Times new roman"/>
-                <w:sz w:val="26"/>
-                <w:szCs w:val="26"/>
-              </w:rPr>
-              <w:t>Мы никогда не бывали в Париже</w:t>
-            </w:r>
-          </w:p>
-        </w:tc>
-      </w:tr>
-      <w:tr>
-        <w:trPr/>
-        <w:tc>
-          <w:tcPr>
-            <w:tcW w:w="4677" w:type="dxa"/>
-            <w:tcBorders>
-              <w:left w:val="single" w:sz="2" w:space="0" w:color="000000"/>
-              <w:bottom w:val="single" w:sz="2" w:space="0" w:color="000000"/>
-            </w:tcBorders>
-            <w:vAlign w:val="center"/>
-          </w:tcPr>
-          <w:p>
-            <w:pPr>
-              <w:pStyle w:val="TableContents"/>
-              <w:widowControl w:val="false"/>
-              <w:suppressAutoHyphens w:val="true"/>
-              <w:spacing w:lineRule="auto" w:line="276" w:before="0" w:after="200"/>
-              <w:jc w:val="center"/>
-              <w:rPr>
-                <w:rFonts w:ascii="Times new roman" w:hAnsi="Times new roman" w:eastAsia="Times New Roman" w:cs="Times New Roman"/>
-                <w:sz w:val="26"/>
-                <w:szCs w:val="26"/>
-              </w:rPr>
-            </w:pPr>
-            <w:r>
-              <w:rPr>
-                <w:rFonts w:eastAsia="Times New Roman" w:cs="Times New Roman" w:ascii="Times new roman" w:hAnsi="Times new roman"/>
-                <w:sz w:val="26"/>
-                <w:szCs w:val="26"/>
-              </w:rPr>
-              <w:t>Have you ever been to China? Yes, i have been to China twice</w:t>
-            </w:r>
-          </w:p>
-        </w:tc>
-        <w:tc>
-          <w:tcPr>
-            <w:tcW w:w="4676" w:type="dxa"/>
-            <w:tcBorders>
-              <w:left w:val="single" w:sz="2" w:space="0" w:color="000000"/>
-              <w:bottom w:val="single" w:sz="2" w:space="0" w:color="000000"/>
-              <w:right w:val="single" w:sz="2" w:space="0" w:color="000000"/>
-            </w:tcBorders>
-          </w:tcPr>
-          <w:p>
-            <w:pPr>
-              <w:pStyle w:val="TableContents"/>
-              <w:widowControl w:val="false"/>
-              <w:suppressAutoHyphens w:val="true"/>
-              <w:spacing w:lineRule="auto" w:line="276" w:before="0" w:after="200"/>
-              <w:jc w:val="center"/>
-              <w:rPr>
-                <w:rFonts w:ascii="Times new roman" w:hAnsi="Times new roman" w:eastAsia="Times New Roman" w:cs="Times New Roman"/>
-                <w:sz w:val="26"/>
-                <w:szCs w:val="26"/>
-              </w:rPr>
-            </w:pPr>
-            <w:r>
-              <w:rPr>
-                <w:rFonts w:eastAsia="Times New Roman" w:cs="Times New Roman" w:ascii="Times new roman" w:hAnsi="Times new roman"/>
-                <w:sz w:val="26"/>
-                <w:szCs w:val="26"/>
-              </w:rPr>
-              <w:t>Ты когда либо бывал в Китае? Да, я был в Китае дважды</w:t>
-            </w:r>
-          </w:p>
-        </w:tc>
-      </w:tr>
-      <w:tr>
-        <w:trPr/>
-        <w:tc>
-          <w:tcPr>
-            <w:tcW w:w="4677" w:type="dxa"/>
-            <w:tcBorders>
-              <w:left w:val="single" w:sz="2" w:space="0" w:color="000000"/>
-              <w:bottom w:val="single" w:sz="2" w:space="0" w:color="000000"/>
-            </w:tcBorders>
-            <w:vAlign w:val="center"/>
-          </w:tcPr>
-          <w:p>
-            <w:pPr>
-              <w:pStyle w:val="TableContents"/>
-              <w:widowControl w:val="false"/>
-              <w:suppressAutoHyphens w:val="true"/>
-              <w:spacing w:lineRule="auto" w:line="276" w:before="0" w:after="200"/>
-              <w:jc w:val="center"/>
-              <w:rPr>
-                <w:rFonts w:ascii="Times new roman" w:hAnsi="Times new roman" w:eastAsia="Times New Roman" w:cs="Times New Roman"/>
-                <w:sz w:val="26"/>
-                <w:szCs w:val="26"/>
-              </w:rPr>
-            </w:pPr>
-            <w:r>
-              <w:rPr>
-                <w:rFonts w:eastAsia="Times New Roman" w:cs="Times New Roman" w:ascii="Times new roman" w:hAnsi="Times new roman"/>
-                <w:sz w:val="26"/>
-                <w:szCs w:val="26"/>
-              </w:rPr>
-              <w:t>I have never eaten mangoes</w:t>
-            </w:r>
-          </w:p>
-        </w:tc>
-        <w:tc>
-          <w:tcPr>
-            <w:tcW w:w="4676" w:type="dxa"/>
-            <w:tcBorders>
-              <w:left w:val="single" w:sz="2" w:space="0" w:color="000000"/>
-              <w:bottom w:val="single" w:sz="2" w:space="0" w:color="000000"/>
-              <w:right w:val="single" w:sz="2" w:space="0" w:color="000000"/>
-            </w:tcBorders>
-          </w:tcPr>
-          <w:p>
-            <w:pPr>
-              <w:pStyle w:val="TableContents"/>
-              <w:widowControl w:val="false"/>
-              <w:suppressAutoHyphens w:val="true"/>
-              <w:spacing w:lineRule="auto" w:line="276" w:before="0" w:after="200"/>
-              <w:jc w:val="center"/>
-              <w:rPr>
-                <w:rFonts w:ascii="Times new roman" w:hAnsi="Times new roman" w:eastAsia="Times New Roman" w:cs="Times New Roman"/>
-                <w:sz w:val="26"/>
-                <w:szCs w:val="26"/>
-              </w:rPr>
-            </w:pPr>
-            <w:r>
-              <w:rPr>
-                <w:rFonts w:eastAsia="Times New Roman" w:cs="Times New Roman" w:ascii="Times new roman" w:hAnsi="Times new roman"/>
-                <w:sz w:val="26"/>
-                <w:szCs w:val="26"/>
-              </w:rPr>
-              <w:t>Я никогда не ел мангу</w:t>
-            </w:r>
-          </w:p>
-        </w:tc>
-      </w:tr>
-    </w:tbl>
-    <w:p>
-      <w:pPr>
-        <w:pStyle w:val="Normal"/>
-        <w:tabs>
-          <w:tab w:val="clear" w:pos="708"/>
-          <w:tab w:val="left" w:pos="4325" w:leader="none"/>
-        </w:tabs>
-        <w:rPr>
-          <w:rFonts w:ascii="Times new roman" w:hAnsi="Times new roman"/>
-          <w:b w:val="false"/>
-          <w:b w:val="false"/>
-          <w:bCs w:val="false"/>
-        </w:rPr>
-      </w:pPr>
-      <w:r>
-        <w:rPr>
-          <w:rFonts w:ascii="Times new roman" w:hAnsi="Times new roman"/>
-          <w:b w:val="false"/>
-          <w:bCs w:val="false"/>
-        </w:rPr>
-      </w:r>
-    </w:p>
-    <w:p>
-      <w:pPr>
-        <w:pStyle w:val="Normal"/>
-        <w:tabs>
-          <w:tab w:val="clear" w:pos="708"/>
-          <w:tab w:val="left" w:pos="4325" w:leader="none"/>
-        </w:tabs>
-        <w:rPr>
-          <w:rFonts w:ascii="Times new roman" w:hAnsi="Times new roman"/>
-          <w:b w:val="false"/>
-          <w:b w:val="false"/>
-          <w:bCs w:val="false"/>
-          <w:sz w:val="28"/>
-          <w:szCs w:val="28"/>
-        </w:rPr>
-      </w:pPr>
-      <w:r>
-        <w:rPr>
-          <w:rFonts w:ascii="Times new roman" w:hAnsi="Times new roman"/>
-          <w:b w:val="false"/>
-          <w:bCs w:val="false"/>
-          <w:sz w:val="28"/>
-          <w:szCs w:val="28"/>
-        </w:rPr>
-        <w:t>4. Действие/событие, которое повторялось в прошлом вплоть до настоящего момента:</w:t>
-      </w:r>
-    </w:p>
-    <w:tbl>
-      <w:tblPr>
-        <w:tblStyle w:val="TableNormal"/>
-        <w:tblW w:w="9354" w:type="dxa"/>
-        <w:jc w:val="left"/>
-        <w:tblInd w:w="-106" w:type="dxa"/>
-        <w:tblLayout w:type="fixed"/>
-        <w:tblCellMar>
-          <w:top w:w="0" w:type="dxa"/>
-          <w:left w:w="2" w:type="dxa"/>
-          <w:bottom w:w="0" w:type="dxa"/>
-          <w:right w:w="0" w:type="dxa"/>
-        </w:tblCellMar>
-        <w:tblLook w:val="0600" w:noHBand="1" w:noVBand="1" w:firstColumn="0" w:lastRow="0" w:lastColumn="0" w:firstRow="0"/>
-      </w:tblPr>
-      <w:tblGrid>
-        <w:gridCol w:w="4677"/>
-        <w:gridCol w:w="4676"/>
-      </w:tblGrid>
-      <w:tr>
-        <w:trPr/>
-        <w:tc>
-          <w:tcPr>
-            <w:tcW w:w="4677" w:type="dxa"/>
-            <w:tcBorders>
-              <w:top w:val="single" w:sz="2" w:space="0" w:color="000000"/>
-              <w:left w:val="single" w:sz="2" w:space="0" w:color="000000"/>
-              <w:bottom w:val="single" w:sz="2" w:space="0" w:color="000000"/>
-            </w:tcBorders>
-            <w:vAlign w:val="center"/>
-          </w:tcPr>
-          <w:p>
-            <w:pPr>
-              <w:pStyle w:val="TableContents"/>
-              <w:widowControl w:val="false"/>
-              <w:suppressAutoHyphens w:val="true"/>
-              <w:spacing w:lineRule="auto" w:line="276" w:before="0" w:after="200"/>
-              <w:jc w:val="center"/>
-              <w:rPr>
-                <w:rFonts w:ascii="Times new roman" w:hAnsi="Times new roman" w:eastAsia="Times New Roman" w:cs="Times New Roman"/>
-                <w:sz w:val="26"/>
-                <w:szCs w:val="26"/>
-              </w:rPr>
-            </w:pPr>
-            <w:r>
-              <w:rPr>
-                <w:rFonts w:eastAsia="Times New Roman" w:cs="Times New Roman" w:ascii="Times new roman" w:hAnsi="Times new roman"/>
-                <w:sz w:val="26"/>
-                <w:szCs w:val="26"/>
-              </w:rPr>
-              <w:t>They have seen that film six times</w:t>
-            </w:r>
-          </w:p>
-        </w:tc>
-        <w:tc>
-          <w:tcPr>
-            <w:tcW w:w="4676" w:type="dxa"/>
-            <w:tcBorders>
-              <w:top w:val="single" w:sz="2" w:space="0" w:color="000000"/>
-              <w:left w:val="single" w:sz="2" w:space="0" w:color="000000"/>
-              <w:bottom w:val="single" w:sz="2" w:space="0" w:color="000000"/>
-              <w:right w:val="single" w:sz="2" w:space="0" w:color="000000"/>
-            </w:tcBorders>
-          </w:tcPr>
-          <w:p>
-            <w:pPr>
-              <w:pStyle w:val="TableContents"/>
-              <w:widowControl w:val="false"/>
-              <w:suppressAutoHyphens w:val="true"/>
-              <w:spacing w:lineRule="auto" w:line="276" w:before="0" w:after="200"/>
-              <w:jc w:val="center"/>
-              <w:rPr>
-                <w:rFonts w:ascii="Times new roman" w:hAnsi="Times new roman" w:eastAsia="Times New Roman" w:cs="Times New Roman"/>
-                <w:sz w:val="26"/>
-                <w:szCs w:val="26"/>
-              </w:rPr>
-            </w:pPr>
-            <w:r>
-              <w:rPr>
-                <w:rFonts w:eastAsia="Times New Roman" w:cs="Times New Roman" w:ascii="Times new roman" w:hAnsi="Times new roman"/>
-                <w:sz w:val="26"/>
-                <w:szCs w:val="26"/>
-              </w:rPr>
-              <w:t>Они видели этот фильм 6 раз</w:t>
-            </w:r>
-          </w:p>
-        </w:tc>
-      </w:tr>
-      <w:tr>
-        <w:trPr/>
-        <w:tc>
-          <w:tcPr>
-            <w:tcW w:w="4677" w:type="dxa"/>
-            <w:tcBorders>
-              <w:left w:val="single" w:sz="2" w:space="0" w:color="000000"/>
-              <w:bottom w:val="single" w:sz="2" w:space="0" w:color="000000"/>
-            </w:tcBorders>
-            <w:vAlign w:val="center"/>
-          </w:tcPr>
-          <w:p>
-            <w:pPr>
-              <w:pStyle w:val="TableContents"/>
-              <w:widowControl w:val="false"/>
-              <w:suppressAutoHyphens w:val="true"/>
-              <w:spacing w:lineRule="auto" w:line="276" w:before="0" w:after="200"/>
-              <w:jc w:val="center"/>
-              <w:rPr>
-                <w:rFonts w:ascii="Times new roman" w:hAnsi="Times new roman" w:eastAsia="Times New Roman" w:cs="Times New Roman"/>
-                <w:sz w:val="26"/>
-                <w:szCs w:val="26"/>
-              </w:rPr>
-            </w:pPr>
-            <w:r>
-              <w:rPr>
-                <w:rFonts w:eastAsia="Times New Roman" w:cs="Times New Roman" w:ascii="Times new roman" w:hAnsi="Times new roman"/>
-                <w:sz w:val="26"/>
-                <w:szCs w:val="26"/>
-              </w:rPr>
-              <w:t>She has visited New York several times</w:t>
-            </w:r>
-          </w:p>
-        </w:tc>
-        <w:tc>
-          <w:tcPr>
-            <w:tcW w:w="4676" w:type="dxa"/>
-            <w:tcBorders>
-              <w:left w:val="single" w:sz="2" w:space="0" w:color="000000"/>
-              <w:bottom w:val="single" w:sz="2" w:space="0" w:color="000000"/>
-              <w:right w:val="single" w:sz="2" w:space="0" w:color="000000"/>
-            </w:tcBorders>
-          </w:tcPr>
-          <w:p>
-            <w:pPr>
-              <w:pStyle w:val="TableContents"/>
-              <w:widowControl w:val="false"/>
-              <w:suppressAutoHyphens w:val="true"/>
-              <w:spacing w:lineRule="auto" w:line="276" w:before="0" w:after="200"/>
-              <w:jc w:val="center"/>
-              <w:rPr>
-                <w:rFonts w:ascii="Times new roman" w:hAnsi="Times new roman" w:eastAsia="Times New Roman" w:cs="Times New Roman"/>
-                <w:sz w:val="26"/>
-                <w:szCs w:val="26"/>
-              </w:rPr>
-            </w:pPr>
-            <w:r>
-              <w:rPr>
-                <w:rFonts w:eastAsia="Times New Roman" w:cs="Times New Roman" w:ascii="Times new roman" w:hAnsi="Times new roman"/>
-                <w:sz w:val="26"/>
-                <w:szCs w:val="26"/>
-              </w:rPr>
-              <w:t>Она посетила Нью Йорк несколько раз</w:t>
-            </w:r>
-          </w:p>
-        </w:tc>
-      </w:tr>
-      <w:tr>
-        <w:trPr/>
-        <w:tc>
-          <w:tcPr>
-            <w:tcW w:w="4677" w:type="dxa"/>
-            <w:tcBorders>
-              <w:left w:val="single" w:sz="2" w:space="0" w:color="000000"/>
-              <w:bottom w:val="single" w:sz="2" w:space="0" w:color="000000"/>
-            </w:tcBorders>
-            <w:vAlign w:val="center"/>
-          </w:tcPr>
-          <w:p>
-            <w:pPr>
-              <w:pStyle w:val="TableContents"/>
-              <w:widowControl w:val="false"/>
-              <w:suppressAutoHyphens w:val="true"/>
-              <w:spacing w:lineRule="auto" w:line="276" w:before="0" w:after="200"/>
-              <w:jc w:val="center"/>
-              <w:rPr>
-                <w:rFonts w:ascii="Times new roman" w:hAnsi="Times new roman" w:eastAsia="Times New Roman" w:cs="Times New Roman"/>
-                <w:sz w:val="26"/>
-                <w:szCs w:val="26"/>
-              </w:rPr>
-            </w:pPr>
-            <w:r>
-              <w:rPr>
-                <w:rFonts w:eastAsia="Times New Roman" w:cs="Times New Roman" w:ascii="Times new roman" w:hAnsi="Times new roman"/>
-                <w:sz w:val="26"/>
-                <w:szCs w:val="26"/>
-              </w:rPr>
-              <w:t>I have sometimes thought of moving to Ausralia</w:t>
-            </w:r>
-          </w:p>
-        </w:tc>
-        <w:tc>
-          <w:tcPr>
-            <w:tcW w:w="4676" w:type="dxa"/>
-            <w:tcBorders>
-              <w:left w:val="single" w:sz="2" w:space="0" w:color="000000"/>
-              <w:bottom w:val="single" w:sz="2" w:space="0" w:color="000000"/>
-              <w:right w:val="single" w:sz="2" w:space="0" w:color="000000"/>
-            </w:tcBorders>
-          </w:tcPr>
-          <w:p>
-            <w:pPr>
-              <w:pStyle w:val="TableContents"/>
-              <w:widowControl w:val="false"/>
-              <w:suppressAutoHyphens w:val="true"/>
-              <w:spacing w:lineRule="auto" w:line="276" w:before="0" w:after="200"/>
-              <w:jc w:val="center"/>
-              <w:rPr>
-                <w:rFonts w:ascii="Times new roman" w:hAnsi="Times new roman" w:eastAsia="Times New Roman" w:cs="Times New Roman"/>
-                <w:sz w:val="26"/>
-                <w:szCs w:val="26"/>
-              </w:rPr>
-            </w:pPr>
-            <w:r>
-              <w:rPr>
-                <w:rFonts w:eastAsia="Times New Roman" w:cs="Times New Roman" w:ascii="Times new roman" w:hAnsi="Times new roman"/>
-                <w:sz w:val="26"/>
-                <w:szCs w:val="26"/>
-              </w:rPr>
-              <w:t>Я иногда думал о переезде в Австралию</w:t>
-            </w:r>
-          </w:p>
-        </w:tc>
-      </w:tr>
-    </w:tbl>
-    <w:p>
-      <w:pPr>
-        <w:pStyle w:val="Normal"/>
-        <w:tabs>
-          <w:tab w:val="clear" w:pos="708"/>
-          <w:tab w:val="left" w:pos="4325" w:leader="none"/>
-        </w:tabs>
-        <w:rPr>
-          <w:rFonts w:ascii="Times new roman" w:hAnsi="Times new roman"/>
-          <w:b w:val="false"/>
-          <w:b w:val="false"/>
-          <w:bCs w:val="false"/>
-        </w:rPr>
-      </w:pPr>
-      <w:r>
-        <w:rPr>
-          <w:rFonts w:ascii="Times new roman" w:hAnsi="Times new roman"/>
-          <w:b w:val="false"/>
-          <w:bCs w:val="false"/>
-        </w:rPr>
-      </w:r>
-    </w:p>
-    <w:p>
-      <w:pPr>
-        <w:pStyle w:val="Normal"/>
-        <w:tabs>
-          <w:tab w:val="clear" w:pos="708"/>
-          <w:tab w:val="left" w:pos="4325" w:leader="none"/>
-        </w:tabs>
-        <w:rPr>
-          <w:rFonts w:ascii="Times new roman" w:hAnsi="Times new roman"/>
-          <w:b w:val="false"/>
-          <w:b w:val="false"/>
-          <w:bCs w:val="false"/>
-          <w:sz w:val="28"/>
-          <w:szCs w:val="28"/>
-        </w:rPr>
-      </w:pPr>
-      <w:r>
-        <w:rPr>
-          <w:rFonts w:ascii="Times new roman" w:hAnsi="Times new roman"/>
-          <w:b w:val="false"/>
-          <w:bCs w:val="false"/>
-          <w:sz w:val="28"/>
-          <w:szCs w:val="28"/>
-        </w:rPr>
-        <w:t xml:space="preserve">5. </w:t>
-      </w:r>
-      <w:r>
-        <w:rPr>
-          <w:rFonts w:eastAsia="Calibri" w:cs="Basic Roman" w:ascii="Times new roman" w:hAnsi="Times new roman"/>
-          <w:b w:val="false"/>
-          <w:bCs w:val="false"/>
-          <w:color w:val="auto"/>
-          <w:kern w:val="2"/>
-          <w:sz w:val="28"/>
-          <w:szCs w:val="28"/>
-          <w:lang w:val="ru-RU" w:eastAsia="zh-CN" w:bidi="ar-SA"/>
-        </w:rPr>
-        <w:t>Present Perfect с today и this week:</w:t>
-      </w:r>
-    </w:p>
-    <w:tbl>
-      <w:tblPr>
-        <w:tblStyle w:val="TableNormal"/>
-        <w:tblW w:w="9354" w:type="dxa"/>
-        <w:jc w:val="left"/>
-        <w:tblInd w:w="-106" w:type="dxa"/>
-        <w:tblLayout w:type="fixed"/>
-        <w:tblCellMar>
-          <w:top w:w="0" w:type="dxa"/>
-          <w:left w:w="2" w:type="dxa"/>
-          <w:bottom w:w="0" w:type="dxa"/>
-          <w:right w:w="0" w:type="dxa"/>
-        </w:tblCellMar>
-        <w:tblLook w:val="0600" w:noHBand="1" w:noVBand="1" w:firstColumn="0" w:lastRow="0" w:lastColumn="0" w:firstRow="0"/>
-      </w:tblPr>
-      <w:tblGrid>
-        <w:gridCol w:w="4677"/>
-        <w:gridCol w:w="4676"/>
-      </w:tblGrid>
-      <w:tr>
-        <w:trPr/>
-        <w:tc>
-          <w:tcPr>
-            <w:tcW w:w="4677" w:type="dxa"/>
-            <w:tcBorders>
-              <w:top w:val="single" w:sz="2" w:space="0" w:color="000000"/>
-              <w:left w:val="single" w:sz="2" w:space="0" w:color="000000"/>
-              <w:bottom w:val="single" w:sz="2" w:space="0" w:color="000000"/>
-            </w:tcBorders>
-            <w:vAlign w:val="center"/>
-          </w:tcPr>
-          <w:p>
-            <w:pPr>
-              <w:pStyle w:val="TableContents"/>
-              <w:widowControl w:val="false"/>
-              <w:suppressAutoHyphens w:val="true"/>
-              <w:spacing w:lineRule="auto" w:line="276" w:before="0" w:after="200"/>
-              <w:jc w:val="center"/>
-              <w:rPr>
-                <w:rFonts w:ascii="Times new roman" w:hAnsi="Times new roman" w:eastAsia="Times New Roman" w:cs="Times New Roman"/>
-                <w:sz w:val="26"/>
-                <w:szCs w:val="26"/>
-              </w:rPr>
-            </w:pPr>
-            <w:r>
-              <w:rPr>
-                <w:rFonts w:eastAsia="Times New Roman" w:cs="Times New Roman" w:ascii="Times new roman" w:hAnsi="Times new roman"/>
-                <w:sz w:val="26"/>
-                <w:szCs w:val="26"/>
-              </w:rPr>
-              <w:t>I have written three letters this morning</w:t>
-            </w:r>
-          </w:p>
-        </w:tc>
-        <w:tc>
-          <w:tcPr>
-            <w:tcW w:w="4676" w:type="dxa"/>
-            <w:tcBorders>
-              <w:top w:val="single" w:sz="2" w:space="0" w:color="000000"/>
-              <w:left w:val="single" w:sz="2" w:space="0" w:color="000000"/>
-              <w:bottom w:val="single" w:sz="2" w:space="0" w:color="000000"/>
-              <w:right w:val="single" w:sz="2" w:space="0" w:color="000000"/>
-            </w:tcBorders>
-          </w:tcPr>
-          <w:p>
-            <w:pPr>
-              <w:pStyle w:val="TableContents"/>
-              <w:widowControl w:val="false"/>
-              <w:suppressAutoHyphens w:val="true"/>
-              <w:spacing w:lineRule="auto" w:line="276" w:before="0" w:after="200"/>
-              <w:jc w:val="center"/>
-              <w:rPr>
-                <w:rFonts w:ascii="Times new roman" w:hAnsi="Times new roman" w:eastAsia="Times New Roman" w:cs="Times New Roman"/>
-                <w:sz w:val="26"/>
-                <w:szCs w:val="26"/>
-              </w:rPr>
-            </w:pPr>
-            <w:r>
-              <w:rPr>
-                <w:rFonts w:eastAsia="Times New Roman" w:cs="Times New Roman" w:ascii="Times new roman" w:hAnsi="Times new roman"/>
-                <w:sz w:val="26"/>
-                <w:szCs w:val="26"/>
-              </w:rPr>
-              <w:t>Этим утром я написал три письма</w:t>
-            </w:r>
-          </w:p>
-        </w:tc>
-      </w:tr>
-      <w:tr>
-        <w:trPr/>
-        <w:tc>
-          <w:tcPr>
-            <w:tcW w:w="4677" w:type="dxa"/>
-            <w:tcBorders>
-              <w:left w:val="single" w:sz="2" w:space="0" w:color="000000"/>
-              <w:bottom w:val="single" w:sz="2" w:space="0" w:color="000000"/>
-            </w:tcBorders>
-            <w:vAlign w:val="center"/>
-          </w:tcPr>
-          <w:p>
-            <w:pPr>
-              <w:pStyle w:val="TableContents"/>
-              <w:widowControl w:val="false"/>
-              <w:suppressAutoHyphens w:val="true"/>
-              <w:spacing w:lineRule="auto" w:line="276" w:before="0" w:after="200"/>
-              <w:jc w:val="center"/>
-              <w:rPr>
-                <w:rFonts w:ascii="Times new roman" w:hAnsi="Times new roman" w:eastAsia="Times New Roman" w:cs="Times New Roman"/>
-                <w:sz w:val="26"/>
-                <w:szCs w:val="26"/>
-              </w:rPr>
-            </w:pPr>
-            <w:r>
-              <w:rPr>
-                <w:rFonts w:eastAsia="Times New Roman" w:cs="Times New Roman" w:ascii="Times new roman" w:hAnsi="Times new roman"/>
-                <w:sz w:val="26"/>
-                <w:szCs w:val="26"/>
-              </w:rPr>
-              <w:t>We have visited two countries this year</w:t>
-            </w:r>
-          </w:p>
-        </w:tc>
-        <w:tc>
-          <w:tcPr>
-            <w:tcW w:w="4676" w:type="dxa"/>
-            <w:tcBorders>
-              <w:left w:val="single" w:sz="2" w:space="0" w:color="000000"/>
-              <w:bottom w:val="single" w:sz="2" w:space="0" w:color="000000"/>
-              <w:right w:val="single" w:sz="2" w:space="0" w:color="000000"/>
-            </w:tcBorders>
-          </w:tcPr>
-          <w:p>
-            <w:pPr>
-              <w:pStyle w:val="TableContents"/>
-              <w:widowControl w:val="false"/>
-              <w:suppressAutoHyphens w:val="true"/>
-              <w:spacing w:lineRule="auto" w:line="276" w:before="0" w:after="200"/>
-              <w:jc w:val="center"/>
-              <w:rPr>
-                <w:rFonts w:ascii="Times new roman" w:hAnsi="Times new roman" w:eastAsia="Times New Roman" w:cs="Times New Roman"/>
-                <w:sz w:val="26"/>
-                <w:szCs w:val="26"/>
-              </w:rPr>
-            </w:pPr>
-            <w:r>
-              <w:rPr>
-                <w:rFonts w:eastAsia="Times New Roman" w:cs="Times New Roman" w:ascii="Times new roman" w:hAnsi="Times new roman"/>
-                <w:sz w:val="26"/>
-                <w:szCs w:val="26"/>
-              </w:rPr>
-              <w:t>В этом году мы посетили две страны</w:t>
-            </w:r>
-          </w:p>
-        </w:tc>
-      </w:tr>
-      <w:tr>
-        <w:trPr/>
-        <w:tc>
-          <w:tcPr>
-            <w:tcW w:w="4677" w:type="dxa"/>
-            <w:tcBorders>
-              <w:left w:val="single" w:sz="2" w:space="0" w:color="000000"/>
-              <w:bottom w:val="single" w:sz="2" w:space="0" w:color="000000"/>
-            </w:tcBorders>
-            <w:vAlign w:val="center"/>
-          </w:tcPr>
-          <w:p>
-            <w:pPr>
-              <w:pStyle w:val="TableContents"/>
-              <w:widowControl w:val="false"/>
-              <w:suppressAutoHyphens w:val="true"/>
-              <w:spacing w:lineRule="auto" w:line="276" w:before="0" w:after="200"/>
-              <w:jc w:val="center"/>
-              <w:rPr>
-                <w:rFonts w:ascii="Times new roman" w:hAnsi="Times new roman" w:eastAsia="Times New Roman" w:cs="Times New Roman"/>
-                <w:sz w:val="26"/>
-                <w:szCs w:val="26"/>
-              </w:rPr>
-            </w:pPr>
-            <w:r>
-              <w:rPr>
-                <w:rFonts w:eastAsia="Times New Roman" w:cs="Times New Roman" w:ascii="Times new roman" w:hAnsi="Times new roman"/>
-                <w:sz w:val="26"/>
-                <w:szCs w:val="26"/>
-              </w:rPr>
-              <w:t>I have not seen her today</w:t>
-            </w:r>
-          </w:p>
-        </w:tc>
-        <w:tc>
-          <w:tcPr>
-            <w:tcW w:w="4676" w:type="dxa"/>
-            <w:tcBorders>
-              <w:left w:val="single" w:sz="2" w:space="0" w:color="000000"/>
-              <w:bottom w:val="single" w:sz="2" w:space="0" w:color="000000"/>
-              <w:right w:val="single" w:sz="2" w:space="0" w:color="000000"/>
-            </w:tcBorders>
-          </w:tcPr>
-          <w:p>
-            <w:pPr>
-              <w:pStyle w:val="TableContents"/>
-              <w:widowControl w:val="false"/>
-              <w:suppressAutoHyphens w:val="true"/>
-              <w:spacing w:lineRule="auto" w:line="276" w:before="0" w:after="200"/>
-              <w:jc w:val="center"/>
-              <w:rPr>
-                <w:rFonts w:ascii="Times new roman" w:hAnsi="Times new roman" w:eastAsia="Times New Roman" w:cs="Times New Roman"/>
-                <w:sz w:val="26"/>
-                <w:szCs w:val="26"/>
-              </w:rPr>
-            </w:pPr>
-            <w:r>
-              <w:rPr>
-                <w:rFonts w:eastAsia="Times New Roman" w:cs="Times New Roman" w:ascii="Times new roman" w:hAnsi="Times new roman"/>
-                <w:sz w:val="26"/>
-                <w:szCs w:val="26"/>
-              </w:rPr>
-              <w:t>Я не видел её сегодня</w:t>
-            </w:r>
-          </w:p>
-        </w:tc>
-      </w:tr>
-    </w:tbl>
-    <w:p>
-      <w:pPr>
-        <w:pStyle w:val="Normal"/>
-        <w:tabs>
-          <w:tab w:val="clear" w:pos="708"/>
-          <w:tab w:val="left" w:pos="4325" w:leader="none"/>
-        </w:tabs>
-        <w:jc w:val="left"/>
-        <w:rPr>
-          <w:rFonts w:ascii="Times new roman" w:hAnsi="Times new roman"/>
-          <w:b/>
-          <w:b/>
-          <w:bCs/>
-          <w:sz w:val="32"/>
-          <w:szCs w:val="32"/>
-        </w:rPr>
-      </w:pPr>
-      <w:r>
-        <w:rPr>
-          <w:rFonts w:ascii="Times new roman" w:hAnsi="Times new roman"/>
-          <w:b/>
-          <w:bCs/>
-          <w:sz w:val="32"/>
-          <w:szCs w:val="32"/>
-        </w:rPr>
-      </w:r>
-    </w:p>
-    <w:p>
-      <w:pPr>
-        <w:pStyle w:val="Normal"/>
-        <w:tabs>
-          <w:tab w:val="clear" w:pos="708"/>
-          <w:tab w:val="left" w:pos="4325" w:leader="none"/>
-        </w:tabs>
-        <w:jc w:val="left"/>
-        <w:rPr>
-          <w:rFonts w:ascii="Times new roman" w:hAnsi="Times new roman"/>
-          <w:b/>
-          <w:b/>
-          <w:bCs/>
-          <w:sz w:val="32"/>
-          <w:szCs w:val="32"/>
-        </w:rPr>
-      </w:pPr>
-      <w:r>
-        <w:rPr>
-          <w:rFonts w:ascii="Times new roman" w:hAnsi="Times new roman"/>
-          <w:b/>
-          <w:bCs/>
-          <w:sz w:val="32"/>
-          <w:szCs w:val="32"/>
-        </w:rPr>
-      </w:r>
-    </w:p>
-    <w:p>
-      <w:pPr>
-        <w:pStyle w:val="Normal"/>
-        <w:tabs>
-          <w:tab w:val="clear" w:pos="708"/>
-          <w:tab w:val="left" w:pos="4325" w:leader="none"/>
-        </w:tabs>
-        <w:jc w:val="left"/>
-        <w:rPr>
-          <w:rFonts w:ascii="Times new roman" w:hAnsi="Times new roman"/>
-          <w:b/>
-          <w:b/>
-          <w:bCs/>
-          <w:sz w:val="32"/>
-          <w:szCs w:val="32"/>
-        </w:rPr>
-      </w:pPr>
-      <w:r>
-        <w:rPr>
-          <w:rFonts w:ascii="Times new roman" w:hAnsi="Times new roman"/>
-          <w:b/>
-          <w:bCs/>
-          <w:sz w:val="32"/>
-          <w:szCs w:val="32"/>
-        </w:rPr>
-      </w:r>
-    </w:p>
-    <w:p>
-      <w:pPr>
-        <w:pStyle w:val="Normal"/>
-        <w:tabs>
-          <w:tab w:val="clear" w:pos="708"/>
-          <w:tab w:val="left" w:pos="4325" w:leader="none"/>
-        </w:tabs>
-        <w:jc w:val="left"/>
         <w:rPr>
           <w:rFonts w:ascii="Times new roman" w:hAnsi="Times new roman"/>
           <w:b/>
